--- a/China/蘭陵王.docx
+++ b/China/蘭陵王.docx
@@ -1,14 +1,46 @@
 
 <file path=word/document.xml><?xml version="1.0" encoding="utf-8"?>
-<w:document xmlns:wpc="http://schemas.microsoft.com/office/word/2010/wordprocessingCanvas" xmlns:mc="http://schemas.openxmlformats.org/markup-compatibility/2006" xmlns:o="urn:schemas-microsoft-com:office:office" xmlns:r="http://schemas.openxmlformats.org/officeDocument/2006/relationships" xmlns:m="http://schemas.openxmlformats.org/officeDocument/2006/math" xmlns:v="urn:schemas-microsoft-com:vml" xmlns:wp14="http://schemas.microsoft.com/office/word/2010/wordprocessingDrawing" xmlns:wp="http://schemas.openxmlformats.org/drawingml/2006/wordprocessingDrawing" xmlns:w10="urn:schemas-microsoft-com:office:word" xmlns:w="http://schemas.openxmlformats.org/wordprocessingml/2006/main" xmlns:w14="http://schemas.microsoft.com/office/word/2010/wordml" xmlns:w15="http://schemas.microsoft.com/office/word/2012/wordml" xmlns:wpg="http://schemas.microsoft.com/office/word/2010/wordprocessingGroup" xmlns:wpi="http://schemas.microsoft.com/office/word/2010/wordprocessingInk" xmlns:wne="http://schemas.microsoft.com/office/word/2006/wordml" xmlns:wps="http://schemas.microsoft.com/office/word/2010/wordprocessingShape" mc:Ignorable="w14 w15 wp14">
+<w:document xmlns:wpc="http://schemas.microsoft.com/office/word/2010/wordprocessingCanvas" xmlns:mc="http://schemas.openxmlformats.org/markup-compatibility/2006" xmlns:o="urn:schemas-microsoft-com:office:office" xmlns:r="http://schemas.openxmlformats.org/officeDocument/2006/relationships" xmlns:m="http://schemas.openxmlformats.org/officeDocument/2006/math" xmlns:v="urn:schemas-microsoft-com:vml" xmlns:wp14="http://schemas.microsoft.com/office/word/2010/wordprocessingDrawing" xmlns:wp="http://schemas.openxmlformats.org/drawingml/2006/wordprocessingDrawing" xmlns:w10="urn:schemas-microsoft-com:office:word" xmlns:w="http://schemas.openxmlformats.org/wordprocessingml/2006/main" xmlns:w14="http://schemas.microsoft.com/office/word/2010/wordml" xmlns:wpg="http://schemas.microsoft.com/office/word/2010/wordprocessingGroup" xmlns:wpi="http://schemas.microsoft.com/office/word/2010/wordprocessingInk" xmlns:wne="http://schemas.microsoft.com/office/word/2006/wordml" xmlns:wps="http://schemas.microsoft.com/office/word/2010/wordprocessingShape" mc:Ignorable="w14 wp14">
   <w:body>
     <w:p>
-      <w:r>
-        <w:rPr>
+      <w:pPr>
+        <w:rPr>
+          <w:rFonts w:ascii="微軟正黑體" w:eastAsia="微軟正黑體" w:hAnsi="微軟正黑體"/>
+          <w:b/>
+          <w:sz w:val="36"/>
+          <w:szCs w:val="24"/>
+        </w:rPr>
+      </w:pPr>
+      <w:r>
+        <w:rPr>
+          <w:rFonts w:ascii="微軟正黑體" w:eastAsia="微軟正黑體" w:hAnsi="微軟正黑體" w:hint="eastAsia"/>
+          <w:b/>
+          <w:sz w:val="36"/>
+          <w:szCs w:val="24"/>
+        </w:rPr>
+        <w:t>戲劇簡介</w:t>
+      </w:r>
+    </w:p>
+    <w:p>
+      <w:pPr>
+        <w:rPr>
+          <w:rFonts w:ascii="微軟正黑體" w:eastAsia="微軟正黑體" w:hAnsi="微軟正黑體" w:hint="eastAsia"/>
+        </w:rPr>
+      </w:pPr>
+    </w:p>
+    <w:p>
+      <w:pPr>
+        <w:rPr>
+          <w:rFonts w:ascii="微軟正黑體" w:eastAsia="微軟正黑體" w:hAnsi="微軟正黑體"/>
+        </w:rPr>
+      </w:pPr>
+      <w:r>
+        <w:rPr>
+          <w:rFonts w:ascii="微軟正黑體" w:eastAsia="微軟正黑體" w:hAnsi="微軟正黑體"/>
           <w:noProof/>
         </w:rPr>
         <w:drawing>
-          <wp:inline distT="0" distB="0" distL="0" distR="0">
+          <wp:inline distT="0" distB="0" distL="0" distR="0" wp14:anchorId="6E444C25" wp14:editId="4D2A2013">
             <wp:extent cx="3790950" cy="5046176"/>
             <wp:effectExtent l="0" t="0" r="0" b="2540"/>
             <wp:docPr id="1" name="圖片 1" descr="http://upload.wikimedia.org/wikipedia/zh/2/2e/Lanling_Wang.jpg"/>
@@ -25,7 +57,7 @@
                     </pic:cNvPicPr>
                   </pic:nvPicPr>
                   <pic:blipFill>
-                    <a:blip r:embed="rId4">
+                    <a:blip r:embed="rId5">
                       <a:extLst>
                         <a:ext uri="{28A0092B-C50C-407E-A947-70E740481C1C}">
                           <a14:useLocalDpi xmlns:a14="http://schemas.microsoft.com/office/drawing/2010/main" val="0"/>
@@ -57,54 +89,151 @@
         </w:drawing>
       </w:r>
     </w:p>
-    <w:p/>
-    <w:p/>
-    <w:p>
-      <w:r>
-        <w:rPr>
-          <w:rFonts w:hint="eastAsia"/>
-        </w:rPr>
-        <w:t>電</w:t>
-      </w:r>
-      <w:r>
-        <w:rPr>
-          <w:rFonts w:hint="eastAsia"/>
-        </w:rPr>
-        <w:t>視劇《蘭陵王》以一千四百多年前，北齊、北周兩個王朝相爭為背景，講述了北齊傳奇英雄蘭陵王金戈鐵馬的崢嶸一生，以及其與天女</w:t>
-      </w:r>
-      <w:proofErr w:type="gramStart"/>
-      <w:r>
-        <w:rPr>
-          <w:rFonts w:hint="eastAsia"/>
+    <w:p>
+      <w:pPr>
+        <w:rPr>
+          <w:rFonts w:ascii="微軟正黑體" w:eastAsia="微軟正黑體" w:hAnsi="微軟正黑體"/>
+        </w:rPr>
+      </w:pPr>
+    </w:p>
+    <w:p>
+      <w:pPr>
+        <w:rPr>
+          <w:rFonts w:ascii="微軟正黑體" w:eastAsia="微軟正黑體" w:hAnsi="微軟正黑體"/>
+        </w:rPr>
+      </w:pPr>
+    </w:p>
+    <w:p>
+      <w:pPr>
+        <w:rPr>
+          <w:rFonts w:ascii="微軟正黑體" w:eastAsia="微軟正黑體" w:hAnsi="微軟正黑體"/>
+        </w:rPr>
+      </w:pPr>
+      <w:r>
+        <w:rPr>
+          <w:rFonts w:ascii="微軟正黑體" w:eastAsia="微軟正黑體" w:hAnsi="微軟正黑體" w:hint="eastAsia"/>
+        </w:rPr>
+        <w:t>電視劇《蘭陵王》以一千四百多年前，北齊、北周兩個王朝相爭為背景，講述了北齊傳奇英雄蘭陵王金戈鐵馬的崢嶸一生，以及其與天女</w:t>
+      </w:r>
+      <w:proofErr w:type="gramStart"/>
+      <w:r>
+        <w:rPr>
+          <w:rFonts w:ascii="微軟正黑體" w:eastAsia="微軟正黑體" w:hAnsi="微軟正黑體" w:hint="eastAsia"/>
         </w:rPr>
         <w:t>楊雪舞之間</w:t>
       </w:r>
       <w:proofErr w:type="gramEnd"/>
       <w:r>
         <w:rPr>
-          <w:rFonts w:hint="eastAsia"/>
+          <w:rFonts w:ascii="微軟正黑體" w:eastAsia="微軟正黑體" w:hAnsi="微軟正黑體" w:hint="eastAsia"/>
         </w:rPr>
         <w:t>上演的一段纏綿悱惻、唯美動人的愛情故事。</w:t>
       </w:r>
     </w:p>
-    <w:p/>
-    <w:p/>
-    <w:p/>
-    <w:p/>
-    <w:p/>
-    <w:p/>
-    <w:p/>
-    <w:p/>
-    <w:p/>
-    <w:p/>
-    <w:p>
-      <w:r>
-        <w:rPr>
+    <w:p>
+      <w:pPr>
+        <w:rPr>
+          <w:rFonts w:ascii="微軟正黑體" w:eastAsia="微軟正黑體" w:hAnsi="微軟正黑體"/>
+        </w:rPr>
+      </w:pPr>
+    </w:p>
+    <w:p>
+      <w:pPr>
+        <w:rPr>
+          <w:rFonts w:ascii="微軟正黑體" w:eastAsia="微軟正黑體" w:hAnsi="微軟正黑體"/>
+        </w:rPr>
+      </w:pPr>
+    </w:p>
+    <w:p>
+      <w:pPr>
+        <w:rPr>
+          <w:rFonts w:ascii="微軟正黑體" w:eastAsia="微軟正黑體" w:hAnsi="微軟正黑體"/>
+        </w:rPr>
+      </w:pPr>
+    </w:p>
+    <w:p>
+      <w:pPr>
+        <w:rPr>
+          <w:rFonts w:ascii="微軟正黑體" w:eastAsia="微軟正黑體" w:hAnsi="微軟正黑體"/>
+        </w:rPr>
+      </w:pPr>
+    </w:p>
+    <w:p>
+      <w:pPr>
+        <w:rPr>
+          <w:rFonts w:ascii="微軟正黑體" w:eastAsia="微軟正黑體" w:hAnsi="微軟正黑體"/>
+        </w:rPr>
+      </w:pPr>
+    </w:p>
+    <w:p>
+      <w:pPr>
+        <w:rPr>
+          <w:rFonts w:ascii="微軟正黑體" w:eastAsia="微軟正黑體" w:hAnsi="微軟正黑體"/>
+        </w:rPr>
+      </w:pPr>
+    </w:p>
+    <w:p>
+      <w:pPr>
+        <w:rPr>
+          <w:rFonts w:ascii="微軟正黑體" w:eastAsia="微軟正黑體" w:hAnsi="微軟正黑體"/>
+        </w:rPr>
+      </w:pPr>
+    </w:p>
+    <w:p>
+      <w:pPr>
+        <w:rPr>
+          <w:rFonts w:ascii="微軟正黑體" w:eastAsia="微軟正黑體" w:hAnsi="微軟正黑體"/>
+        </w:rPr>
+      </w:pPr>
+    </w:p>
+    <w:p>
+      <w:pPr>
+        <w:rPr>
+          <w:rFonts w:ascii="微軟正黑體" w:eastAsia="微軟正黑體" w:hAnsi="微軟正黑體"/>
+          <w:b/>
+          <w:sz w:val="36"/>
+          <w:szCs w:val="24"/>
+        </w:rPr>
+      </w:pPr>
+      <w:r>
+        <w:rPr>
+          <w:rFonts w:ascii="微軟正黑體" w:eastAsia="微軟正黑體" w:hAnsi="微軟正黑體" w:hint="eastAsia"/>
+          <w:b/>
+          <w:sz w:val="36"/>
+          <w:szCs w:val="24"/>
+        </w:rPr>
+        <w:t>人物介紹</w:t>
+      </w:r>
+    </w:p>
+    <w:p>
+      <w:pPr>
+        <w:rPr>
+          <w:rFonts w:ascii="微軟正黑體" w:eastAsia="微軟正黑體" w:hAnsi="微軟正黑體"/>
+        </w:rPr>
+      </w:pPr>
+      <w:bookmarkStart w:id="0" w:name="_GoBack"/>
+      <w:bookmarkEnd w:id="0"/>
+    </w:p>
+    <w:p>
+      <w:pPr>
+        <w:rPr>
+          <w:rFonts w:ascii="微軟正黑體" w:eastAsia="微軟正黑體" w:hAnsi="微軟正黑體"/>
+        </w:rPr>
+      </w:pPr>
+    </w:p>
+    <w:p>
+      <w:pPr>
+        <w:rPr>
+          <w:rFonts w:ascii="微軟正黑體" w:eastAsia="微軟正黑體" w:hAnsi="微軟正黑體"/>
+        </w:rPr>
+      </w:pPr>
+      <w:r>
+        <w:rPr>
+          <w:rFonts w:ascii="微軟正黑體" w:eastAsia="微軟正黑體" w:hAnsi="微軟正黑體"/>
           <w:noProof/>
         </w:rPr>
-        <w:lastRenderedPageBreak/>
         <w:drawing>
-          <wp:inline distT="0" distB="0" distL="0" distR="0">
+          <wp:inline distT="0" distB="0" distL="0" distR="0" wp14:anchorId="641D63D3" wp14:editId="568B7735">
             <wp:extent cx="4762500" cy="3171825"/>
             <wp:effectExtent l="0" t="0" r="0" b="9525"/>
             <wp:docPr id="4" name="圖片 4" descr="http://blog.ctitv.com.tw/images/blog_ctitv_com_tw/lanlingwang/1361/o_lan01.jpg"/>
@@ -121,7 +250,7 @@
                     </pic:cNvPicPr>
                   </pic:nvPicPr>
                   <pic:blipFill>
-                    <a:blip r:embed="rId5">
+                    <a:blip r:embed="rId6">
                       <a:extLst>
                         <a:ext uri="{28A0092B-C50C-407E-A947-70E740481C1C}">
                           <a14:useLocalDpi xmlns:a14="http://schemas.microsoft.com/office/drawing/2010/main" val="0"/>
@@ -153,20 +282,38 @@
         </w:drawing>
       </w:r>
     </w:p>
-    <w:p/>
-    <w:p/>
-    <w:p>
-      <w:proofErr w:type="gramStart"/>
-      <w:r>
-        <w:rPr>
-          <w:rFonts w:hint="eastAsia"/>
-        </w:rPr>
+    <w:p>
+      <w:pPr>
+        <w:rPr>
+          <w:rFonts w:ascii="微軟正黑體" w:eastAsia="微軟正黑體" w:hAnsi="微軟正黑體"/>
+        </w:rPr>
+      </w:pPr>
+    </w:p>
+    <w:p>
+      <w:pPr>
+        <w:rPr>
+          <w:rFonts w:ascii="微軟正黑體" w:eastAsia="微軟正黑體" w:hAnsi="微軟正黑體"/>
+        </w:rPr>
+      </w:pPr>
+    </w:p>
+    <w:p>
+      <w:pPr>
+        <w:rPr>
+          <w:rFonts w:ascii="微軟正黑體" w:eastAsia="微軟正黑體" w:hAnsi="微軟正黑體"/>
+        </w:rPr>
+      </w:pPr>
+      <w:proofErr w:type="gramStart"/>
+      <w:r>
+        <w:rPr>
+          <w:rFonts w:ascii="微軟正黑體" w:eastAsia="微軟正黑體" w:hAnsi="微軟正黑體" w:hint="eastAsia"/>
+        </w:rPr>
+        <w:lastRenderedPageBreak/>
         <w:t>楊雪舞</w:t>
       </w:r>
       <w:proofErr w:type="gramEnd"/>
       <w:r>
         <w:rPr>
-          <w:rFonts w:asciiTheme="majorEastAsia" w:eastAsiaTheme="majorEastAsia" w:hAnsiTheme="majorEastAsia" w:cs="Arial" w:hint="eastAsia"/>
+          <w:rFonts w:ascii="微軟正黑體" w:eastAsia="微軟正黑體" w:hAnsi="微軟正黑體" w:cs="Arial" w:hint="eastAsia"/>
           <w:color w:val="000000" w:themeColor="text1"/>
           <w:kern w:val="0"/>
           <w:szCs w:val="24"/>
@@ -175,415 +322,442 @@
       </w:r>
       <w:r>
         <w:rPr>
-          <w:rFonts w:hint="eastAsia"/>
+          <w:rFonts w:ascii="微軟正黑體" w:eastAsia="微軟正黑體" w:hAnsi="微軟正黑體" w:hint="eastAsia"/>
         </w:rPr>
         <w:t>林依晨</w:t>
       </w:r>
     </w:p>
     <w:p>
-      <w:r>
-        <w:rPr>
-          <w:rFonts w:hint="eastAsia"/>
-        </w:rPr>
-        <w:t>女，</w:t>
-      </w:r>
-      <w:r>
-        <w:rPr>
-          <w:rFonts w:hint="eastAsia"/>
-        </w:rPr>
-        <w:t>20</w:t>
-      </w:r>
-      <w:r>
-        <w:rPr>
-          <w:rFonts w:hint="eastAsia"/>
-        </w:rPr>
-        <w:t>歲。上古時代的神巫</w:t>
-      </w:r>
-      <w:proofErr w:type="gramStart"/>
-      <w:r>
-        <w:rPr>
-          <w:rFonts w:hint="eastAsia"/>
+      <w:pPr>
+        <w:rPr>
+          <w:rFonts w:ascii="微軟正黑體" w:eastAsia="微軟正黑體" w:hAnsi="微軟正黑體"/>
+        </w:rPr>
+      </w:pPr>
+      <w:r>
+        <w:rPr>
+          <w:rFonts w:ascii="微軟正黑體" w:eastAsia="微軟正黑體" w:hAnsi="微軟正黑體" w:hint="eastAsia"/>
+        </w:rPr>
+        <w:t>女，20歲。上古時代的神巫</w:t>
+      </w:r>
+      <w:proofErr w:type="gramStart"/>
+      <w:r>
+        <w:rPr>
+          <w:rFonts w:ascii="微軟正黑體" w:eastAsia="微軟正黑體" w:hAnsi="微軟正黑體" w:hint="eastAsia"/>
         </w:rPr>
         <w:t>─</w:t>
       </w:r>
       <w:proofErr w:type="gramEnd"/>
       <w:r>
         <w:rPr>
-          <w:rFonts w:hint="eastAsia"/>
+          <w:rFonts w:ascii="微軟正黑體" w:eastAsia="微軟正黑體" w:hAnsi="微軟正黑體" w:hint="eastAsia"/>
         </w:rPr>
         <w:t>巫咸後人，與奶奶及族人隱居在如桃花源般</w:t>
       </w:r>
       <w:proofErr w:type="gramStart"/>
       <w:r>
         <w:rPr>
-          <w:rFonts w:hint="eastAsia"/>
+          <w:rFonts w:ascii="微軟正黑體" w:eastAsia="微軟正黑體" w:hAnsi="微軟正黑體" w:hint="eastAsia"/>
         </w:rPr>
         <w:t>的深林村落</w:t>
       </w:r>
       <w:proofErr w:type="gramEnd"/>
       <w:r>
         <w:rPr>
-          <w:rFonts w:hint="eastAsia"/>
+          <w:rFonts w:ascii="微軟正黑體" w:eastAsia="微軟正黑體" w:hAnsi="微軟正黑體" w:hint="eastAsia"/>
         </w:rPr>
         <w:t>。幽靜山林中，一個與亂世隔絕如桃花源般的</w:t>
       </w:r>
       <w:proofErr w:type="gramStart"/>
       <w:r>
         <w:rPr>
-          <w:rFonts w:hint="eastAsia"/>
+          <w:rFonts w:ascii="微軟正黑體" w:eastAsia="微軟正黑體" w:hAnsi="微軟正黑體" w:hint="eastAsia"/>
         </w:rPr>
         <w:t>世</w:t>
       </w:r>
       <w:proofErr w:type="gramEnd"/>
       <w:r>
         <w:rPr>
-          <w:rFonts w:hint="eastAsia"/>
+          <w:rFonts w:ascii="微軟正黑體" w:eastAsia="微軟正黑體" w:hAnsi="微軟正黑體" w:hint="eastAsia"/>
         </w:rPr>
         <w:t>外村落，擁有預知先機能力的神巫</w:t>
       </w:r>
       <w:proofErr w:type="gramStart"/>
       <w:r>
         <w:rPr>
-          <w:rFonts w:hint="eastAsia"/>
+          <w:rFonts w:ascii="微軟正黑體" w:eastAsia="微軟正黑體" w:hAnsi="微軟正黑體" w:hint="eastAsia"/>
         </w:rPr>
         <w:t>─</w:t>
       </w:r>
       <w:proofErr w:type="gramEnd"/>
       <w:r>
         <w:rPr>
-          <w:rFonts w:hint="eastAsia"/>
+          <w:rFonts w:ascii="微軟正黑體" w:eastAsia="微軟正黑體" w:hAnsi="微軟正黑體" w:hint="eastAsia"/>
         </w:rPr>
         <w:t>巫咸後人正藏身於此。奶奶是族人中唯一還有著祖先遺留的先知能力之人，為了避免禍端，奶奶刻意不</w:t>
       </w:r>
       <w:proofErr w:type="gramStart"/>
       <w:r>
         <w:rPr>
-          <w:rFonts w:hint="eastAsia"/>
+          <w:rFonts w:ascii="微軟正黑體" w:eastAsia="微軟正黑體" w:hAnsi="微軟正黑體" w:hint="eastAsia"/>
         </w:rPr>
         <w:t>讓雪舞學會</w:t>
       </w:r>
       <w:proofErr w:type="gramEnd"/>
       <w:r>
         <w:rPr>
-          <w:rFonts w:hint="eastAsia"/>
+          <w:rFonts w:ascii="微軟正黑體" w:eastAsia="微軟正黑體" w:hAnsi="微軟正黑體" w:hint="eastAsia"/>
         </w:rPr>
         <w:t>這種特殊能力，即使</w:t>
       </w:r>
       <w:proofErr w:type="gramStart"/>
       <w:r>
         <w:rPr>
-          <w:rFonts w:hint="eastAsia"/>
+          <w:rFonts w:ascii="微軟正黑體" w:eastAsia="微軟正黑體" w:hAnsi="微軟正黑體" w:hint="eastAsia"/>
         </w:rPr>
         <w:t>知道雪舞就是</w:t>
       </w:r>
       <w:proofErr w:type="gramEnd"/>
       <w:r>
         <w:rPr>
-          <w:rFonts w:hint="eastAsia"/>
+          <w:rFonts w:ascii="微軟正黑體" w:eastAsia="微軟正黑體" w:hAnsi="微軟正黑體" w:hint="eastAsia"/>
         </w:rPr>
         <w:t>命定傳承這能力的唯一人選，她還是固執地不肯傳授這種能力</w:t>
       </w:r>
       <w:proofErr w:type="gramStart"/>
       <w:r>
         <w:rPr>
-          <w:rFonts w:hint="eastAsia"/>
+          <w:rFonts w:ascii="微軟正黑體" w:eastAsia="微軟正黑體" w:hAnsi="微軟正黑體" w:hint="eastAsia"/>
         </w:rPr>
         <w:t>給雪舞</w:t>
       </w:r>
       <w:proofErr w:type="gramEnd"/>
       <w:r>
         <w:rPr>
-          <w:rFonts w:hint="eastAsia"/>
+          <w:rFonts w:ascii="微軟正黑體" w:eastAsia="微軟正黑體" w:hAnsi="微軟正黑體" w:hint="eastAsia"/>
         </w:rPr>
         <w:t>。</w:t>
       </w:r>
       <w:proofErr w:type="gramStart"/>
       <w:r>
         <w:rPr>
-          <w:rFonts w:hint="eastAsia"/>
+          <w:rFonts w:ascii="微軟正黑體" w:eastAsia="微軟正黑體" w:hAnsi="微軟正黑體" w:hint="eastAsia"/>
         </w:rPr>
         <w:t>可雪舞</w:t>
       </w:r>
       <w:proofErr w:type="gramEnd"/>
       <w:r>
         <w:rPr>
-          <w:rFonts w:hint="eastAsia"/>
+          <w:rFonts w:ascii="微軟正黑體" w:eastAsia="微軟正黑體" w:hAnsi="微軟正黑體" w:hint="eastAsia"/>
         </w:rPr>
         <w:t>的聰明才智並無法隱藏，即使奶奶刻意要她像普通女孩一樣，學會繡花織布，頂多教她些草藥知識，救治族人，但滿腦子鬼靈精怪想法</w:t>
       </w:r>
       <w:proofErr w:type="gramStart"/>
       <w:r>
         <w:rPr>
-          <w:rFonts w:hint="eastAsia"/>
+          <w:rFonts w:ascii="微軟正黑體" w:eastAsia="微軟正黑體" w:hAnsi="微軟正黑體" w:hint="eastAsia"/>
         </w:rPr>
         <w:t>的雪舞</w:t>
       </w:r>
       <w:proofErr w:type="gramEnd"/>
       <w:r>
         <w:rPr>
-          <w:rFonts w:hint="eastAsia"/>
+          <w:rFonts w:ascii="微軟正黑體" w:eastAsia="微軟正黑體" w:hAnsi="微軟正黑體" w:hint="eastAsia"/>
         </w:rPr>
         <w:t>，卻難以甘於平凡，她的一舉一動總讓同族的村人頭痛，別的女孩在學織</w:t>
       </w:r>
       <w:proofErr w:type="gramStart"/>
       <w:r>
         <w:rPr>
-          <w:rFonts w:hint="eastAsia"/>
+          <w:rFonts w:ascii="微軟正黑體" w:eastAsia="微軟正黑體" w:hAnsi="微軟正黑體" w:hint="eastAsia"/>
         </w:rPr>
         <w:t>衿</w:t>
       </w:r>
       <w:proofErr w:type="gramEnd"/>
       <w:r>
         <w:rPr>
-          <w:rFonts w:hint="eastAsia"/>
+          <w:rFonts w:ascii="微軟正黑體" w:eastAsia="微軟正黑體" w:hAnsi="微軟正黑體" w:hint="eastAsia"/>
         </w:rPr>
         <w:t>帶，她卻天天</w:t>
       </w:r>
       <w:proofErr w:type="gramStart"/>
       <w:r>
         <w:rPr>
-          <w:rFonts w:hint="eastAsia"/>
+          <w:rFonts w:ascii="微軟正黑體" w:eastAsia="微軟正黑體" w:hAnsi="微軟正黑體" w:hint="eastAsia"/>
         </w:rPr>
         <w:t>唸著太玄經</w:t>
       </w:r>
       <w:proofErr w:type="gramEnd"/>
       <w:r>
         <w:rPr>
-          <w:rFonts w:hint="eastAsia"/>
+          <w:rFonts w:ascii="微軟正黑體" w:eastAsia="微軟正黑體" w:hAnsi="微軟正黑體" w:hint="eastAsia"/>
         </w:rPr>
         <w:t>、渾天儀注、</w:t>
       </w:r>
       <w:proofErr w:type="gramStart"/>
       <w:r>
         <w:rPr>
-          <w:rFonts w:hint="eastAsia"/>
+          <w:rFonts w:ascii="微軟正黑體" w:eastAsia="微軟正黑體" w:hAnsi="微軟正黑體" w:hint="eastAsia"/>
         </w:rPr>
         <w:t>孫子算經等</w:t>
       </w:r>
       <w:proofErr w:type="gramEnd"/>
       <w:r>
         <w:rPr>
-          <w:rFonts w:hint="eastAsia"/>
+          <w:rFonts w:ascii="微軟正黑體" w:eastAsia="微軟正黑體" w:hAnsi="微軟正黑體" w:hint="eastAsia"/>
         </w:rPr>
         <w:t>常人根本不會碰的艱澀書籍，別人祝壽想的是祈福平安，</w:t>
       </w:r>
       <w:proofErr w:type="gramStart"/>
       <w:r>
         <w:rPr>
-          <w:rFonts w:hint="eastAsia"/>
+          <w:rFonts w:ascii="微軟正黑體" w:eastAsia="微軟正黑體" w:hAnsi="微軟正黑體" w:hint="eastAsia"/>
         </w:rPr>
         <w:t>雪舞想</w:t>
       </w:r>
       <w:proofErr w:type="gramEnd"/>
       <w:r>
         <w:rPr>
-          <w:rFonts w:hint="eastAsia"/>
+          <w:rFonts w:ascii="微軟正黑體" w:eastAsia="微軟正黑體" w:hAnsi="微軟正黑體" w:hint="eastAsia"/>
         </w:rPr>
         <w:t>的是</w:t>
       </w:r>
       <w:proofErr w:type="gramStart"/>
       <w:r>
         <w:rPr>
-          <w:rFonts w:hint="eastAsia"/>
+          <w:rFonts w:ascii="微軟正黑體" w:eastAsia="微軟正黑體" w:hAnsi="微軟正黑體" w:hint="eastAsia"/>
         </w:rPr>
         <w:t>弄個抱朴子</w:t>
       </w:r>
       <w:proofErr w:type="gramEnd"/>
       <w:r>
         <w:rPr>
-          <w:rFonts w:hint="eastAsia"/>
+          <w:rFonts w:ascii="微軟正黑體" w:eastAsia="微軟正黑體" w:hAnsi="微軟正黑體" w:hint="eastAsia"/>
         </w:rPr>
         <w:t>裡的火樹銀花來熱鬧一下！她老在屋子裡解讀</w:t>
       </w:r>
       <w:proofErr w:type="gramStart"/>
       <w:r>
         <w:rPr>
-          <w:rFonts w:hint="eastAsia"/>
+          <w:rFonts w:ascii="微軟正黑體" w:eastAsia="微軟正黑體" w:hAnsi="微軟正黑體" w:hint="eastAsia"/>
         </w:rPr>
         <w:t>實驗著</w:t>
       </w:r>
       <w:proofErr w:type="gramEnd"/>
       <w:r>
         <w:rPr>
-          <w:rFonts w:hint="eastAsia"/>
+          <w:rFonts w:ascii="微軟正黑體" w:eastAsia="微軟正黑體" w:hAnsi="微軟正黑體" w:hint="eastAsia"/>
         </w:rPr>
         <w:t>先人的奇書記載，結果</w:t>
       </w:r>
       <w:proofErr w:type="gramStart"/>
       <w:r>
         <w:rPr>
-          <w:rFonts w:hint="eastAsia"/>
+          <w:rFonts w:ascii="微軟正黑體" w:eastAsia="微軟正黑體" w:hAnsi="微軟正黑體" w:hint="eastAsia"/>
         </w:rPr>
         <w:t>不是快燒了</w:t>
       </w:r>
       <w:proofErr w:type="gramEnd"/>
       <w:r>
         <w:rPr>
-          <w:rFonts w:hint="eastAsia"/>
+          <w:rFonts w:ascii="微軟正黑體" w:eastAsia="微軟正黑體" w:hAnsi="微軟正黑體" w:hint="eastAsia"/>
         </w:rPr>
         <w:t>屋子，就是連累無辜族人受害，讓一心想讓</w:t>
       </w:r>
       <w:proofErr w:type="gramStart"/>
       <w:r>
         <w:rPr>
-          <w:rFonts w:hint="eastAsia"/>
+          <w:rFonts w:ascii="微軟正黑體" w:eastAsia="微軟正黑體" w:hAnsi="微軟正黑體" w:hint="eastAsia"/>
         </w:rPr>
         <w:t>雪舞嫁</w:t>
       </w:r>
       <w:proofErr w:type="gramEnd"/>
       <w:r>
         <w:rPr>
-          <w:rFonts w:hint="eastAsia"/>
+          <w:rFonts w:ascii="微軟正黑體" w:eastAsia="微軟正黑體" w:hAnsi="微軟正黑體" w:hint="eastAsia"/>
         </w:rPr>
         <w:t>個平凡人，過平凡生活的奶奶，也不得不搖頭嘆氣，擔心她會</w:t>
       </w:r>
       <w:proofErr w:type="gramStart"/>
       <w:r>
         <w:rPr>
-          <w:rFonts w:hint="eastAsia"/>
+          <w:rFonts w:ascii="微軟正黑體" w:eastAsia="微軟正黑體" w:hAnsi="微軟正黑體" w:hint="eastAsia"/>
         </w:rPr>
         <w:t>嚇跑村裡</w:t>
       </w:r>
       <w:proofErr w:type="gramEnd"/>
       <w:r>
         <w:rPr>
-          <w:rFonts w:hint="eastAsia"/>
+          <w:rFonts w:ascii="微軟正黑體" w:eastAsia="微軟正黑體" w:hAnsi="微軟正黑體" w:hint="eastAsia"/>
         </w:rPr>
         <w:t>的男人…。</w:t>
       </w:r>
       <w:proofErr w:type="gramStart"/>
       <w:r>
         <w:rPr>
-          <w:rFonts w:hint="eastAsia"/>
+          <w:rFonts w:ascii="微軟正黑體" w:eastAsia="微軟正黑體" w:hAnsi="微軟正黑體" w:hint="eastAsia"/>
         </w:rPr>
         <w:t>雪舞從沒</w:t>
       </w:r>
       <w:proofErr w:type="gramEnd"/>
       <w:r>
         <w:rPr>
-          <w:rFonts w:hint="eastAsia"/>
+          <w:rFonts w:ascii="微軟正黑體" w:eastAsia="微軟正黑體" w:hAnsi="微軟正黑體" w:hint="eastAsia"/>
         </w:rPr>
         <w:t>想到自己有一天會踏出村外，意外捲入</w:t>
       </w:r>
       <w:proofErr w:type="gramStart"/>
       <w:r>
         <w:rPr>
-          <w:rFonts w:hint="eastAsia"/>
+          <w:rFonts w:ascii="微軟正黑體" w:eastAsia="微軟正黑體" w:hAnsi="微軟正黑體" w:hint="eastAsia"/>
         </w:rPr>
         <w:t>周齊兩</w:t>
       </w:r>
       <w:proofErr w:type="gramEnd"/>
       <w:r>
         <w:rPr>
-          <w:rFonts w:hint="eastAsia"/>
+          <w:rFonts w:ascii="微軟正黑體" w:eastAsia="微軟正黑體" w:hAnsi="微軟正黑體" w:hint="eastAsia"/>
         </w:rPr>
         <w:t>國的戰亂，成為北周皇帝宇文</w:t>
       </w:r>
       <w:proofErr w:type="gramStart"/>
       <w:r>
         <w:rPr>
-          <w:rFonts w:hint="eastAsia"/>
+          <w:rFonts w:ascii="微軟正黑體" w:eastAsia="微軟正黑體" w:hAnsi="微軟正黑體" w:hint="eastAsia"/>
         </w:rPr>
         <w:t>邕</w:t>
       </w:r>
       <w:proofErr w:type="gramEnd"/>
       <w:r>
         <w:rPr>
-          <w:rFonts w:hint="eastAsia"/>
+          <w:rFonts w:ascii="微軟正黑體" w:eastAsia="微軟正黑體" w:hAnsi="微軟正黑體" w:hint="eastAsia"/>
         </w:rPr>
         <w:t>及北齊戰將蘭陵王相爭的天女，與兩個未來王者，有了難以切斷的牽絆！</w:t>
       </w:r>
     </w:p>
     <w:p>
-      <w:r>
-        <w:rPr>
-          <w:rFonts w:hint="eastAsia"/>
+      <w:pPr>
+        <w:rPr>
+          <w:rFonts w:ascii="微軟正黑體" w:eastAsia="微軟正黑體" w:hAnsi="微軟正黑體"/>
+        </w:rPr>
+      </w:pPr>
+      <w:r>
+        <w:rPr>
+          <w:rFonts w:ascii="微軟正黑體" w:eastAsia="微軟正黑體" w:hAnsi="微軟正黑體" w:hint="eastAsia"/>
         </w:rPr>
         <w:t>由於奶奶早已預言北朝未來命運，</w:t>
       </w:r>
       <w:proofErr w:type="gramStart"/>
       <w:r>
         <w:rPr>
-          <w:rFonts w:hint="eastAsia"/>
+          <w:rFonts w:ascii="微軟正黑體" w:eastAsia="微軟正黑體" w:hAnsi="微軟正黑體" w:hint="eastAsia"/>
         </w:rPr>
         <w:t>警告雪舞不</w:t>
       </w:r>
       <w:proofErr w:type="gramEnd"/>
       <w:r>
         <w:rPr>
-          <w:rFonts w:hint="eastAsia"/>
+          <w:rFonts w:ascii="微軟正黑體" w:eastAsia="微軟正黑體" w:hAnsi="微軟正黑體" w:hint="eastAsia"/>
         </w:rPr>
         <w:t>應陷入齊周兩國的</w:t>
       </w:r>
       <w:proofErr w:type="gramStart"/>
       <w:r>
         <w:rPr>
-          <w:rFonts w:hint="eastAsia"/>
+          <w:rFonts w:ascii="微軟正黑體" w:eastAsia="微軟正黑體" w:hAnsi="微軟正黑體" w:hint="eastAsia"/>
         </w:rPr>
         <w:t>權勢爭亂</w:t>
       </w:r>
       <w:proofErr w:type="gramEnd"/>
       <w:r>
         <w:rPr>
-          <w:rFonts w:hint="eastAsia"/>
+          <w:rFonts w:ascii="微軟正黑體" w:eastAsia="微軟正黑體" w:hAnsi="微軟正黑體" w:hint="eastAsia"/>
         </w:rPr>
         <w:t>，更不該與未來的北方霸王相戀，</w:t>
       </w:r>
       <w:proofErr w:type="gramStart"/>
       <w:r>
         <w:rPr>
-          <w:rFonts w:hint="eastAsia"/>
+          <w:rFonts w:ascii="微軟正黑體" w:eastAsia="微軟正黑體" w:hAnsi="微軟正黑體" w:hint="eastAsia"/>
         </w:rPr>
         <w:t>但雪舞終究</w:t>
       </w:r>
       <w:proofErr w:type="gramEnd"/>
       <w:r>
         <w:rPr>
-          <w:rFonts w:hint="eastAsia"/>
+          <w:rFonts w:ascii="微軟正黑體" w:eastAsia="微軟正黑體" w:hAnsi="微軟正黑體" w:hint="eastAsia"/>
         </w:rPr>
         <w:t>還是因為無法割捨這</w:t>
       </w:r>
       <w:proofErr w:type="gramStart"/>
       <w:r>
         <w:rPr>
-          <w:rFonts w:hint="eastAsia"/>
+          <w:rFonts w:ascii="微軟正黑體" w:eastAsia="微軟正黑體" w:hAnsi="微軟正黑體" w:hint="eastAsia"/>
         </w:rPr>
         <w:t>份情緣</w:t>
       </w:r>
       <w:proofErr w:type="gramEnd"/>
       <w:r>
         <w:rPr>
-          <w:rFonts w:hint="eastAsia"/>
+          <w:rFonts w:ascii="微軟正黑體" w:eastAsia="微軟正黑體" w:hAnsi="微軟正黑體" w:hint="eastAsia"/>
         </w:rPr>
         <w:t>，而決心改變奶奶預言的未來，用盡一切辦法，也要挽救蘭陵王和宇文</w:t>
       </w:r>
       <w:proofErr w:type="gramStart"/>
       <w:r>
         <w:rPr>
-          <w:rFonts w:hint="eastAsia"/>
+          <w:rFonts w:ascii="微軟正黑體" w:eastAsia="微軟正黑體" w:hAnsi="微軟正黑體" w:hint="eastAsia"/>
         </w:rPr>
         <w:t>邕</w:t>
       </w:r>
       <w:proofErr w:type="gramEnd"/>
       <w:r>
         <w:rPr>
-          <w:rFonts w:hint="eastAsia"/>
+          <w:rFonts w:ascii="微軟正黑體" w:eastAsia="微軟正黑體" w:hAnsi="微軟正黑體" w:hint="eastAsia"/>
         </w:rPr>
         <w:t>兵戎廝殺的命運…。</w:t>
       </w:r>
     </w:p>
-    <w:p/>
-    <w:p/>
-    <w:p/>
-    <w:p/>
-    <w:p>
-      <w:r>
-        <w:rPr>
+    <w:p>
+      <w:pPr>
+        <w:rPr>
+          <w:rFonts w:ascii="微軟正黑體" w:eastAsia="微軟正黑體" w:hAnsi="微軟正黑體"/>
+        </w:rPr>
+      </w:pPr>
+    </w:p>
+    <w:p>
+      <w:pPr>
+        <w:rPr>
+          <w:rFonts w:ascii="微軟正黑體" w:eastAsia="微軟正黑體" w:hAnsi="微軟正黑體"/>
+        </w:rPr>
+      </w:pPr>
+    </w:p>
+    <w:p>
+      <w:pPr>
+        <w:rPr>
+          <w:rFonts w:ascii="微軟正黑體" w:eastAsia="微軟正黑體" w:hAnsi="微軟正黑體"/>
+        </w:rPr>
+      </w:pPr>
+    </w:p>
+    <w:p>
+      <w:pPr>
+        <w:rPr>
+          <w:rFonts w:ascii="微軟正黑體" w:eastAsia="微軟正黑體" w:hAnsi="微軟正黑體"/>
+        </w:rPr>
+      </w:pPr>
+    </w:p>
+    <w:p>
+      <w:pPr>
+        <w:rPr>
+          <w:rFonts w:ascii="微軟正黑體" w:eastAsia="微軟正黑體" w:hAnsi="微軟正黑體"/>
+        </w:rPr>
+      </w:pPr>
+      <w:r>
+        <w:rPr>
+          <w:rFonts w:ascii="微軟正黑體" w:eastAsia="微軟正黑體" w:hAnsi="微軟正黑體"/>
           <w:noProof/>
         </w:rPr>
-        <w:lastRenderedPageBreak/>
         <w:drawing>
-          <wp:inline distT="0" distB="0" distL="0" distR="0">
+          <wp:inline distT="0" distB="0" distL="0" distR="0" wp14:anchorId="3F691920" wp14:editId="3DF5B78B">
             <wp:extent cx="2524125" cy="3590568"/>
             <wp:effectExtent l="0" t="0" r="0" b="0"/>
             <wp:docPr id="5" name="圖片 5" descr="http://blog.ctitv.com.tw/images/blog_ctitv_com_tw/lanlingwang/1361/o_lan02.jpg"/>
@@ -600,7 +774,7 @@
                     </pic:cNvPicPr>
                   </pic:nvPicPr>
                   <pic:blipFill>
-                    <a:blip r:embed="rId6">
+                    <a:blip r:embed="rId7">
                       <a:extLst>
                         <a:ext uri="{28A0092B-C50C-407E-A947-70E740481C1C}">
                           <a14:useLocalDpi xmlns:a14="http://schemas.microsoft.com/office/drawing/2010/main" val="0"/>
@@ -632,223 +806,279 @@
         </w:drawing>
       </w:r>
     </w:p>
-    <w:p/>
-    <w:p/>
+    <w:p>
+      <w:pPr>
+        <w:rPr>
+          <w:rFonts w:ascii="微軟正黑體" w:eastAsia="微軟正黑體" w:hAnsi="微軟正黑體"/>
+        </w:rPr>
+      </w:pPr>
+    </w:p>
+    <w:p>
+      <w:pPr>
+        <w:rPr>
+          <w:rFonts w:ascii="微軟正黑體" w:eastAsia="微軟正黑體" w:hAnsi="微軟正黑體"/>
+        </w:rPr>
+      </w:pPr>
+    </w:p>
     <w:p>
       <w:pPr>
         <w:tabs>
           <w:tab w:val="center" w:pos="4153"/>
         </w:tabs>
-      </w:pPr>
-      <w:r>
-        <w:rPr>
-          <w:rFonts w:hint="eastAsia"/>
-        </w:rPr>
-        <w:t>蘭陵王</w:t>
-      </w:r>
-      <w:r>
-        <w:rPr>
-          <w:rFonts w:hint="eastAsia"/>
-        </w:rPr>
-        <w:t>(</w:t>
-      </w:r>
-      <w:r>
-        <w:rPr>
-          <w:rFonts w:hint="eastAsia"/>
-        </w:rPr>
-        <w:t>高長恭</w:t>
-      </w:r>
-      <w:r>
-        <w:rPr>
-          <w:rFonts w:hint="eastAsia"/>
-        </w:rPr>
-        <w:t>)</w:t>
-      </w:r>
-      <w:r>
-        <w:rPr>
-          <w:rFonts w:asciiTheme="majorEastAsia" w:eastAsiaTheme="majorEastAsia" w:hAnsiTheme="majorEastAsia" w:cs="Arial" w:hint="eastAsia"/>
+        <w:rPr>
+          <w:rFonts w:ascii="微軟正黑體" w:eastAsia="微軟正黑體" w:hAnsi="微軟正黑體"/>
+        </w:rPr>
+      </w:pPr>
+      <w:r>
+        <w:rPr>
+          <w:rFonts w:ascii="微軟正黑體" w:eastAsia="微軟正黑體" w:hAnsi="微軟正黑體" w:hint="eastAsia"/>
+        </w:rPr>
+        <w:t>蘭陵王(高長恭)</w:t>
+      </w:r>
+      <w:r>
+        <w:rPr>
+          <w:rFonts w:ascii="微軟正黑體" w:eastAsia="微軟正黑體" w:hAnsi="微軟正黑體" w:cs="Arial" w:hint="eastAsia"/>
           <w:color w:val="000000" w:themeColor="text1"/>
           <w:kern w:val="0"/>
           <w:szCs w:val="24"/>
         </w:rPr>
-        <w:t xml:space="preserve"> </w:t>
-      </w:r>
-      <w:r>
-        <w:rPr>
-          <w:rFonts w:asciiTheme="majorEastAsia" w:eastAsiaTheme="majorEastAsia" w:hAnsiTheme="majorEastAsia" w:cs="Arial" w:hint="eastAsia"/>
-          <w:color w:val="000000" w:themeColor="text1"/>
-          <w:kern w:val="0"/>
-          <w:szCs w:val="24"/>
-        </w:rPr>
-        <w:t>|演員</w:t>
-      </w:r>
-      <w:r>
-        <w:rPr>
-          <w:rFonts w:hint="eastAsia"/>
+        <w:t xml:space="preserve"> |演員</w:t>
+      </w:r>
+      <w:r>
+        <w:rPr>
+          <w:rFonts w:ascii="微軟正黑體" w:eastAsia="微軟正黑體" w:hAnsi="微軟正黑體" w:hint="eastAsia"/>
         </w:rPr>
         <w:t>馮紹峰</w:t>
       </w:r>
       <w:r>
+        <w:rPr>
+          <w:rFonts w:ascii="微軟正黑體" w:eastAsia="微軟正黑體" w:hAnsi="微軟正黑體"/>
+        </w:rPr>
         <w:tab/>
       </w:r>
     </w:p>
     <w:p>
-      <w:r>
-        <w:rPr>
-          <w:rFonts w:hint="eastAsia"/>
-        </w:rPr>
-        <w:t>男，</w:t>
-      </w:r>
-      <w:r>
-        <w:rPr>
-          <w:rFonts w:hint="eastAsia"/>
-        </w:rPr>
-        <w:t>22</w:t>
-      </w:r>
-      <w:r>
-        <w:rPr>
-          <w:rFonts w:hint="eastAsia"/>
-        </w:rPr>
-        <w:t>歲。中國史上最神秘的傳奇人物，必須以面具遮掩俊美臉孔的不敗戰神。</w:t>
-      </w:r>
-    </w:p>
-    <w:p>
-      <w:r>
-        <w:rPr>
-          <w:rFonts w:hint="eastAsia"/>
+      <w:pPr>
+        <w:rPr>
+          <w:rFonts w:ascii="微軟正黑體" w:eastAsia="微軟正黑體" w:hAnsi="微軟正黑體"/>
+        </w:rPr>
+      </w:pPr>
+      <w:r>
+        <w:rPr>
+          <w:rFonts w:ascii="微軟正黑體" w:eastAsia="微軟正黑體" w:hAnsi="微軟正黑體" w:hint="eastAsia"/>
+        </w:rPr>
+        <w:t>男，22歲。中國史上最神秘的傳奇人物，必須以面具遮掩俊美臉孔的不敗戰神。</w:t>
+      </w:r>
+    </w:p>
+    <w:p>
+      <w:pPr>
+        <w:rPr>
+          <w:rFonts w:ascii="微軟正黑體" w:eastAsia="微軟正黑體" w:hAnsi="微軟正黑體"/>
+        </w:rPr>
+      </w:pPr>
+      <w:r>
+        <w:rPr>
+          <w:rFonts w:ascii="微軟正黑體" w:eastAsia="微軟正黑體" w:hAnsi="微軟正黑體" w:hint="eastAsia"/>
         </w:rPr>
         <w:t>雖貴為皇子，卻因生母未被載入正史，被接回宮後，於詭譎的宮廷中成長，蘭陵王很早就學會保護自己的方法。為了在宮中生存，蘭陵王學會一身武藝，更鍛鍊出鐵石心腸，即使原本的</w:t>
       </w:r>
       <w:proofErr w:type="gramStart"/>
       <w:r>
         <w:rPr>
-          <w:rFonts w:hint="eastAsia"/>
+          <w:rFonts w:ascii="微軟正黑體" w:eastAsia="微軟正黑體" w:hAnsi="微軟正黑體" w:hint="eastAsia"/>
         </w:rPr>
         <w:t>心性柔善</w:t>
       </w:r>
       <w:proofErr w:type="gramEnd"/>
       <w:r>
         <w:rPr>
-          <w:rFonts w:hint="eastAsia"/>
+          <w:rFonts w:ascii="微軟正黑體" w:eastAsia="微軟正黑體" w:hAnsi="微軟正黑體" w:hint="eastAsia"/>
         </w:rPr>
         <w:t>，也不得不隱藏在錚錚鐵漢的形象之下。蘭陵王在戰場上</w:t>
       </w:r>
       <w:proofErr w:type="gramStart"/>
       <w:r>
         <w:rPr>
-          <w:rFonts w:hint="eastAsia"/>
+          <w:rFonts w:ascii="微軟正黑體" w:eastAsia="微軟正黑體" w:hAnsi="微軟正黑體" w:hint="eastAsia"/>
         </w:rPr>
         <w:t>梟</w:t>
       </w:r>
       <w:proofErr w:type="gramEnd"/>
       <w:r>
         <w:rPr>
-          <w:rFonts w:hint="eastAsia"/>
+          <w:rFonts w:ascii="微軟正黑體" w:eastAsia="微軟正黑體" w:hAnsi="微軟正黑體" w:hint="eastAsia"/>
         </w:rPr>
         <w:t>勇無比，一次</w:t>
       </w:r>
       <w:proofErr w:type="gramStart"/>
       <w:r>
         <w:rPr>
-          <w:rFonts w:hint="eastAsia"/>
+          <w:rFonts w:ascii="微軟正黑體" w:eastAsia="微軟正黑體" w:hAnsi="微軟正黑體" w:hint="eastAsia"/>
         </w:rPr>
         <w:t>次</w:t>
       </w:r>
       <w:proofErr w:type="gramEnd"/>
       <w:r>
         <w:rPr>
-          <w:rFonts w:hint="eastAsia"/>
-        </w:rPr>
-        <w:t>的彪炳戰功，為他立下「不敗戰神」的美稱！他與麾下將士感情甚篤，連皇帝所賜的封賞，蘭陵王也</w:t>
-      </w:r>
-      <w:proofErr w:type="gramStart"/>
-      <w:r>
-        <w:rPr>
-          <w:rFonts w:hint="eastAsia"/>
+          <w:rFonts w:ascii="微軟正黑體" w:eastAsia="微軟正黑體" w:hAnsi="微軟正黑體" w:hint="eastAsia"/>
+        </w:rPr>
+        <w:t>的彪炳戰功，為他立下「不敗戰神」的美稱！他與</w:t>
+      </w:r>
+      <w:r>
+        <w:rPr>
+          <w:rFonts w:ascii="微軟正黑體" w:eastAsia="微軟正黑體" w:hAnsi="微軟正黑體" w:hint="eastAsia"/>
+        </w:rPr>
+        <w:lastRenderedPageBreak/>
+        <w:t>麾下將士感情甚篤，連皇帝所賜的封賞，蘭陵王也</w:t>
+      </w:r>
+      <w:proofErr w:type="gramStart"/>
+      <w:r>
+        <w:rPr>
+          <w:rFonts w:ascii="微軟正黑體" w:eastAsia="微軟正黑體" w:hAnsi="微軟正黑體" w:hint="eastAsia"/>
         </w:rPr>
         <w:t>一律分賞給</w:t>
       </w:r>
       <w:proofErr w:type="gramEnd"/>
       <w:r>
         <w:rPr>
-          <w:rFonts w:hint="eastAsia"/>
+          <w:rFonts w:ascii="微軟正黑體" w:eastAsia="微軟正黑體" w:hAnsi="微軟正黑體" w:hint="eastAsia"/>
         </w:rPr>
         <w:t>立功將士，更常與同袍同</w:t>
       </w:r>
       <w:proofErr w:type="gramStart"/>
       <w:r>
         <w:rPr>
-          <w:rFonts w:hint="eastAsia"/>
+          <w:rFonts w:ascii="微軟正黑體" w:eastAsia="微軟正黑體" w:hAnsi="微軟正黑體" w:hint="eastAsia"/>
         </w:rPr>
         <w:t>蓆</w:t>
       </w:r>
       <w:proofErr w:type="gramEnd"/>
       <w:r>
         <w:rPr>
-          <w:rFonts w:hint="eastAsia"/>
+          <w:rFonts w:ascii="微軟正黑體" w:eastAsia="微軟正黑體" w:hAnsi="微軟正黑體" w:hint="eastAsia"/>
         </w:rPr>
         <w:t>共飲、親如手足。眾人眼中的蘭陵王，俊美高傲得看不上任何一個女人，其實他只是不想自己妃子也與母親同樣命運，希望終其一生只選一名女人共度，不讓所謂的</w:t>
       </w:r>
       <w:proofErr w:type="gramStart"/>
       <w:r>
         <w:rPr>
-          <w:rFonts w:hint="eastAsia"/>
+          <w:rFonts w:ascii="微軟正黑體" w:eastAsia="微軟正黑體" w:hAnsi="微軟正黑體" w:hint="eastAsia"/>
         </w:rPr>
         <w:t>嬪</w:t>
       </w:r>
       <w:proofErr w:type="gramEnd"/>
       <w:r>
         <w:rPr>
-          <w:rFonts w:hint="eastAsia"/>
+          <w:rFonts w:ascii="微軟正黑體" w:eastAsia="微軟正黑體" w:hAnsi="微軟正黑體" w:hint="eastAsia"/>
         </w:rPr>
         <w:t>妃制度再度造成悲劇。沒想到蘭陵王卻意外愛上了不屬於那個年代</w:t>
       </w:r>
       <w:proofErr w:type="gramStart"/>
       <w:r>
         <w:rPr>
-          <w:rFonts w:hint="eastAsia"/>
+          <w:rFonts w:ascii="微軟正黑體" w:eastAsia="微軟正黑體" w:hAnsi="微軟正黑體" w:hint="eastAsia"/>
         </w:rPr>
         <w:t>的雪舞</w:t>
       </w:r>
       <w:proofErr w:type="gramEnd"/>
       <w:r>
         <w:rPr>
-          <w:rFonts w:hint="eastAsia"/>
+          <w:rFonts w:ascii="微軟正黑體" w:eastAsia="微軟正黑體" w:hAnsi="微軟正黑體" w:hint="eastAsia"/>
         </w:rPr>
         <w:t>，他要如何跨越障礙，</w:t>
       </w:r>
       <w:proofErr w:type="gramStart"/>
       <w:r>
         <w:rPr>
-          <w:rFonts w:hint="eastAsia"/>
+          <w:rFonts w:ascii="微軟正黑體" w:eastAsia="微軟正黑體" w:hAnsi="微軟正黑體" w:hint="eastAsia"/>
         </w:rPr>
         <w:t>將雪舞永遠</w:t>
       </w:r>
       <w:proofErr w:type="gramEnd"/>
       <w:r>
         <w:rPr>
-          <w:rFonts w:hint="eastAsia"/>
+          <w:rFonts w:ascii="微軟正黑體" w:eastAsia="微軟正黑體" w:hAnsi="微軟正黑體" w:hint="eastAsia"/>
         </w:rPr>
         <w:t>留在身邊，成了他一生最大的難題…。</w:t>
       </w:r>
     </w:p>
-    <w:p/>
-    <w:p/>
-    <w:p/>
-    <w:p/>
-    <w:p/>
-    <w:p/>
-    <w:p/>
-    <w:p/>
-    <w:p/>
-    <w:p>
-      <w:r>
-        <w:rPr>
+    <w:p>
+      <w:pPr>
+        <w:rPr>
+          <w:rFonts w:ascii="微軟正黑體" w:eastAsia="微軟正黑體" w:hAnsi="微軟正黑體"/>
+        </w:rPr>
+      </w:pPr>
+    </w:p>
+    <w:p>
+      <w:pPr>
+        <w:rPr>
+          <w:rFonts w:ascii="微軟正黑體" w:eastAsia="微軟正黑體" w:hAnsi="微軟正黑體"/>
+        </w:rPr>
+      </w:pPr>
+    </w:p>
+    <w:p>
+      <w:pPr>
+        <w:rPr>
+          <w:rFonts w:ascii="微軟正黑體" w:eastAsia="微軟正黑體" w:hAnsi="微軟正黑體"/>
+        </w:rPr>
+      </w:pPr>
+    </w:p>
+    <w:p>
+      <w:pPr>
+        <w:rPr>
+          <w:rFonts w:ascii="微軟正黑體" w:eastAsia="微軟正黑體" w:hAnsi="微軟正黑體"/>
+        </w:rPr>
+      </w:pPr>
+    </w:p>
+    <w:p>
+      <w:pPr>
+        <w:rPr>
+          <w:rFonts w:ascii="微軟正黑體" w:eastAsia="微軟正黑體" w:hAnsi="微軟正黑體"/>
+        </w:rPr>
+      </w:pPr>
+    </w:p>
+    <w:p>
+      <w:pPr>
+        <w:rPr>
+          <w:rFonts w:ascii="微軟正黑體" w:eastAsia="微軟正黑體" w:hAnsi="微軟正黑體"/>
+        </w:rPr>
+      </w:pPr>
+    </w:p>
+    <w:p>
+      <w:pPr>
+        <w:rPr>
+          <w:rFonts w:ascii="微軟正黑體" w:eastAsia="微軟正黑體" w:hAnsi="微軟正黑體"/>
+        </w:rPr>
+      </w:pPr>
+    </w:p>
+    <w:p>
+      <w:pPr>
+        <w:rPr>
+          <w:rFonts w:ascii="微軟正黑體" w:eastAsia="微軟正黑體" w:hAnsi="微軟正黑體"/>
+        </w:rPr>
+      </w:pPr>
+    </w:p>
+    <w:p>
+      <w:pPr>
+        <w:rPr>
+          <w:rFonts w:ascii="微軟正黑體" w:eastAsia="微軟正黑體" w:hAnsi="微軟正黑體"/>
+        </w:rPr>
+      </w:pPr>
+    </w:p>
+    <w:p>
+      <w:pPr>
+        <w:rPr>
+          <w:rFonts w:ascii="微軟正黑體" w:eastAsia="微軟正黑體" w:hAnsi="微軟正黑體"/>
+        </w:rPr>
+      </w:pPr>
+      <w:r>
+        <w:rPr>
+          <w:rFonts w:ascii="微軟正黑體" w:eastAsia="微軟正黑體" w:hAnsi="微軟正黑體"/>
           <w:noProof/>
         </w:rPr>
         <w:lastRenderedPageBreak/>
         <w:drawing>
-          <wp:inline distT="0" distB="0" distL="0" distR="0">
+          <wp:inline distT="0" distB="0" distL="0" distR="0" wp14:anchorId="168F1DF3" wp14:editId="0B7CAD93">
             <wp:extent cx="4762500" cy="3171825"/>
             <wp:effectExtent l="0" t="0" r="0" b="9525"/>
             <wp:docPr id="6" name="圖片 6" descr="http://blog.ctitv.com.tw/images/blog_ctitv_com_tw/lanlingwang/1361/o_lan03.jpg"/>
@@ -860,279 +1090,6 @@
                 <pic:pic xmlns:pic="http://schemas.openxmlformats.org/drawingml/2006/picture">
                   <pic:nvPicPr>
                     <pic:cNvPr id="0" name="Picture 11" descr="http://blog.ctitv.com.tw/images/blog_ctitv_com_tw/lanlingwang/1361/o_lan03.jpg"/>
-                    <pic:cNvPicPr>
-                      <a:picLocks noChangeAspect="1" noChangeArrowheads="1"/>
-                    </pic:cNvPicPr>
-                  </pic:nvPicPr>
-                  <pic:blipFill>
-                    <a:blip r:embed="rId7">
-                      <a:extLst>
-                        <a:ext uri="{28A0092B-C50C-407E-A947-70E740481C1C}">
-                          <a14:useLocalDpi xmlns:a14="http://schemas.microsoft.com/office/drawing/2010/main" val="0"/>
-                        </a:ext>
-                      </a:extLst>
-                    </a:blip>
-                    <a:srcRect/>
-                    <a:stretch>
-                      <a:fillRect/>
-                    </a:stretch>
-                  </pic:blipFill>
-                  <pic:spPr bwMode="auto">
-                    <a:xfrm>
-                      <a:off x="0" y="0"/>
-                      <a:ext cx="4762500" cy="3171825"/>
-                    </a:xfrm>
-                    <a:prstGeom prst="rect">
-                      <a:avLst/>
-                    </a:prstGeom>
-                    <a:noFill/>
-                    <a:ln>
-                      <a:noFill/>
-                    </a:ln>
-                  </pic:spPr>
-                </pic:pic>
-              </a:graphicData>
-            </a:graphic>
-          </wp:inline>
-        </w:drawing>
-      </w:r>
-    </w:p>
-    <w:p/>
-    <w:p/>
-    <w:p>
-      <w:r>
-        <w:rPr>
-          <w:rFonts w:hint="eastAsia"/>
-        </w:rPr>
-        <w:t>宇文</w:t>
-      </w:r>
-      <w:proofErr w:type="gramStart"/>
-      <w:r>
-        <w:rPr>
-          <w:rFonts w:hint="eastAsia"/>
-        </w:rPr>
-        <w:t>邕</w:t>
-      </w:r>
-      <w:proofErr w:type="gramEnd"/>
-      <w:r>
-        <w:rPr>
-          <w:rFonts w:hint="eastAsia"/>
-        </w:rPr>
-        <w:t>(</w:t>
-      </w:r>
-      <w:r>
-        <w:rPr>
-          <w:rFonts w:hint="eastAsia"/>
-        </w:rPr>
-        <w:t>北周武帝</w:t>
-      </w:r>
-      <w:r>
-        <w:rPr>
-          <w:rFonts w:hint="eastAsia"/>
-        </w:rPr>
-        <w:t>)</w:t>
-      </w:r>
-      <w:r>
-        <w:rPr>
-          <w:rFonts w:asciiTheme="majorEastAsia" w:eastAsiaTheme="majorEastAsia" w:hAnsiTheme="majorEastAsia" w:cs="Arial" w:hint="eastAsia"/>
-          <w:color w:val="000000" w:themeColor="text1"/>
-          <w:kern w:val="0"/>
-          <w:szCs w:val="24"/>
-        </w:rPr>
-        <w:t xml:space="preserve"> </w:t>
-      </w:r>
-      <w:r>
-        <w:rPr>
-          <w:rFonts w:asciiTheme="majorEastAsia" w:eastAsiaTheme="majorEastAsia" w:hAnsiTheme="majorEastAsia" w:cs="Arial" w:hint="eastAsia"/>
-          <w:color w:val="000000" w:themeColor="text1"/>
-          <w:kern w:val="0"/>
-          <w:szCs w:val="24"/>
-        </w:rPr>
-        <w:t>|演員</w:t>
-      </w:r>
-      <w:r>
-        <w:rPr>
-          <w:rFonts w:hint="eastAsia"/>
-        </w:rPr>
-        <w:t>陳曉東</w:t>
-      </w:r>
-    </w:p>
-    <w:p>
-      <w:r>
-        <w:rPr>
-          <w:rFonts w:hint="eastAsia"/>
-        </w:rPr>
-        <w:t>男，</w:t>
-      </w:r>
-      <w:r>
-        <w:rPr>
-          <w:rFonts w:hint="eastAsia"/>
-        </w:rPr>
-        <w:t>23</w:t>
-      </w:r>
-      <w:r>
-        <w:rPr>
-          <w:rFonts w:hint="eastAsia"/>
-        </w:rPr>
-        <w:t>歲。自小被譽為神童，天生的王者性格！擁有鮮卑的野性外表、漢人的智慧，很</w:t>
-      </w:r>
-      <w:proofErr w:type="gramStart"/>
-      <w:r>
-        <w:rPr>
-          <w:rFonts w:hint="eastAsia"/>
-        </w:rPr>
-        <w:t>早便外露</w:t>
-      </w:r>
-      <w:proofErr w:type="gramEnd"/>
-      <w:r>
-        <w:rPr>
-          <w:rFonts w:hint="eastAsia"/>
-        </w:rPr>
-        <w:t>過人的聰慧才智，極為冷靜、睿智、善於策略工計，自信以自己的能力足以稱霸北朝。蘭陵王的不敗戰績，是他唯一攻不破的北齊城牆，宇文</w:t>
-      </w:r>
-      <w:proofErr w:type="gramStart"/>
-      <w:r>
-        <w:rPr>
-          <w:rFonts w:hint="eastAsia"/>
-        </w:rPr>
-        <w:t>邕</w:t>
-      </w:r>
-      <w:proofErr w:type="gramEnd"/>
-      <w:r>
-        <w:rPr>
-          <w:rFonts w:hint="eastAsia"/>
-        </w:rPr>
-        <w:t>與蘭陵王之間有英雄相敬、相惜之情，可惜兩人注定站在敵對的兩方。為了繁盛北周王朝，宇文</w:t>
-      </w:r>
-      <w:proofErr w:type="gramStart"/>
-      <w:r>
-        <w:rPr>
-          <w:rFonts w:hint="eastAsia"/>
-        </w:rPr>
-        <w:t>邕</w:t>
-      </w:r>
-      <w:proofErr w:type="gramEnd"/>
-      <w:r>
-        <w:rPr>
-          <w:rFonts w:hint="eastAsia"/>
-        </w:rPr>
-        <w:t>迎娶突厥長公主阿史娜氏為皇后，該有的後宮</w:t>
-      </w:r>
-      <w:proofErr w:type="gramStart"/>
-      <w:r>
-        <w:rPr>
-          <w:rFonts w:hint="eastAsia"/>
-        </w:rPr>
-        <w:t>嬪</w:t>
-      </w:r>
-      <w:proofErr w:type="gramEnd"/>
-      <w:r>
-        <w:rPr>
-          <w:rFonts w:hint="eastAsia"/>
-        </w:rPr>
-        <w:t>妃一個不少，可那些女人對他來說不過是象徵一個皇帝該擁有的財產，只有他能擁有那些女人的心，沒一個女人能擁有他的心。傳說擁有天女之人將是統一北朝的王！一開始宇文</w:t>
-      </w:r>
-      <w:proofErr w:type="gramStart"/>
-      <w:r>
-        <w:rPr>
-          <w:rFonts w:hint="eastAsia"/>
-        </w:rPr>
-        <w:t>邕</w:t>
-      </w:r>
-      <w:proofErr w:type="gramEnd"/>
-      <w:r>
-        <w:rPr>
-          <w:rFonts w:hint="eastAsia"/>
-        </w:rPr>
-        <w:t>決心從蘭陵王手中搶走被視為天女</w:t>
-      </w:r>
-      <w:proofErr w:type="gramStart"/>
-      <w:r>
-        <w:rPr>
-          <w:rFonts w:hint="eastAsia"/>
-        </w:rPr>
-        <w:t>的雪舞是</w:t>
-      </w:r>
-      <w:proofErr w:type="gramEnd"/>
-      <w:r>
-        <w:rPr>
-          <w:rFonts w:hint="eastAsia"/>
-        </w:rPr>
-        <w:t>為了一統北朝，沒想到</w:t>
-      </w:r>
-      <w:proofErr w:type="gramStart"/>
-      <w:r>
-        <w:rPr>
-          <w:rFonts w:hint="eastAsia"/>
-        </w:rPr>
-        <w:t>雪舞竟</w:t>
-      </w:r>
-      <w:proofErr w:type="gramEnd"/>
-      <w:r>
-        <w:rPr>
-          <w:rFonts w:hint="eastAsia"/>
-        </w:rPr>
-        <w:t>逐漸擾亂他的心緒，讓他再也無法冷靜地判斷是非，宇文</w:t>
-      </w:r>
-      <w:proofErr w:type="gramStart"/>
-      <w:r>
-        <w:rPr>
-          <w:rFonts w:hint="eastAsia"/>
-        </w:rPr>
-        <w:t>邕</w:t>
-      </w:r>
-      <w:proofErr w:type="gramEnd"/>
-      <w:r>
-        <w:rPr>
-          <w:rFonts w:hint="eastAsia"/>
-        </w:rPr>
-        <w:t>這才發現自己想要的已非天女，</w:t>
-      </w:r>
-      <w:proofErr w:type="gramStart"/>
-      <w:r>
-        <w:rPr>
-          <w:rFonts w:hint="eastAsia"/>
-        </w:rPr>
-        <w:t>而是雪舞這個</w:t>
-      </w:r>
-      <w:proofErr w:type="gramEnd"/>
-      <w:r>
-        <w:rPr>
-          <w:rFonts w:hint="eastAsia"/>
-        </w:rPr>
-        <w:t>女人。</w:t>
-      </w:r>
-    </w:p>
-    <w:p/>
-    <w:p/>
-    <w:p/>
-    <w:p/>
-    <w:p/>
-    <w:p/>
-    <w:p/>
-    <w:p/>
-    <w:p/>
-    <w:p/>
-    <w:p/>
-    <w:p>
-      <w:r>
-        <w:rPr>
-          <w:noProof/>
-        </w:rPr>
-        <w:lastRenderedPageBreak/>
-        <w:drawing>
-          <wp:inline distT="0" distB="0" distL="0" distR="0">
-            <wp:extent cx="4762500" cy="3171825"/>
-            <wp:effectExtent l="0" t="0" r="0" b="9525"/>
-            <wp:docPr id="7" name="圖片 7" descr="http://blog.ctitv.com.tw/images/blog_ctitv_com_tw/lanlingwang/1361/o_lan5.jpg"/>
-            <wp:cNvGraphicFramePr>
-              <a:graphicFrameLocks xmlns:a="http://schemas.openxmlformats.org/drawingml/2006/main" noChangeAspect="1"/>
-            </wp:cNvGraphicFramePr>
-            <a:graphic xmlns:a="http://schemas.openxmlformats.org/drawingml/2006/main">
-              <a:graphicData uri="http://schemas.openxmlformats.org/drawingml/2006/picture">
-                <pic:pic xmlns:pic="http://schemas.openxmlformats.org/drawingml/2006/picture">
-                  <pic:nvPicPr>
-                    <pic:cNvPr id="0" name="Picture 13" descr="http://blog.ctitv.com.tw/images/blog_ctitv_com_tw/lanlingwang/1361/o_lan5.jpg"/>
                     <pic:cNvPicPr>
                       <a:picLocks noChangeAspect="1" noChangeArrowheads="1"/>
                     </pic:cNvPicPr>
@@ -1170,153 +1127,568 @@
         </w:drawing>
       </w:r>
     </w:p>
-    <w:p/>
-    <w:p/>
-    <w:p>
-      <w:r>
-        <w:rPr>
-          <w:rFonts w:hint="eastAsia"/>
-        </w:rPr>
-        <w:t>安德王</w:t>
-      </w:r>
-      <w:r>
-        <w:rPr>
-          <w:rFonts w:asciiTheme="majorEastAsia" w:eastAsiaTheme="majorEastAsia" w:hAnsiTheme="majorEastAsia" w:cs="Arial" w:hint="eastAsia"/>
+    <w:p>
+      <w:pPr>
+        <w:rPr>
+          <w:rFonts w:ascii="微軟正黑體" w:eastAsia="微軟正黑體" w:hAnsi="微軟正黑體"/>
+        </w:rPr>
+      </w:pPr>
+    </w:p>
+    <w:p>
+      <w:pPr>
+        <w:rPr>
+          <w:rFonts w:ascii="微軟正黑體" w:eastAsia="微軟正黑體" w:hAnsi="微軟正黑體"/>
+        </w:rPr>
+      </w:pPr>
+    </w:p>
+    <w:p>
+      <w:pPr>
+        <w:rPr>
+          <w:rFonts w:ascii="微軟正黑體" w:eastAsia="微軟正黑體" w:hAnsi="微軟正黑體"/>
+        </w:rPr>
+      </w:pPr>
+      <w:r>
+        <w:rPr>
+          <w:rFonts w:ascii="微軟正黑體" w:eastAsia="微軟正黑體" w:hAnsi="微軟正黑體" w:hint="eastAsia"/>
+        </w:rPr>
+        <w:t>宇文</w:t>
+      </w:r>
+      <w:proofErr w:type="gramStart"/>
+      <w:r>
+        <w:rPr>
+          <w:rFonts w:ascii="微軟正黑體" w:eastAsia="微軟正黑體" w:hAnsi="微軟正黑體" w:hint="eastAsia"/>
+        </w:rPr>
+        <w:t>邕</w:t>
+      </w:r>
+      <w:proofErr w:type="gramEnd"/>
+      <w:r>
+        <w:rPr>
+          <w:rFonts w:ascii="微軟正黑體" w:eastAsia="微軟正黑體" w:hAnsi="微軟正黑體" w:hint="eastAsia"/>
+        </w:rPr>
+        <w:t>(北周武帝)</w:t>
+      </w:r>
+      <w:r>
+        <w:rPr>
+          <w:rFonts w:ascii="微軟正黑體" w:eastAsia="微軟正黑體" w:hAnsi="微軟正黑體" w:cs="Arial" w:hint="eastAsia"/>
           <w:color w:val="000000" w:themeColor="text1"/>
           <w:kern w:val="0"/>
           <w:szCs w:val="24"/>
         </w:rPr>
+        <w:t xml:space="preserve"> |演員</w:t>
+      </w:r>
+      <w:r>
+        <w:rPr>
+          <w:rFonts w:ascii="微軟正黑體" w:eastAsia="微軟正黑體" w:hAnsi="微軟正黑體" w:hint="eastAsia"/>
+        </w:rPr>
+        <w:t>陳曉東</w:t>
+      </w:r>
+    </w:p>
+    <w:p>
+      <w:pPr>
+        <w:rPr>
+          <w:rFonts w:ascii="微軟正黑體" w:eastAsia="微軟正黑體" w:hAnsi="微軟正黑體"/>
+        </w:rPr>
+      </w:pPr>
+      <w:r>
+        <w:rPr>
+          <w:rFonts w:ascii="微軟正黑體" w:eastAsia="微軟正黑體" w:hAnsi="微軟正黑體" w:hint="eastAsia"/>
+        </w:rPr>
+        <w:t>男，23歲。自小被譽為神童，天生的王者性格！擁有鮮卑的野性外表、漢人的智慧，很</w:t>
+      </w:r>
+      <w:proofErr w:type="gramStart"/>
+      <w:r>
+        <w:rPr>
+          <w:rFonts w:ascii="微軟正黑體" w:eastAsia="微軟正黑體" w:hAnsi="微軟正黑體" w:hint="eastAsia"/>
+        </w:rPr>
+        <w:t>早便外露</w:t>
+      </w:r>
+      <w:proofErr w:type="gramEnd"/>
+      <w:r>
+        <w:rPr>
+          <w:rFonts w:ascii="微軟正黑體" w:eastAsia="微軟正黑體" w:hAnsi="微軟正黑體" w:hint="eastAsia"/>
+        </w:rPr>
+        <w:t>過人的聰慧才智，極為冷靜、睿智、善於策略工計，自信以自己的能力足以稱霸北朝。蘭陵王的不敗戰績，是他唯一攻不破的北齊城牆，宇文</w:t>
+      </w:r>
+      <w:proofErr w:type="gramStart"/>
+      <w:r>
+        <w:rPr>
+          <w:rFonts w:ascii="微軟正黑體" w:eastAsia="微軟正黑體" w:hAnsi="微軟正黑體" w:hint="eastAsia"/>
+        </w:rPr>
+        <w:t>邕</w:t>
+      </w:r>
+      <w:proofErr w:type="gramEnd"/>
+      <w:r>
+        <w:rPr>
+          <w:rFonts w:ascii="微軟正黑體" w:eastAsia="微軟正黑體" w:hAnsi="微軟正黑體" w:hint="eastAsia"/>
+        </w:rPr>
+        <w:t>與蘭陵王之間有英雄相敬、相惜之情，可惜兩人注定站在敵對的兩方。為了繁盛北周王朝，宇文</w:t>
+      </w:r>
+      <w:proofErr w:type="gramStart"/>
+      <w:r>
+        <w:rPr>
+          <w:rFonts w:ascii="微軟正黑體" w:eastAsia="微軟正黑體" w:hAnsi="微軟正黑體" w:hint="eastAsia"/>
+        </w:rPr>
+        <w:t>邕</w:t>
+      </w:r>
+      <w:proofErr w:type="gramEnd"/>
+      <w:r>
+        <w:rPr>
+          <w:rFonts w:ascii="微軟正黑體" w:eastAsia="微軟正黑體" w:hAnsi="微軟正黑體" w:hint="eastAsia"/>
+        </w:rPr>
+        <w:t>迎娶突厥長公主阿史娜氏為皇后，該有的後宮</w:t>
+      </w:r>
+      <w:proofErr w:type="gramStart"/>
+      <w:r>
+        <w:rPr>
+          <w:rFonts w:ascii="微軟正黑體" w:eastAsia="微軟正黑體" w:hAnsi="微軟正黑體" w:hint="eastAsia"/>
+        </w:rPr>
+        <w:t>嬪</w:t>
+      </w:r>
+      <w:proofErr w:type="gramEnd"/>
+      <w:r>
+        <w:rPr>
+          <w:rFonts w:ascii="微軟正黑體" w:eastAsia="微軟正黑體" w:hAnsi="微軟正黑體" w:hint="eastAsia"/>
+        </w:rPr>
+        <w:t>妃一個不少，可那些女人對他來說不過是象徵一個皇帝該擁有的財產，只有他能擁有那些女人的心，沒一個女人能擁有他的心。傳說擁有天女之人將是統一北朝的王！一開始宇文</w:t>
+      </w:r>
+      <w:proofErr w:type="gramStart"/>
+      <w:r>
+        <w:rPr>
+          <w:rFonts w:ascii="微軟正黑體" w:eastAsia="微軟正黑體" w:hAnsi="微軟正黑體" w:hint="eastAsia"/>
+        </w:rPr>
+        <w:t>邕</w:t>
+      </w:r>
+      <w:proofErr w:type="gramEnd"/>
+      <w:r>
+        <w:rPr>
+          <w:rFonts w:ascii="微軟正黑體" w:eastAsia="微軟正黑體" w:hAnsi="微軟正黑體" w:hint="eastAsia"/>
+        </w:rPr>
+        <w:t>決心從蘭陵王手中搶走被視為天女</w:t>
+      </w:r>
+      <w:proofErr w:type="gramStart"/>
+      <w:r>
+        <w:rPr>
+          <w:rFonts w:ascii="微軟正黑體" w:eastAsia="微軟正黑體" w:hAnsi="微軟正黑體" w:hint="eastAsia"/>
+        </w:rPr>
+        <w:t>的雪舞是</w:t>
+      </w:r>
+      <w:proofErr w:type="gramEnd"/>
+      <w:r>
+        <w:rPr>
+          <w:rFonts w:ascii="微軟正黑體" w:eastAsia="微軟正黑體" w:hAnsi="微軟正黑體" w:hint="eastAsia"/>
+        </w:rPr>
+        <w:t>為了一統北朝，沒想到</w:t>
+      </w:r>
+      <w:proofErr w:type="gramStart"/>
+      <w:r>
+        <w:rPr>
+          <w:rFonts w:ascii="微軟正黑體" w:eastAsia="微軟正黑體" w:hAnsi="微軟正黑體" w:hint="eastAsia"/>
+        </w:rPr>
+        <w:t>雪舞竟</w:t>
+      </w:r>
+      <w:proofErr w:type="gramEnd"/>
+      <w:r>
+        <w:rPr>
+          <w:rFonts w:ascii="微軟正黑體" w:eastAsia="微軟正黑體" w:hAnsi="微軟正黑體" w:hint="eastAsia"/>
+        </w:rPr>
+        <w:t>逐漸擾亂他的心緒，讓他再也無法冷靜地判斷是非，宇文</w:t>
+      </w:r>
+      <w:proofErr w:type="gramStart"/>
+      <w:r>
+        <w:rPr>
+          <w:rFonts w:ascii="微軟正黑體" w:eastAsia="微軟正黑體" w:hAnsi="微軟正黑體" w:hint="eastAsia"/>
+        </w:rPr>
+        <w:t>邕</w:t>
+      </w:r>
+      <w:proofErr w:type="gramEnd"/>
+      <w:r>
+        <w:rPr>
+          <w:rFonts w:ascii="微軟正黑體" w:eastAsia="微軟正黑體" w:hAnsi="微軟正黑體" w:hint="eastAsia"/>
+        </w:rPr>
+        <w:t>這才發現自己想要的</w:t>
+      </w:r>
+      <w:r>
+        <w:rPr>
+          <w:rFonts w:ascii="微軟正黑體" w:eastAsia="微軟正黑體" w:hAnsi="微軟正黑體" w:hint="eastAsia"/>
+        </w:rPr>
+        <w:lastRenderedPageBreak/>
+        <w:t>已非天女，</w:t>
+      </w:r>
+      <w:proofErr w:type="gramStart"/>
+      <w:r>
+        <w:rPr>
+          <w:rFonts w:ascii="微軟正黑體" w:eastAsia="微軟正黑體" w:hAnsi="微軟正黑體" w:hint="eastAsia"/>
+        </w:rPr>
+        <w:t>而是雪舞這個</w:t>
+      </w:r>
+      <w:proofErr w:type="gramEnd"/>
+      <w:r>
+        <w:rPr>
+          <w:rFonts w:ascii="微軟正黑體" w:eastAsia="微軟正黑體" w:hAnsi="微軟正黑體" w:hint="eastAsia"/>
+        </w:rPr>
+        <w:t>女人。</w:t>
+      </w:r>
+    </w:p>
+    <w:p>
+      <w:pPr>
+        <w:rPr>
+          <w:rFonts w:ascii="微軟正黑體" w:eastAsia="微軟正黑體" w:hAnsi="微軟正黑體"/>
+        </w:rPr>
+      </w:pPr>
+    </w:p>
+    <w:p>
+      <w:pPr>
+        <w:rPr>
+          <w:rFonts w:ascii="微軟正黑體" w:eastAsia="微軟正黑體" w:hAnsi="微軟正黑體"/>
+        </w:rPr>
+      </w:pPr>
+    </w:p>
+    <w:p>
+      <w:pPr>
+        <w:rPr>
+          <w:rFonts w:ascii="微軟正黑體" w:eastAsia="微軟正黑體" w:hAnsi="微軟正黑體"/>
+        </w:rPr>
+      </w:pPr>
+    </w:p>
+    <w:p>
+      <w:pPr>
+        <w:rPr>
+          <w:rFonts w:ascii="微軟正黑體" w:eastAsia="微軟正黑體" w:hAnsi="微軟正黑體"/>
+        </w:rPr>
+      </w:pPr>
+    </w:p>
+    <w:p>
+      <w:pPr>
+        <w:rPr>
+          <w:rFonts w:ascii="微軟正黑體" w:eastAsia="微軟正黑體" w:hAnsi="微軟正黑體"/>
+        </w:rPr>
+      </w:pPr>
+    </w:p>
+    <w:p>
+      <w:pPr>
+        <w:rPr>
+          <w:rFonts w:ascii="微軟正黑體" w:eastAsia="微軟正黑體" w:hAnsi="微軟正黑體"/>
+        </w:rPr>
+      </w:pPr>
+    </w:p>
+    <w:p>
+      <w:pPr>
+        <w:rPr>
+          <w:rFonts w:ascii="微軟正黑體" w:eastAsia="微軟正黑體" w:hAnsi="微軟正黑體"/>
+        </w:rPr>
+      </w:pPr>
+    </w:p>
+    <w:p>
+      <w:pPr>
+        <w:rPr>
+          <w:rFonts w:ascii="微軟正黑體" w:eastAsia="微軟正黑體" w:hAnsi="微軟正黑體"/>
+        </w:rPr>
+      </w:pPr>
+    </w:p>
+    <w:p>
+      <w:pPr>
+        <w:rPr>
+          <w:rFonts w:ascii="微軟正黑體" w:eastAsia="微軟正黑體" w:hAnsi="微軟正黑體"/>
+        </w:rPr>
+      </w:pPr>
+    </w:p>
+    <w:p>
+      <w:pPr>
+        <w:rPr>
+          <w:rFonts w:ascii="微軟正黑體" w:eastAsia="微軟正黑體" w:hAnsi="微軟正黑體"/>
+        </w:rPr>
+      </w:pPr>
+    </w:p>
+    <w:p>
+      <w:pPr>
+        <w:rPr>
+          <w:rFonts w:ascii="微軟正黑體" w:eastAsia="微軟正黑體" w:hAnsi="微軟正黑體"/>
+        </w:rPr>
+      </w:pPr>
+    </w:p>
+    <w:p>
+      <w:pPr>
+        <w:rPr>
+          <w:rFonts w:ascii="微軟正黑體" w:eastAsia="微軟正黑體" w:hAnsi="微軟正黑體"/>
+        </w:rPr>
+      </w:pPr>
+      <w:r>
+        <w:rPr>
+          <w:rFonts w:ascii="微軟正黑體" w:eastAsia="微軟正黑體" w:hAnsi="微軟正黑體"/>
+          <w:noProof/>
+        </w:rPr>
+        <w:drawing>
+          <wp:inline distT="0" distB="0" distL="0" distR="0" wp14:anchorId="491BA004" wp14:editId="43D69B76">
+            <wp:extent cx="4762500" cy="3171825"/>
+            <wp:effectExtent l="0" t="0" r="0" b="9525"/>
+            <wp:docPr id="7" name="圖片 7" descr="http://blog.ctitv.com.tw/images/blog_ctitv_com_tw/lanlingwang/1361/o_lan5.jpg"/>
+            <wp:cNvGraphicFramePr>
+              <a:graphicFrameLocks xmlns:a="http://schemas.openxmlformats.org/drawingml/2006/main" noChangeAspect="1"/>
+            </wp:cNvGraphicFramePr>
+            <a:graphic xmlns:a="http://schemas.openxmlformats.org/drawingml/2006/main">
+              <a:graphicData uri="http://schemas.openxmlformats.org/drawingml/2006/picture">
+                <pic:pic xmlns:pic="http://schemas.openxmlformats.org/drawingml/2006/picture">
+                  <pic:nvPicPr>
+                    <pic:cNvPr id="0" name="Picture 13" descr="http://blog.ctitv.com.tw/images/blog_ctitv_com_tw/lanlingwang/1361/o_lan5.jpg"/>
+                    <pic:cNvPicPr>
+                      <a:picLocks noChangeAspect="1" noChangeArrowheads="1"/>
+                    </pic:cNvPicPr>
+                  </pic:nvPicPr>
+                  <pic:blipFill>
+                    <a:blip r:embed="rId9">
+                      <a:extLst>
+                        <a:ext uri="{28A0092B-C50C-407E-A947-70E740481C1C}">
+                          <a14:useLocalDpi xmlns:a14="http://schemas.microsoft.com/office/drawing/2010/main" val="0"/>
+                        </a:ext>
+                      </a:extLst>
+                    </a:blip>
+                    <a:srcRect/>
+                    <a:stretch>
+                      <a:fillRect/>
+                    </a:stretch>
+                  </pic:blipFill>
+                  <pic:spPr bwMode="auto">
+                    <a:xfrm>
+                      <a:off x="0" y="0"/>
+                      <a:ext cx="4762500" cy="3171825"/>
+                    </a:xfrm>
+                    <a:prstGeom prst="rect">
+                      <a:avLst/>
+                    </a:prstGeom>
+                    <a:noFill/>
+                    <a:ln>
+                      <a:noFill/>
+                    </a:ln>
+                  </pic:spPr>
+                </pic:pic>
+              </a:graphicData>
+            </a:graphic>
+          </wp:inline>
+        </w:drawing>
+      </w:r>
+    </w:p>
+    <w:p>
+      <w:pPr>
+        <w:rPr>
+          <w:rFonts w:ascii="微軟正黑體" w:eastAsia="微軟正黑體" w:hAnsi="微軟正黑體"/>
+        </w:rPr>
+      </w:pPr>
+    </w:p>
+    <w:p>
+      <w:pPr>
+        <w:rPr>
+          <w:rFonts w:ascii="微軟正黑體" w:eastAsia="微軟正黑體" w:hAnsi="微軟正黑體"/>
+        </w:rPr>
+      </w:pPr>
+    </w:p>
+    <w:p>
+      <w:pPr>
+        <w:rPr>
+          <w:rFonts w:ascii="微軟正黑體" w:eastAsia="微軟正黑體" w:hAnsi="微軟正黑體"/>
+        </w:rPr>
+      </w:pPr>
+      <w:r>
+        <w:rPr>
+          <w:rFonts w:ascii="微軟正黑體" w:eastAsia="微軟正黑體" w:hAnsi="微軟正黑體" w:hint="eastAsia"/>
+        </w:rPr>
+        <w:t>安德王</w:t>
+      </w:r>
+      <w:r>
+        <w:rPr>
+          <w:rFonts w:ascii="微軟正黑體" w:eastAsia="微軟正黑體" w:hAnsi="微軟正黑體" w:cs="Arial" w:hint="eastAsia"/>
+          <w:color w:val="000000" w:themeColor="text1"/>
+          <w:kern w:val="0"/>
+          <w:szCs w:val="24"/>
+        </w:rPr>
         <w:t>|演員</w:t>
       </w:r>
       <w:r>
         <w:rPr>
-          <w:rFonts w:hint="eastAsia"/>
+          <w:rFonts w:ascii="微軟正黑體" w:eastAsia="微軟正黑體" w:hAnsi="微軟正黑體" w:hint="eastAsia"/>
         </w:rPr>
         <w:t>胡宇威</w:t>
       </w:r>
     </w:p>
     <w:p>
-      <w:r>
-        <w:rPr>
-          <w:rFonts w:hint="eastAsia"/>
-        </w:rPr>
-        <w:t>男，</w:t>
-      </w:r>
-      <w:r>
-        <w:rPr>
-          <w:rFonts w:hint="eastAsia"/>
-        </w:rPr>
-        <w:t>20</w:t>
-      </w:r>
-      <w:r>
-        <w:rPr>
-          <w:rFonts w:hint="eastAsia"/>
-        </w:rPr>
-        <w:t>歲。蘭陵王的副將，也是他最疼愛的弟弟。由於和蘭陵王一樣，五、六歲時才被接入宮中，所以從小老</w:t>
-      </w:r>
-      <w:proofErr w:type="gramStart"/>
-      <w:r>
-        <w:rPr>
-          <w:rFonts w:hint="eastAsia"/>
+      <w:pPr>
+        <w:rPr>
+          <w:rFonts w:ascii="微軟正黑體" w:eastAsia="微軟正黑體" w:hAnsi="微軟正黑體"/>
+        </w:rPr>
+      </w:pPr>
+      <w:r>
+        <w:rPr>
+          <w:rFonts w:ascii="微軟正黑體" w:eastAsia="微軟正黑體" w:hAnsi="微軟正黑體" w:hint="eastAsia"/>
+        </w:rPr>
+        <w:t>男，20歲。蘭陵王的副將，也是他最疼愛的弟弟。由於和蘭陵王一樣，五、六歲時才被接入宮中，所以從小老</w:t>
+      </w:r>
+      <w:proofErr w:type="gramStart"/>
+      <w:r>
+        <w:rPr>
+          <w:rFonts w:ascii="微軟正黑體" w:eastAsia="微軟正黑體" w:hAnsi="微軟正黑體" w:hint="eastAsia"/>
         </w:rPr>
         <w:t>黏</w:t>
       </w:r>
       <w:proofErr w:type="gramEnd"/>
       <w:r>
         <w:rPr>
-          <w:rFonts w:hint="eastAsia"/>
-        </w:rPr>
-        <w:t>在蘭陵王後頭當跟屁蟲，長大後更是只聽哥哥蘭陵王一人的話，所以叔叔高湛</w:t>
-      </w:r>
-      <w:r>
-        <w:rPr>
-          <w:rFonts w:hint="eastAsia"/>
-        </w:rPr>
-        <w:t>(</w:t>
-      </w:r>
-      <w:r>
-        <w:rPr>
-          <w:rFonts w:hint="eastAsia"/>
-        </w:rPr>
-        <w:t>北齊武成帝</w:t>
-      </w:r>
-      <w:r>
-        <w:rPr>
-          <w:rFonts w:hint="eastAsia"/>
-        </w:rPr>
-        <w:t>)</w:t>
-      </w:r>
-      <w:r>
-        <w:rPr>
-          <w:rFonts w:hint="eastAsia"/>
-        </w:rPr>
-        <w:t>只有讓他當蘭陵王副將，讓蘭陵王就近看管他。</w:t>
-      </w:r>
-      <w:proofErr w:type="gramStart"/>
-      <w:r>
-        <w:rPr>
-          <w:rFonts w:hint="eastAsia"/>
+          <w:rFonts w:ascii="微軟正黑體" w:eastAsia="微軟正黑體" w:hAnsi="微軟正黑體" w:hint="eastAsia"/>
+        </w:rPr>
+        <w:t>在蘭陵王後頭當跟屁蟲，長大後更是只聽哥哥蘭陵王一人的話，所以叔叔高湛(北齊武成帝)只有讓他當蘭陵王副將，讓蘭陵王就近看管他。</w:t>
+      </w:r>
+      <w:proofErr w:type="gramStart"/>
+      <w:r>
+        <w:rPr>
+          <w:rFonts w:ascii="微軟正黑體" w:eastAsia="微軟正黑體" w:hAnsi="微軟正黑體" w:hint="eastAsia"/>
         </w:rPr>
         <w:t>對蘭陵</w:t>
       </w:r>
       <w:proofErr w:type="gramEnd"/>
       <w:r>
         <w:rPr>
-          <w:rFonts w:hint="eastAsia"/>
+          <w:rFonts w:ascii="微軟正黑體" w:eastAsia="微軟正黑體" w:hAnsi="微軟正黑體" w:hint="eastAsia"/>
         </w:rPr>
         <w:t>王永遠兄弟相挺，不管好事、壞事，只要蘭陵王要他去做，他一定去，誰要是敢忤逆蘭陵王，敢對不起蘭陵王，安德王也一定頭一個替蘭陵王打不平。無法理解蘭陵王不像其他人那樣</w:t>
       </w:r>
       <w:proofErr w:type="gramStart"/>
       <w:r>
         <w:rPr>
-          <w:rFonts w:hint="eastAsia"/>
+          <w:rFonts w:ascii="微軟正黑體" w:eastAsia="微軟正黑體" w:hAnsi="微軟正黑體" w:hint="eastAsia"/>
         </w:rPr>
         <w:t>早早娶妃納妾</w:t>
       </w:r>
       <w:proofErr w:type="gramEnd"/>
       <w:r>
         <w:rPr>
-          <w:rFonts w:hint="eastAsia"/>
+          <w:rFonts w:ascii="微軟正黑體" w:eastAsia="微軟正黑體" w:hAnsi="微軟正黑體" w:hint="eastAsia"/>
         </w:rPr>
         <w:t>，</w:t>
       </w:r>
       <w:proofErr w:type="gramStart"/>
       <w:r>
         <w:rPr>
-          <w:rFonts w:hint="eastAsia"/>
+          <w:rFonts w:ascii="微軟正黑體" w:eastAsia="微軟正黑體" w:hAnsi="微軟正黑體" w:hint="eastAsia"/>
         </w:rPr>
         <w:t>直到雪舞出現</w:t>
       </w:r>
       <w:proofErr w:type="gramEnd"/>
       <w:r>
         <w:rPr>
-          <w:rFonts w:hint="eastAsia"/>
+          <w:rFonts w:ascii="微軟正黑體" w:eastAsia="微軟正黑體" w:hAnsi="微軟正黑體" w:hint="eastAsia"/>
         </w:rPr>
         <w:t>，讓他覺得能匹配蘭陵王的女人終於出現，便拼命地湊合兩人。</w:t>
       </w:r>
     </w:p>
-    <w:p/>
-    <w:p/>
-    <w:p/>
-    <w:p/>
-    <w:p/>
-    <w:p/>
-    <w:p/>
-    <w:p/>
-    <w:p/>
-    <w:p/>
-    <w:p/>
-    <w:p/>
-    <w:p/>
-    <w:p/>
-    <w:p>
-      <w:r>
-        <w:rPr>
+    <w:p>
+      <w:pPr>
+        <w:rPr>
+          <w:rFonts w:ascii="微軟正黑體" w:eastAsia="微軟正黑體" w:hAnsi="微軟正黑體"/>
+        </w:rPr>
+      </w:pPr>
+    </w:p>
+    <w:p>
+      <w:pPr>
+        <w:rPr>
+          <w:rFonts w:ascii="微軟正黑體" w:eastAsia="微軟正黑體" w:hAnsi="微軟正黑體"/>
+        </w:rPr>
+      </w:pPr>
+    </w:p>
+    <w:p>
+      <w:pPr>
+        <w:rPr>
+          <w:rFonts w:ascii="微軟正黑體" w:eastAsia="微軟正黑體" w:hAnsi="微軟正黑體"/>
+        </w:rPr>
+      </w:pPr>
+    </w:p>
+    <w:p>
+      <w:pPr>
+        <w:rPr>
+          <w:rFonts w:ascii="微軟正黑體" w:eastAsia="微軟正黑體" w:hAnsi="微軟正黑體"/>
+        </w:rPr>
+      </w:pPr>
+    </w:p>
+    <w:p>
+      <w:pPr>
+        <w:rPr>
+          <w:rFonts w:ascii="微軟正黑體" w:eastAsia="微軟正黑體" w:hAnsi="微軟正黑體"/>
+        </w:rPr>
+      </w:pPr>
+    </w:p>
+    <w:p>
+      <w:pPr>
+        <w:rPr>
+          <w:rFonts w:ascii="微軟正黑體" w:eastAsia="微軟正黑體" w:hAnsi="微軟正黑體"/>
+        </w:rPr>
+      </w:pPr>
+    </w:p>
+    <w:p>
+      <w:pPr>
+        <w:rPr>
+          <w:rFonts w:ascii="微軟正黑體" w:eastAsia="微軟正黑體" w:hAnsi="微軟正黑體"/>
+        </w:rPr>
+      </w:pPr>
+    </w:p>
+    <w:p>
+      <w:pPr>
+        <w:rPr>
+          <w:rFonts w:ascii="微軟正黑體" w:eastAsia="微軟正黑體" w:hAnsi="微軟正黑體"/>
+        </w:rPr>
+      </w:pPr>
+    </w:p>
+    <w:p>
+      <w:pPr>
+        <w:rPr>
+          <w:rFonts w:ascii="微軟正黑體" w:eastAsia="微軟正黑體" w:hAnsi="微軟正黑體"/>
+        </w:rPr>
+      </w:pPr>
+    </w:p>
+    <w:p>
+      <w:pPr>
+        <w:rPr>
+          <w:rFonts w:ascii="微軟正黑體" w:eastAsia="微軟正黑體" w:hAnsi="微軟正黑體"/>
+        </w:rPr>
+      </w:pPr>
+    </w:p>
+    <w:p>
+      <w:pPr>
+        <w:rPr>
+          <w:rFonts w:ascii="微軟正黑體" w:eastAsia="微軟正黑體" w:hAnsi="微軟正黑體"/>
+        </w:rPr>
+      </w:pPr>
+    </w:p>
+    <w:p>
+      <w:pPr>
+        <w:rPr>
+          <w:rFonts w:ascii="微軟正黑體" w:eastAsia="微軟正黑體" w:hAnsi="微軟正黑體"/>
+        </w:rPr>
+      </w:pPr>
+    </w:p>
+    <w:p>
+      <w:pPr>
+        <w:rPr>
+          <w:rFonts w:ascii="微軟正黑體" w:eastAsia="微軟正黑體" w:hAnsi="微軟正黑體"/>
+        </w:rPr>
+      </w:pPr>
+    </w:p>
+    <w:p>
+      <w:pPr>
+        <w:rPr>
+          <w:rFonts w:ascii="微軟正黑體" w:eastAsia="微軟正黑體" w:hAnsi="微軟正黑體"/>
+        </w:rPr>
+      </w:pPr>
+    </w:p>
+    <w:p>
+      <w:pPr>
+        <w:rPr>
+          <w:rFonts w:ascii="微軟正黑體" w:eastAsia="微軟正黑體" w:hAnsi="微軟正黑體"/>
+        </w:rPr>
+      </w:pPr>
+      <w:r>
+        <w:rPr>
+          <w:rFonts w:ascii="微軟正黑體" w:eastAsia="微軟正黑體" w:hAnsi="微軟正黑體"/>
           <w:noProof/>
         </w:rPr>
-        <w:lastRenderedPageBreak/>
         <w:drawing>
-          <wp:inline distT="0" distB="0" distL="0" distR="0">
+          <wp:inline distT="0" distB="0" distL="0" distR="0" wp14:anchorId="1B16C7D3" wp14:editId="53FCA7D8">
             <wp:extent cx="4762500" cy="3429000"/>
             <wp:effectExtent l="0" t="0" r="0" b="0"/>
             <wp:docPr id="8" name="圖片 8" descr="http://blog.ctitv.com.tw/images/blog_ctitv_com_tw/lanlingwang/1361/o_lan05.jpg"/>
@@ -1333,7 +1705,7 @@
                     </pic:cNvPicPr>
                   </pic:nvPicPr>
                   <pic:blipFill>
-                    <a:blip r:embed="rId9">
+                    <a:blip r:embed="rId10">
                       <a:extLst>
                         <a:ext uri="{28A0092B-C50C-407E-A947-70E740481C1C}">
                           <a14:useLocalDpi xmlns:a14="http://schemas.microsoft.com/office/drawing/2010/main" val="0"/>
@@ -1365,18 +1737,35 @@
         </w:drawing>
       </w:r>
     </w:p>
-    <w:p/>
-    <w:p/>
-    <w:p>
-      <w:r>
-        <w:rPr>
-          <w:rFonts w:hint="eastAsia"/>
+    <w:p>
+      <w:pPr>
+        <w:rPr>
+          <w:rFonts w:ascii="微軟正黑體" w:eastAsia="微軟正黑體" w:hAnsi="微軟正黑體"/>
+        </w:rPr>
+      </w:pPr>
+    </w:p>
+    <w:p>
+      <w:pPr>
+        <w:rPr>
+          <w:rFonts w:ascii="微軟正黑體" w:eastAsia="微軟正黑體" w:hAnsi="微軟正黑體"/>
+        </w:rPr>
+      </w:pPr>
+    </w:p>
+    <w:p>
+      <w:pPr>
+        <w:rPr>
+          <w:rFonts w:ascii="微軟正黑體" w:eastAsia="微軟正黑體" w:hAnsi="微軟正黑體"/>
+        </w:rPr>
+      </w:pPr>
+      <w:r>
+        <w:rPr>
+          <w:rFonts w:ascii="微軟正黑體" w:eastAsia="微軟正黑體" w:hAnsi="微軟正黑體" w:hint="eastAsia"/>
         </w:rPr>
         <w:t>鄭兒</w:t>
       </w:r>
       <w:r>
         <w:rPr>
-          <w:rFonts w:asciiTheme="majorEastAsia" w:eastAsiaTheme="majorEastAsia" w:hAnsiTheme="majorEastAsia" w:cs="Arial" w:hint="eastAsia"/>
+          <w:rFonts w:ascii="微軟正黑體" w:eastAsia="微軟正黑體" w:hAnsi="微軟正黑體" w:cs="Arial" w:hint="eastAsia"/>
           <w:color w:val="000000" w:themeColor="text1"/>
           <w:kern w:val="0"/>
           <w:szCs w:val="24"/>
@@ -1385,229 +1774,283 @@
       </w:r>
       <w:r>
         <w:rPr>
-          <w:rFonts w:hint="eastAsia"/>
+          <w:rFonts w:ascii="微軟正黑體" w:eastAsia="微軟正黑體" w:hAnsi="微軟正黑體" w:hint="eastAsia"/>
         </w:rPr>
         <w:t>毛林林</w:t>
       </w:r>
     </w:p>
     <w:p>
-      <w:r>
-        <w:rPr>
-          <w:rFonts w:hint="eastAsia"/>
-        </w:rPr>
-        <w:t>女，</w:t>
-      </w:r>
-      <w:r>
-        <w:rPr>
-          <w:rFonts w:hint="eastAsia"/>
-        </w:rPr>
-        <w:t>18</w:t>
-      </w:r>
-      <w:r>
-        <w:rPr>
-          <w:rFonts w:hint="eastAsia"/>
-        </w:rPr>
-        <w:t>歲。</w:t>
-      </w:r>
-      <w:proofErr w:type="gramStart"/>
-      <w:r>
-        <w:rPr>
-          <w:rFonts w:hint="eastAsia"/>
+      <w:pPr>
+        <w:rPr>
+          <w:rFonts w:ascii="微軟正黑體" w:eastAsia="微軟正黑體" w:hAnsi="微軟正黑體"/>
+        </w:rPr>
+      </w:pPr>
+      <w:r>
+        <w:rPr>
+          <w:rFonts w:ascii="微軟正黑體" w:eastAsia="微軟正黑體" w:hAnsi="微軟正黑體" w:hint="eastAsia"/>
+        </w:rPr>
+        <w:t>女，18歲。</w:t>
+      </w:r>
+      <w:proofErr w:type="gramStart"/>
+      <w:r>
+        <w:rPr>
+          <w:rFonts w:ascii="微軟正黑體" w:eastAsia="微軟正黑體" w:hAnsi="微軟正黑體" w:hint="eastAsia"/>
         </w:rPr>
         <w:t>王親貴族</w:t>
       </w:r>
       <w:proofErr w:type="gramEnd"/>
       <w:r>
         <w:rPr>
-          <w:rFonts w:hint="eastAsia"/>
+          <w:rFonts w:ascii="微軟正黑體" w:eastAsia="微軟正黑體" w:hAnsi="微軟正黑體" w:hint="eastAsia"/>
         </w:rPr>
         <w:t>中的第一美人，也是歷史上有名的亡國妖女！北齊胡皇后身邊的女</w:t>
       </w:r>
       <w:proofErr w:type="gramStart"/>
       <w:r>
         <w:rPr>
-          <w:rFonts w:hint="eastAsia"/>
+          <w:rFonts w:ascii="微軟正黑體" w:eastAsia="微軟正黑體" w:hAnsi="微軟正黑體" w:hint="eastAsia"/>
         </w:rPr>
         <w:t>侍</w:t>
       </w:r>
       <w:proofErr w:type="gramEnd"/>
       <w:r>
         <w:rPr>
-          <w:rFonts w:hint="eastAsia"/>
+          <w:rFonts w:ascii="微軟正黑體" w:eastAsia="微軟正黑體" w:hAnsi="微軟正黑體" w:hint="eastAsia"/>
         </w:rPr>
         <w:t>，</w:t>
       </w:r>
       <w:proofErr w:type="gramStart"/>
       <w:r>
         <w:rPr>
-          <w:rFonts w:hint="eastAsia"/>
+          <w:rFonts w:ascii="微軟正黑體" w:eastAsia="微軟正黑體" w:hAnsi="微軟正黑體" w:hint="eastAsia"/>
         </w:rPr>
         <w:t>有著絕美</w:t>
       </w:r>
       <w:proofErr w:type="gramEnd"/>
       <w:r>
         <w:rPr>
-          <w:rFonts w:hint="eastAsia"/>
+          <w:rFonts w:ascii="微軟正黑體" w:eastAsia="微軟正黑體" w:hAnsi="微軟正黑體" w:hint="eastAsia"/>
         </w:rPr>
         <w:t>的容顏，令</w:t>
       </w:r>
       <w:proofErr w:type="gramStart"/>
       <w:r>
         <w:rPr>
-          <w:rFonts w:hint="eastAsia"/>
+          <w:rFonts w:ascii="微軟正黑體" w:eastAsia="微軟正黑體" w:hAnsi="微軟正黑體" w:hint="eastAsia"/>
         </w:rPr>
         <w:t>許多王親貴族</w:t>
       </w:r>
       <w:proofErr w:type="gramEnd"/>
       <w:r>
         <w:rPr>
-          <w:rFonts w:hint="eastAsia"/>
+          <w:rFonts w:ascii="微軟正黑體" w:eastAsia="微軟正黑體" w:hAnsi="微軟正黑體" w:hint="eastAsia"/>
         </w:rPr>
         <w:t>垂愛，但馮小</w:t>
       </w:r>
       <w:proofErr w:type="gramStart"/>
       <w:r>
         <w:rPr>
-          <w:rFonts w:hint="eastAsia"/>
+          <w:rFonts w:ascii="微軟正黑體" w:eastAsia="微軟正黑體" w:hAnsi="微軟正黑體" w:hint="eastAsia"/>
         </w:rPr>
         <w:t>憐</w:t>
       </w:r>
       <w:proofErr w:type="gramEnd"/>
       <w:r>
         <w:rPr>
-          <w:rFonts w:hint="eastAsia"/>
-        </w:rPr>
-        <w:t>心底卻始終只有蘭陵王。打從</w:t>
-      </w:r>
-      <w:r>
-        <w:rPr>
-          <w:rFonts w:hint="eastAsia"/>
-        </w:rPr>
-        <w:t>10</w:t>
-      </w:r>
-      <w:r>
-        <w:rPr>
-          <w:rFonts w:hint="eastAsia"/>
-        </w:rPr>
-        <w:t>歲起，小</w:t>
-      </w:r>
-      <w:proofErr w:type="gramStart"/>
-      <w:r>
-        <w:rPr>
-          <w:rFonts w:hint="eastAsia"/>
+          <w:rFonts w:ascii="微軟正黑體" w:eastAsia="微軟正黑體" w:hAnsi="微軟正黑體" w:hint="eastAsia"/>
+        </w:rPr>
+        <w:t>心底卻始終只有蘭陵王。打從10歲起，小</w:t>
+      </w:r>
+      <w:proofErr w:type="gramStart"/>
+      <w:r>
+        <w:rPr>
+          <w:rFonts w:ascii="微軟正黑體" w:eastAsia="微軟正黑體" w:hAnsi="微軟正黑體" w:hint="eastAsia"/>
         </w:rPr>
         <w:t>憐</w:t>
       </w:r>
       <w:proofErr w:type="gramEnd"/>
       <w:r>
         <w:rPr>
-          <w:rFonts w:hint="eastAsia"/>
-        </w:rPr>
-        <w:t>第一眼看見蘭陵王便鍾情於他，一直對蘭陵王流露愛慕之意，無奈蘭陵王卻從沒對她有過男女之情。楚楚可憐的模樣，可以讓人對她毫無設防，對她吐露心事，但她心裡其實深藏著無數心機。蘭陵王眼中</w:t>
-      </w:r>
-      <w:proofErr w:type="gramStart"/>
-      <w:r>
-        <w:rPr>
-          <w:rFonts w:hint="eastAsia"/>
+          <w:rFonts w:ascii="微軟正黑體" w:eastAsia="微軟正黑體" w:hAnsi="微軟正黑體" w:hint="eastAsia"/>
+        </w:rPr>
+        <w:t>第一眼看見蘭陵王便鍾情於他，一直對蘭陵王流露愛慕之意，無奈蘭陵王卻從沒對她有過男女之情。楚楚可憐的模樣，可以讓人對</w:t>
+      </w:r>
+      <w:r>
+        <w:rPr>
+          <w:rFonts w:ascii="微軟正黑體" w:eastAsia="微軟正黑體" w:hAnsi="微軟正黑體" w:hint="eastAsia"/>
+        </w:rPr>
+        <w:lastRenderedPageBreak/>
+        <w:t>她毫無設防，對她吐露心事，但她心裡其實深藏著無數心機。蘭陵王眼中</w:t>
+      </w:r>
+      <w:proofErr w:type="gramStart"/>
+      <w:r>
+        <w:rPr>
+          <w:rFonts w:ascii="微軟正黑體" w:eastAsia="微軟正黑體" w:hAnsi="微軟正黑體" w:hint="eastAsia"/>
         </w:rPr>
         <w:t>只有雪舞的</w:t>
       </w:r>
       <w:proofErr w:type="gramEnd"/>
       <w:r>
         <w:rPr>
-          <w:rFonts w:hint="eastAsia"/>
+          <w:rFonts w:ascii="微軟正黑體" w:eastAsia="微軟正黑體" w:hAnsi="微軟正黑體" w:hint="eastAsia"/>
         </w:rPr>
         <w:t>事實，深深刺傷馮小</w:t>
       </w:r>
       <w:proofErr w:type="gramStart"/>
       <w:r>
         <w:rPr>
-          <w:rFonts w:hint="eastAsia"/>
+          <w:rFonts w:ascii="微軟正黑體" w:eastAsia="微軟正黑體" w:hAnsi="微軟正黑體" w:hint="eastAsia"/>
         </w:rPr>
         <w:t>憐</w:t>
       </w:r>
       <w:proofErr w:type="gramEnd"/>
       <w:r>
         <w:rPr>
-          <w:rFonts w:hint="eastAsia"/>
+          <w:rFonts w:ascii="微軟正黑體" w:eastAsia="微軟正黑體" w:hAnsi="微軟正黑體" w:hint="eastAsia"/>
         </w:rPr>
         <w:t>的自尊心，不但設計各種詭計處處</w:t>
       </w:r>
       <w:proofErr w:type="gramStart"/>
       <w:r>
         <w:rPr>
-          <w:rFonts w:hint="eastAsia"/>
+          <w:rFonts w:ascii="微軟正黑體" w:eastAsia="微軟正黑體" w:hAnsi="微軟正黑體" w:hint="eastAsia"/>
         </w:rPr>
         <w:t>陷害雪舞</w:t>
       </w:r>
       <w:proofErr w:type="gramEnd"/>
       <w:r>
         <w:rPr>
-          <w:rFonts w:hint="eastAsia"/>
+          <w:rFonts w:ascii="微軟正黑體" w:eastAsia="微軟正黑體" w:hAnsi="微軟正黑體" w:hint="eastAsia"/>
         </w:rPr>
         <w:t>，甚至對蘭陵王因愛生恨，轉而迷惑太子高緯，利用高緯幫助自己對付蘭陵王</w:t>
       </w:r>
       <w:proofErr w:type="gramStart"/>
       <w:r>
         <w:rPr>
-          <w:rFonts w:hint="eastAsia"/>
+          <w:rFonts w:ascii="微軟正黑體" w:eastAsia="微軟正黑體" w:hAnsi="微軟正黑體" w:hint="eastAsia"/>
         </w:rPr>
         <w:t>與雪舞</w:t>
       </w:r>
       <w:proofErr w:type="gramEnd"/>
       <w:r>
         <w:rPr>
-          <w:rFonts w:hint="eastAsia"/>
+          <w:rFonts w:ascii="微軟正黑體" w:eastAsia="微軟正黑體" w:hAnsi="微軟正黑體" w:hint="eastAsia"/>
         </w:rPr>
         <w:t>，最後甚至鑄下亡國大禍！為了搶奪蘭陵王的心，她可以對任何人無情，也可以因蘭陵王不愛他，而出賣蘭陵王，眼睜睜的看蘭陵王被處死，不</w:t>
       </w:r>
       <w:proofErr w:type="gramStart"/>
       <w:r>
         <w:rPr>
-          <w:rFonts w:hint="eastAsia"/>
+          <w:rFonts w:ascii="微軟正黑體" w:eastAsia="微軟正黑體" w:hAnsi="微軟正黑體" w:hint="eastAsia"/>
         </w:rPr>
         <w:t>愛即恨</w:t>
       </w:r>
       <w:proofErr w:type="gramEnd"/>
       <w:r>
         <w:rPr>
-          <w:rFonts w:hint="eastAsia"/>
+          <w:rFonts w:ascii="微軟正黑體" w:eastAsia="微軟正黑體" w:hAnsi="微軟正黑體" w:hint="eastAsia"/>
         </w:rPr>
         <w:t>的個性，讓她注定得不到真愛，注定要徹底輸</w:t>
       </w:r>
       <w:proofErr w:type="gramStart"/>
       <w:r>
         <w:rPr>
-          <w:rFonts w:hint="eastAsia"/>
+          <w:rFonts w:ascii="微軟正黑體" w:eastAsia="微軟正黑體" w:hAnsi="微軟正黑體" w:hint="eastAsia"/>
         </w:rPr>
         <w:t>給雪舞</w:t>
       </w:r>
       <w:proofErr w:type="gramEnd"/>
       <w:r>
         <w:rPr>
-          <w:rFonts w:hint="eastAsia"/>
+          <w:rFonts w:ascii="微軟正黑體" w:eastAsia="微軟正黑體" w:hAnsi="微軟正黑體" w:hint="eastAsia"/>
         </w:rPr>
         <w:t>。</w:t>
       </w:r>
     </w:p>
-    <w:p/>
-    <w:p/>
-    <w:p/>
-    <w:p/>
-    <w:p/>
-    <w:p/>
-    <w:p/>
-    <w:p/>
-    <w:p/>
-    <w:p/>
-    <w:p>
-      <w:r>
-        <w:rPr>
+    <w:p>
+      <w:pPr>
+        <w:rPr>
+          <w:rFonts w:ascii="微軟正黑體" w:eastAsia="微軟正黑體" w:hAnsi="微軟正黑體"/>
+        </w:rPr>
+      </w:pPr>
+    </w:p>
+    <w:p>
+      <w:pPr>
+        <w:rPr>
+          <w:rFonts w:ascii="微軟正黑體" w:eastAsia="微軟正黑體" w:hAnsi="微軟正黑體"/>
+        </w:rPr>
+      </w:pPr>
+    </w:p>
+    <w:p>
+      <w:pPr>
+        <w:rPr>
+          <w:rFonts w:ascii="微軟正黑體" w:eastAsia="微軟正黑體" w:hAnsi="微軟正黑體"/>
+        </w:rPr>
+      </w:pPr>
+    </w:p>
+    <w:p>
+      <w:pPr>
+        <w:rPr>
+          <w:rFonts w:ascii="微軟正黑體" w:eastAsia="微軟正黑體" w:hAnsi="微軟正黑體"/>
+        </w:rPr>
+      </w:pPr>
+    </w:p>
+    <w:p>
+      <w:pPr>
+        <w:rPr>
+          <w:rFonts w:ascii="微軟正黑體" w:eastAsia="微軟正黑體" w:hAnsi="微軟正黑體"/>
+        </w:rPr>
+      </w:pPr>
+    </w:p>
+    <w:p>
+      <w:pPr>
+        <w:rPr>
+          <w:rFonts w:ascii="微軟正黑體" w:eastAsia="微軟正黑體" w:hAnsi="微軟正黑體"/>
+        </w:rPr>
+      </w:pPr>
+    </w:p>
+    <w:p>
+      <w:pPr>
+        <w:rPr>
+          <w:rFonts w:ascii="微軟正黑體" w:eastAsia="微軟正黑體" w:hAnsi="微軟正黑體"/>
+        </w:rPr>
+      </w:pPr>
+    </w:p>
+    <w:p>
+      <w:pPr>
+        <w:rPr>
+          <w:rFonts w:ascii="微軟正黑體" w:eastAsia="微軟正黑體" w:hAnsi="微軟正黑體"/>
+        </w:rPr>
+      </w:pPr>
+    </w:p>
+    <w:p>
+      <w:pPr>
+        <w:rPr>
+          <w:rFonts w:ascii="微軟正黑體" w:eastAsia="微軟正黑體" w:hAnsi="微軟正黑體"/>
+        </w:rPr>
+      </w:pPr>
+    </w:p>
+    <w:p>
+      <w:pPr>
+        <w:rPr>
+          <w:rFonts w:ascii="微軟正黑體" w:eastAsia="微軟正黑體" w:hAnsi="微軟正黑體"/>
+        </w:rPr>
+      </w:pPr>
+    </w:p>
+    <w:p>
+      <w:pPr>
+        <w:rPr>
+          <w:rFonts w:ascii="微軟正黑體" w:eastAsia="微軟正黑體" w:hAnsi="微軟正黑體"/>
+        </w:rPr>
+      </w:pPr>
+      <w:r>
+        <w:rPr>
+          <w:rFonts w:ascii="微軟正黑體" w:eastAsia="微軟正黑體" w:hAnsi="微軟正黑體"/>
           <w:noProof/>
         </w:rPr>
         <w:lastRenderedPageBreak/>
         <w:drawing>
-          <wp:inline distT="0" distB="0" distL="0" distR="0">
+          <wp:inline distT="0" distB="0" distL="0" distR="0" wp14:anchorId="1EBFDA2B" wp14:editId="41216F26">
             <wp:extent cx="4762500" cy="3171825"/>
             <wp:effectExtent l="0" t="0" r="0" b="9525"/>
             <wp:docPr id="9" name="圖片 9" descr="http://blog.ctitv.com.tw/images/blog_ctitv_com_tw/lanlingwang/1361/o_lan06.jpg"/>
@@ -1624,7 +2067,7 @@
                     </pic:cNvPicPr>
                   </pic:nvPicPr>
                   <pic:blipFill>
-                    <a:blip r:embed="rId10">
+                    <a:blip r:embed="rId11">
                       <a:extLst>
                         <a:ext uri="{28A0092B-C50C-407E-A947-70E740481C1C}">
                           <a14:useLocalDpi xmlns:a14="http://schemas.microsoft.com/office/drawing/2010/main" val="0"/>
@@ -1656,18 +2099,35 @@
         </w:drawing>
       </w:r>
     </w:p>
-    <w:p/>
-    <w:p/>
-    <w:p>
-      <w:r>
-        <w:rPr>
-          <w:rFonts w:hint="eastAsia"/>
+    <w:p>
+      <w:pPr>
+        <w:rPr>
+          <w:rFonts w:ascii="微軟正黑體" w:eastAsia="微軟正黑體" w:hAnsi="微軟正黑體"/>
+        </w:rPr>
+      </w:pPr>
+    </w:p>
+    <w:p>
+      <w:pPr>
+        <w:rPr>
+          <w:rFonts w:ascii="微軟正黑體" w:eastAsia="微軟正黑體" w:hAnsi="微軟正黑體"/>
+        </w:rPr>
+      </w:pPr>
+    </w:p>
+    <w:p>
+      <w:pPr>
+        <w:rPr>
+          <w:rFonts w:ascii="微軟正黑體" w:eastAsia="微軟正黑體" w:hAnsi="微軟正黑體"/>
+        </w:rPr>
+      </w:pPr>
+      <w:r>
+        <w:rPr>
+          <w:rFonts w:ascii="微軟正黑體" w:eastAsia="微軟正黑體" w:hAnsi="微軟正黑體" w:hint="eastAsia"/>
         </w:rPr>
         <w:t>高緯</w:t>
       </w:r>
       <w:r>
         <w:rPr>
-          <w:rFonts w:asciiTheme="majorEastAsia" w:eastAsiaTheme="majorEastAsia" w:hAnsiTheme="majorEastAsia" w:cs="Arial" w:hint="eastAsia"/>
+          <w:rFonts w:ascii="微軟正黑體" w:eastAsia="微軟正黑體" w:hAnsi="微軟正黑體" w:cs="Arial" w:hint="eastAsia"/>
           <w:color w:val="000000" w:themeColor="text1"/>
           <w:kern w:val="0"/>
           <w:szCs w:val="24"/>
@@ -1676,107 +2136,178 @@
       </w:r>
       <w:r>
         <w:rPr>
-          <w:rFonts w:hint="eastAsia"/>
+          <w:rFonts w:ascii="微軟正黑體" w:eastAsia="微軟正黑體" w:hAnsi="微軟正黑體" w:hint="eastAsia"/>
         </w:rPr>
         <w:t>翟天臨</w:t>
       </w:r>
     </w:p>
     <w:p>
-      <w:r>
-        <w:rPr>
-          <w:rFonts w:hint="eastAsia"/>
-        </w:rPr>
-        <w:t>男，</w:t>
-      </w:r>
-      <w:r>
-        <w:rPr>
-          <w:rFonts w:hint="eastAsia"/>
-        </w:rPr>
-        <w:t>20</w:t>
-      </w:r>
-      <w:r>
-        <w:rPr>
-          <w:rFonts w:hint="eastAsia"/>
-        </w:rPr>
-        <w:t>歲。陰</w:t>
-      </w:r>
-      <w:proofErr w:type="gramStart"/>
-      <w:r>
-        <w:rPr>
-          <w:rFonts w:hint="eastAsia"/>
+      <w:pPr>
+        <w:rPr>
+          <w:rFonts w:ascii="微軟正黑體" w:eastAsia="微軟正黑體" w:hAnsi="微軟正黑體"/>
+        </w:rPr>
+      </w:pPr>
+      <w:r>
+        <w:rPr>
+          <w:rFonts w:ascii="微軟正黑體" w:eastAsia="微軟正黑體" w:hAnsi="微軟正黑體" w:hint="eastAsia"/>
+        </w:rPr>
+        <w:t>男，20歲。陰</w:t>
+      </w:r>
+      <w:proofErr w:type="gramStart"/>
+      <w:r>
+        <w:rPr>
+          <w:rFonts w:ascii="微軟正黑體" w:eastAsia="微軟正黑體" w:hAnsi="微軟正黑體" w:hint="eastAsia"/>
         </w:rPr>
         <w:t>狠手辣</w:t>
       </w:r>
       <w:proofErr w:type="gramEnd"/>
       <w:r>
         <w:rPr>
-          <w:rFonts w:hint="eastAsia"/>
+          <w:rFonts w:ascii="微軟正黑體" w:eastAsia="微軟正黑體" w:hAnsi="微軟正黑體" w:hint="eastAsia"/>
         </w:rPr>
         <w:t>的北齊太子。總是笑臉迎人，像是一位親切溫柔的太子，尤其</w:t>
       </w:r>
       <w:proofErr w:type="gramStart"/>
       <w:r>
         <w:rPr>
-          <w:rFonts w:hint="eastAsia"/>
+          <w:rFonts w:ascii="微軟正黑體" w:eastAsia="微軟正黑體" w:hAnsi="微軟正黑體" w:hint="eastAsia"/>
         </w:rPr>
         <w:t>在王親貴族</w:t>
       </w:r>
       <w:proofErr w:type="gramEnd"/>
       <w:r>
         <w:rPr>
-          <w:rFonts w:hint="eastAsia"/>
+          <w:rFonts w:ascii="微軟正黑體" w:eastAsia="微軟正黑體" w:hAnsi="微軟正黑體" w:hint="eastAsia"/>
         </w:rPr>
         <w:t>眼中，高緯對幾位堂兄弟親王總是恭敬有禮，展現一個太子該有的大方氣度。但全是偽裝！高緯生性多疑，尤其善妒、記恨，一旦感受威脅，便想辦法剷除異已，即使他的心腹，只要知道了他太多秘密，同樣會被他除掉，對任何人、包括自己父親，都能狠心痛下毒手。成日擔心堂兄弟們奪回政權，對驍勇善戰、握有兵權的蘭陵王更是忌諱三分，恨不能除</w:t>
       </w:r>
       <w:proofErr w:type="gramStart"/>
       <w:r>
         <w:rPr>
-          <w:rFonts w:hint="eastAsia"/>
+          <w:rFonts w:ascii="微軟正黑體" w:eastAsia="微軟正黑體" w:hAnsi="微軟正黑體" w:hint="eastAsia"/>
         </w:rPr>
         <w:t>之後快</w:t>
       </w:r>
       <w:proofErr w:type="gramEnd"/>
       <w:r>
         <w:rPr>
-          <w:rFonts w:hint="eastAsia"/>
+          <w:rFonts w:ascii="微軟正黑體" w:eastAsia="微軟正黑體" w:hAnsi="微軟正黑體" w:hint="eastAsia"/>
         </w:rPr>
         <w:t>！為了當上北齊君王，甚至親手殺了自己父親。高緯從小個性孤僻，看似狠毒，可內心卻深感自卑。受到北齊第一美女馮小</w:t>
       </w:r>
       <w:proofErr w:type="gramStart"/>
       <w:r>
         <w:rPr>
-          <w:rFonts w:hint="eastAsia"/>
+          <w:rFonts w:ascii="微軟正黑體" w:eastAsia="微軟正黑體" w:hAnsi="微軟正黑體" w:hint="eastAsia"/>
         </w:rPr>
         <w:t>憐</w:t>
       </w:r>
       <w:proofErr w:type="gramEnd"/>
       <w:r>
         <w:rPr>
-          <w:rFonts w:hint="eastAsia"/>
+          <w:rFonts w:ascii="微軟正黑體" w:eastAsia="微軟正黑體" w:hAnsi="微軟正黑體" w:hint="eastAsia"/>
         </w:rPr>
         <w:t>誘惑，使盡狠毒招數對付蘭陵王，最後甚至靠著強奪天女讓百姓認同，才成為北齊真正的王，是個毫無自信，可悲又可憎的人。</w:t>
       </w:r>
     </w:p>
-    <w:p/>
-    <w:p/>
-    <w:p/>
-    <w:p/>
-    <w:p/>
-    <w:p/>
-    <w:p/>
-    <w:p/>
-    <w:p/>
-    <w:p/>
-    <w:p/>
-    <w:p/>
-    <w:p>
-      <w:r>
-        <w:rPr>
+    <w:p>
+      <w:pPr>
+        <w:rPr>
+          <w:rFonts w:ascii="微軟正黑體" w:eastAsia="微軟正黑體" w:hAnsi="微軟正黑體"/>
+        </w:rPr>
+      </w:pPr>
+    </w:p>
+    <w:p>
+      <w:pPr>
+        <w:rPr>
+          <w:rFonts w:ascii="微軟正黑體" w:eastAsia="微軟正黑體" w:hAnsi="微軟正黑體"/>
+        </w:rPr>
+      </w:pPr>
+    </w:p>
+    <w:p>
+      <w:pPr>
+        <w:rPr>
+          <w:rFonts w:ascii="微軟正黑體" w:eastAsia="微軟正黑體" w:hAnsi="微軟正黑體"/>
+        </w:rPr>
+      </w:pPr>
+    </w:p>
+    <w:p>
+      <w:pPr>
+        <w:rPr>
+          <w:rFonts w:ascii="微軟正黑體" w:eastAsia="微軟正黑體" w:hAnsi="微軟正黑體"/>
+        </w:rPr>
+      </w:pPr>
+    </w:p>
+    <w:p>
+      <w:pPr>
+        <w:rPr>
+          <w:rFonts w:ascii="微軟正黑體" w:eastAsia="微軟正黑體" w:hAnsi="微軟正黑體"/>
+        </w:rPr>
+      </w:pPr>
+    </w:p>
+    <w:p>
+      <w:pPr>
+        <w:rPr>
+          <w:rFonts w:ascii="微軟正黑體" w:eastAsia="微軟正黑體" w:hAnsi="微軟正黑體"/>
+        </w:rPr>
+      </w:pPr>
+    </w:p>
+    <w:p>
+      <w:pPr>
+        <w:rPr>
+          <w:rFonts w:ascii="微軟正黑體" w:eastAsia="微軟正黑體" w:hAnsi="微軟正黑體"/>
+        </w:rPr>
+      </w:pPr>
+    </w:p>
+    <w:p>
+      <w:pPr>
+        <w:rPr>
+          <w:rFonts w:ascii="微軟正黑體" w:eastAsia="微軟正黑體" w:hAnsi="微軟正黑體"/>
+        </w:rPr>
+      </w:pPr>
+    </w:p>
+    <w:p>
+      <w:pPr>
+        <w:rPr>
+          <w:rFonts w:ascii="微軟正黑體" w:eastAsia="微軟正黑體" w:hAnsi="微軟正黑體"/>
+        </w:rPr>
+      </w:pPr>
+    </w:p>
+    <w:p>
+      <w:pPr>
+        <w:rPr>
+          <w:rFonts w:ascii="微軟正黑體" w:eastAsia="微軟正黑體" w:hAnsi="微軟正黑體"/>
+        </w:rPr>
+      </w:pPr>
+    </w:p>
+    <w:p>
+      <w:pPr>
+        <w:rPr>
+          <w:rFonts w:ascii="微軟正黑體" w:eastAsia="微軟正黑體" w:hAnsi="微軟正黑體"/>
+        </w:rPr>
+      </w:pPr>
+    </w:p>
+    <w:p>
+      <w:pPr>
+        <w:rPr>
+          <w:rFonts w:ascii="微軟正黑體" w:eastAsia="微軟正黑體" w:hAnsi="微軟正黑體"/>
+        </w:rPr>
+      </w:pPr>
+    </w:p>
+    <w:p>
+      <w:pPr>
+        <w:rPr>
+          <w:rFonts w:ascii="微軟正黑體" w:eastAsia="微軟正黑體" w:hAnsi="微軟正黑體"/>
+        </w:rPr>
+      </w:pPr>
+      <w:r>
+        <w:rPr>
+          <w:rFonts w:ascii="微軟正黑體" w:eastAsia="微軟正黑體" w:hAnsi="微軟正黑體"/>
           <w:noProof/>
         </w:rPr>
         <w:lastRenderedPageBreak/>
         <w:drawing>
-          <wp:inline distT="0" distB="0" distL="0" distR="0">
+          <wp:inline distT="0" distB="0" distL="0" distR="0" wp14:anchorId="3AB1E23E" wp14:editId="55412B68">
             <wp:extent cx="3810000" cy="5419725"/>
             <wp:effectExtent l="0" t="0" r="0" b="9525"/>
             <wp:docPr id="10" name="圖片 10" descr="http://blog.ctitv.com.tw/images/blog_ctitv_com_tw/lanlingwang/1361/o_lan07.jpg"/>
@@ -1793,7 +2324,7 @@
                     </pic:cNvPicPr>
                   </pic:nvPicPr>
                   <pic:blipFill>
-                    <a:blip r:embed="rId11">
+                    <a:blip r:embed="rId12">
                       <a:extLst>
                         <a:ext uri="{28A0092B-C50C-407E-A947-70E740481C1C}">
                           <a14:useLocalDpi xmlns:a14="http://schemas.microsoft.com/office/drawing/2010/main" val="0"/>
@@ -1825,18 +2356,35 @@
         </w:drawing>
       </w:r>
     </w:p>
-    <w:p/>
-    <w:p/>
-    <w:p>
-      <w:r>
-        <w:rPr>
-          <w:rFonts w:hint="eastAsia"/>
+    <w:p>
+      <w:pPr>
+        <w:rPr>
+          <w:rFonts w:ascii="微軟正黑體" w:eastAsia="微軟正黑體" w:hAnsi="微軟正黑體"/>
+        </w:rPr>
+      </w:pPr>
+    </w:p>
+    <w:p>
+      <w:pPr>
+        <w:rPr>
+          <w:rFonts w:ascii="微軟正黑體" w:eastAsia="微軟正黑體" w:hAnsi="微軟正黑體"/>
+        </w:rPr>
+      </w:pPr>
+    </w:p>
+    <w:p>
+      <w:pPr>
+        <w:rPr>
+          <w:rFonts w:ascii="微軟正黑體" w:eastAsia="微軟正黑體" w:hAnsi="微軟正黑體"/>
+        </w:rPr>
+      </w:pPr>
+      <w:r>
+        <w:rPr>
+          <w:rFonts w:ascii="微軟正黑體" w:eastAsia="微軟正黑體" w:hAnsi="微軟正黑體" w:hint="eastAsia"/>
         </w:rPr>
         <w:t>韓曉冬</w:t>
       </w:r>
       <w:r>
         <w:rPr>
-          <w:rFonts w:asciiTheme="majorEastAsia" w:eastAsiaTheme="majorEastAsia" w:hAnsiTheme="majorEastAsia" w:cs="Arial" w:hint="eastAsia"/>
+          <w:rFonts w:ascii="微軟正黑體" w:eastAsia="微軟正黑體" w:hAnsi="微軟正黑體" w:cs="Arial" w:hint="eastAsia"/>
           <w:color w:val="000000" w:themeColor="text1"/>
           <w:kern w:val="0"/>
           <w:szCs w:val="24"/>
@@ -1845,127 +2393,125 @@
       </w:r>
       <w:r>
         <w:rPr>
-          <w:rFonts w:hint="eastAsia"/>
+          <w:rFonts w:ascii="微軟正黑體" w:eastAsia="微軟正黑體" w:hAnsi="微軟正黑體" w:hint="eastAsia"/>
         </w:rPr>
         <w:t>魏千翔</w:t>
       </w:r>
-      <w:bookmarkStart w:id="0" w:name="_GoBack"/>
-      <w:bookmarkEnd w:id="0"/>
-    </w:p>
-    <w:p>
-      <w:r>
-        <w:rPr>
-          <w:rFonts w:hint="eastAsia"/>
-        </w:rPr>
-        <w:t>男，</w:t>
-      </w:r>
-      <w:r>
-        <w:rPr>
-          <w:rFonts w:hint="eastAsia"/>
-        </w:rPr>
-        <w:t>19</w:t>
-      </w:r>
-      <w:r>
-        <w:rPr>
-          <w:rFonts w:hint="eastAsia"/>
-        </w:rPr>
-        <w:t>歲。從小生長於賤民村裡的世襲賤民，一心守護</w:t>
-      </w:r>
-      <w:proofErr w:type="gramStart"/>
-      <w:r>
-        <w:rPr>
-          <w:rFonts w:hint="eastAsia"/>
+    </w:p>
+    <w:p>
+      <w:pPr>
+        <w:rPr>
+          <w:rFonts w:ascii="微軟正黑體" w:eastAsia="微軟正黑體" w:hAnsi="微軟正黑體"/>
+        </w:rPr>
+      </w:pPr>
+      <w:r>
+        <w:rPr>
+          <w:rFonts w:ascii="微軟正黑體" w:eastAsia="微軟正黑體" w:hAnsi="微軟正黑體" w:hint="eastAsia"/>
+        </w:rPr>
+        <w:t>男，19歲。從小生長於賤民村裡的世襲賤民，一心守護</w:t>
+      </w:r>
+      <w:proofErr w:type="gramStart"/>
+      <w:r>
+        <w:rPr>
+          <w:rFonts w:ascii="微軟正黑體" w:eastAsia="微軟正黑體" w:hAnsi="微軟正黑體" w:hint="eastAsia"/>
         </w:rPr>
         <w:t>在雪舞身邊</w:t>
       </w:r>
       <w:proofErr w:type="gramEnd"/>
       <w:r>
         <w:rPr>
-          <w:rFonts w:hint="eastAsia"/>
-        </w:rPr>
-        <w:t>。位居北周、北齊之間三不管地帶的賤民村，聚集著從兩國逃離於此處生活的賤民們，因為世襲制的緣故，村民的祖先們被歸為賤民，村民也就終生為賤民。一張嘴騙死人不償命，靠著自以為是的小聰明，到處招搖撞騙混口飯吃，偏偏卻老被人識破而惹出不少麻煩，是個標準的麻煩精。誤打誤撞收留了無處可去</w:t>
-      </w:r>
-      <w:proofErr w:type="gramStart"/>
-      <w:r>
-        <w:rPr>
-          <w:rFonts w:hint="eastAsia"/>
+          <w:rFonts w:ascii="微軟正黑體" w:eastAsia="微軟正黑體" w:hAnsi="微軟正黑體" w:hint="eastAsia"/>
+        </w:rPr>
+        <w:t>。位居北周、北齊之間三不管地帶的賤民村，聚集著從兩國逃離於此處生活的賤民們，因為世襲制的緣故，村民的祖先們被歸為賤民，村民也就終生為賤民。一張嘴騙死人不償命，靠著自以為是的小聰明，到處招搖撞騙混口飯吃，偏偏卻老被人識破而惹</w:t>
+      </w:r>
+      <w:r>
+        <w:rPr>
+          <w:rFonts w:ascii="微軟正黑體" w:eastAsia="微軟正黑體" w:hAnsi="微軟正黑體" w:hint="eastAsia"/>
+        </w:rPr>
+        <w:lastRenderedPageBreak/>
+        <w:t>出不少麻煩，是個標準的麻煩精。誤打誤撞收留了無處可去</w:t>
+      </w:r>
+      <w:proofErr w:type="gramStart"/>
+      <w:r>
+        <w:rPr>
+          <w:rFonts w:ascii="微軟正黑體" w:eastAsia="微軟正黑體" w:hAnsi="微軟正黑體" w:hint="eastAsia"/>
         </w:rPr>
         <w:t>的雪舞</w:t>
       </w:r>
       <w:proofErr w:type="gramEnd"/>
       <w:r>
         <w:rPr>
-          <w:rFonts w:hint="eastAsia"/>
+          <w:rFonts w:ascii="微軟正黑體" w:eastAsia="微軟正黑體" w:hAnsi="微軟正黑體" w:hint="eastAsia"/>
         </w:rPr>
         <w:t>，反</w:t>
       </w:r>
       <w:proofErr w:type="gramStart"/>
       <w:r>
         <w:rPr>
-          <w:rFonts w:hint="eastAsia"/>
+          <w:rFonts w:ascii="微軟正黑體" w:eastAsia="微軟正黑體" w:hAnsi="微軟正黑體" w:hint="eastAsia"/>
         </w:rPr>
         <w:t>受雪舞</w:t>
       </w:r>
       <w:proofErr w:type="gramEnd"/>
       <w:r>
         <w:rPr>
-          <w:rFonts w:hint="eastAsia"/>
+          <w:rFonts w:ascii="微軟正黑體" w:eastAsia="微軟正黑體" w:hAnsi="微軟正黑體" w:hint="eastAsia"/>
         </w:rPr>
         <w:t>幫助得以撤去賤民籍，人生因此翻盤。偷偷</w:t>
       </w:r>
       <w:proofErr w:type="gramStart"/>
       <w:r>
         <w:rPr>
-          <w:rFonts w:hint="eastAsia"/>
+          <w:rFonts w:ascii="微軟正黑體" w:eastAsia="微軟正黑體" w:hAnsi="微軟正黑體" w:hint="eastAsia"/>
         </w:rPr>
         <w:t>暗戀著雪舞的曉冬</w:t>
       </w:r>
       <w:proofErr w:type="gramEnd"/>
       <w:r>
         <w:rPr>
-          <w:rFonts w:hint="eastAsia"/>
+          <w:rFonts w:ascii="微軟正黑體" w:eastAsia="微軟正黑體" w:hAnsi="微軟正黑體" w:hint="eastAsia"/>
         </w:rPr>
         <w:t>，</w:t>
       </w:r>
       <w:proofErr w:type="gramStart"/>
       <w:r>
         <w:rPr>
-          <w:rFonts w:hint="eastAsia"/>
+          <w:rFonts w:ascii="微軟正黑體" w:eastAsia="微軟正黑體" w:hAnsi="微軟正黑體" w:hint="eastAsia"/>
         </w:rPr>
         <w:t>對雪舞忠心耿耿</w:t>
       </w:r>
       <w:proofErr w:type="gramEnd"/>
       <w:r>
         <w:rPr>
-          <w:rFonts w:hint="eastAsia"/>
+          <w:rFonts w:ascii="微軟正黑體" w:eastAsia="微軟正黑體" w:hAnsi="微軟正黑體" w:hint="eastAsia"/>
         </w:rPr>
         <w:t>，真心相待，最後</w:t>
       </w:r>
       <w:proofErr w:type="gramStart"/>
       <w:r>
         <w:rPr>
-          <w:rFonts w:hint="eastAsia"/>
+          <w:rFonts w:ascii="微軟正黑體" w:eastAsia="微軟正黑體" w:hAnsi="微軟正黑體" w:hint="eastAsia"/>
         </w:rPr>
         <w:t>受雪舞</w:t>
       </w:r>
       <w:proofErr w:type="gramEnd"/>
       <w:r>
         <w:rPr>
-          <w:rFonts w:hint="eastAsia"/>
+          <w:rFonts w:ascii="微軟正黑體" w:eastAsia="微軟正黑體" w:hAnsi="微軟正黑體" w:hint="eastAsia"/>
         </w:rPr>
         <w:t>的真情撼動，決定</w:t>
       </w:r>
       <w:proofErr w:type="gramStart"/>
       <w:r>
         <w:rPr>
-          <w:rFonts w:hint="eastAsia"/>
+          <w:rFonts w:ascii="微軟正黑體" w:eastAsia="微軟正黑體" w:hAnsi="微軟正黑體" w:hint="eastAsia"/>
         </w:rPr>
         <w:t>成為雪舞愛情</w:t>
       </w:r>
       <w:proofErr w:type="gramEnd"/>
       <w:r>
         <w:rPr>
-          <w:rFonts w:hint="eastAsia"/>
+          <w:rFonts w:ascii="微軟正黑體" w:eastAsia="微軟正黑體" w:hAnsi="微軟正黑體" w:hint="eastAsia"/>
         </w:rPr>
         <w:t>的守護者！</w:t>
       </w:r>
@@ -1981,7 +2527,7 @@
 </file>
 
 <file path=word/styles.xml><?xml version="1.0" encoding="utf-8"?>
-<w:styles xmlns:mc="http://schemas.openxmlformats.org/markup-compatibility/2006" xmlns:r="http://schemas.openxmlformats.org/officeDocument/2006/relationships" xmlns:w="http://schemas.openxmlformats.org/wordprocessingml/2006/main" xmlns:w14="http://schemas.microsoft.com/office/word/2010/wordml" xmlns:w15="http://schemas.microsoft.com/office/word/2012/wordml" mc:Ignorable="w14 w15">
+<w:styles xmlns:mc="http://schemas.openxmlformats.org/markup-compatibility/2006" xmlns:r="http://schemas.openxmlformats.org/officeDocument/2006/relationships" xmlns:w="http://schemas.openxmlformats.org/wordprocessingml/2006/main" xmlns:w14="http://schemas.microsoft.com/office/word/2010/wordml" mc:Ignorable="w14">
   <w:docDefaults>
     <w:rPrDefault>
       <w:rPr>
@@ -1994,378 +2540,361 @@
     </w:rPrDefault>
     <w:pPrDefault/>
   </w:docDefaults>
-  <w:latentStyles w:defLockedState="0" w:defUIPriority="99" w:defSemiHidden="0" w:defUnhideWhenUsed="0" w:defQFormat="0" w:count="371">
-    <w:lsdException w:name="Normal" w:uiPriority="0" w:qFormat="1"/>
-    <w:lsdException w:name="heading 1" w:uiPriority="9" w:qFormat="1"/>
-    <w:lsdException w:name="heading 2" w:semiHidden="1" w:uiPriority="9" w:unhideWhenUsed="1" w:qFormat="1"/>
-    <w:lsdException w:name="heading 3" w:semiHidden="1" w:uiPriority="9" w:unhideWhenUsed="1" w:qFormat="1"/>
-    <w:lsdException w:name="heading 4" w:semiHidden="1" w:uiPriority="9" w:unhideWhenUsed="1" w:qFormat="1"/>
-    <w:lsdException w:name="heading 5" w:semiHidden="1" w:uiPriority="9" w:unhideWhenUsed="1" w:qFormat="1"/>
-    <w:lsdException w:name="heading 6" w:semiHidden="1" w:uiPriority="9" w:unhideWhenUsed="1" w:qFormat="1"/>
-    <w:lsdException w:name="heading 7" w:semiHidden="1" w:uiPriority="9" w:unhideWhenUsed="1" w:qFormat="1"/>
-    <w:lsdException w:name="heading 8" w:semiHidden="1" w:uiPriority="9" w:unhideWhenUsed="1" w:qFormat="1"/>
-    <w:lsdException w:name="heading 9" w:semiHidden="1" w:uiPriority="9" w:unhideWhenUsed="1" w:qFormat="1"/>
-    <w:lsdException w:name="index 1" w:semiHidden="1" w:unhideWhenUsed="1"/>
-    <w:lsdException w:name="index 2" w:semiHidden="1" w:unhideWhenUsed="1"/>
-    <w:lsdException w:name="index 3" w:semiHidden="1" w:unhideWhenUsed="1"/>
-    <w:lsdException w:name="index 4" w:semiHidden="1" w:unhideWhenUsed="1"/>
-    <w:lsdException w:name="index 5" w:semiHidden="1" w:unhideWhenUsed="1"/>
-    <w:lsdException w:name="index 6" w:semiHidden="1" w:unhideWhenUsed="1"/>
-    <w:lsdException w:name="index 7" w:semiHidden="1" w:unhideWhenUsed="1"/>
-    <w:lsdException w:name="index 8" w:semiHidden="1" w:unhideWhenUsed="1"/>
-    <w:lsdException w:name="index 9" w:semiHidden="1" w:unhideWhenUsed="1"/>
-    <w:lsdException w:name="toc 1" w:semiHidden="1" w:uiPriority="39" w:unhideWhenUsed="1"/>
-    <w:lsdException w:name="toc 2" w:semiHidden="1" w:uiPriority="39" w:unhideWhenUsed="1"/>
-    <w:lsdException w:name="toc 3" w:semiHidden="1" w:uiPriority="39" w:unhideWhenUsed="1"/>
-    <w:lsdException w:name="toc 4" w:semiHidden="1" w:uiPriority="39" w:unhideWhenUsed="1"/>
-    <w:lsdException w:name="toc 5" w:semiHidden="1" w:uiPriority="39" w:unhideWhenUsed="1"/>
-    <w:lsdException w:name="toc 6" w:semiHidden="1" w:uiPriority="39" w:unhideWhenUsed="1"/>
-    <w:lsdException w:name="toc 7" w:semiHidden="1" w:uiPriority="39" w:unhideWhenUsed="1"/>
-    <w:lsdException w:name="toc 8" w:semiHidden="1" w:uiPriority="39" w:unhideWhenUsed="1"/>
-    <w:lsdException w:name="toc 9" w:semiHidden="1" w:uiPriority="39" w:unhideWhenUsed="1"/>
-    <w:lsdException w:name="Normal Indent" w:semiHidden="1" w:unhideWhenUsed="1"/>
-    <w:lsdException w:name="footnote text" w:semiHidden="1" w:unhideWhenUsed="1"/>
-    <w:lsdException w:name="annotation text" w:semiHidden="1" w:unhideWhenUsed="1"/>
-    <w:lsdException w:name="header" w:semiHidden="1" w:unhideWhenUsed="1"/>
-    <w:lsdException w:name="footer" w:semiHidden="1" w:unhideWhenUsed="1"/>
-    <w:lsdException w:name="index heading" w:semiHidden="1" w:unhideWhenUsed="1"/>
-    <w:lsdException w:name="caption" w:semiHidden="1" w:uiPriority="35" w:unhideWhenUsed="1" w:qFormat="1"/>
-    <w:lsdException w:name="table of figures" w:semiHidden="1" w:unhideWhenUsed="1"/>
-    <w:lsdException w:name="envelope address" w:semiHidden="1" w:unhideWhenUsed="1"/>
-    <w:lsdException w:name="envelope return" w:semiHidden="1" w:unhideWhenUsed="1"/>
-    <w:lsdException w:name="footnote reference" w:semiHidden="1" w:unhideWhenUsed="1"/>
-    <w:lsdException w:name="annotation reference" w:semiHidden="1" w:unhideWhenUsed="1"/>
-    <w:lsdException w:name="line number" w:semiHidden="1" w:unhideWhenUsed="1"/>
-    <w:lsdException w:name="page number" w:semiHidden="1" w:unhideWhenUsed="1"/>
-    <w:lsdException w:name="endnote reference" w:semiHidden="1" w:unhideWhenUsed="1"/>
-    <w:lsdException w:name="endnote text" w:semiHidden="1" w:unhideWhenUsed="1"/>
-    <w:lsdException w:name="table of authorities" w:semiHidden="1" w:unhideWhenUsed="1"/>
-    <w:lsdException w:name="macro" w:semiHidden="1" w:unhideWhenUsed="1"/>
-    <w:lsdException w:name="toa heading" w:semiHidden="1" w:unhideWhenUsed="1"/>
-    <w:lsdException w:name="List" w:semiHidden="1" w:unhideWhenUsed="1"/>
-    <w:lsdException w:name="List Bullet" w:semiHidden="1" w:unhideWhenUsed="1"/>
-    <w:lsdException w:name="List Number" w:semiHidden="1" w:unhideWhenUsed="1"/>
-    <w:lsdException w:name="List 2" w:semiHidden="1" w:unhideWhenUsed="1"/>
-    <w:lsdException w:name="List 3" w:semiHidden="1" w:unhideWhenUsed="1"/>
-    <w:lsdException w:name="List 4" w:semiHidden="1" w:unhideWhenUsed="1"/>
-    <w:lsdException w:name="List 5" w:semiHidden="1" w:unhideWhenUsed="1"/>
-    <w:lsdException w:name="List Bullet 2" w:semiHidden="1" w:unhideWhenUsed="1"/>
-    <w:lsdException w:name="List Bullet 3" w:semiHidden="1" w:unhideWhenUsed="1"/>
-    <w:lsdException w:name="List Bullet 4" w:semiHidden="1" w:unhideWhenUsed="1"/>
-    <w:lsdException w:name="List Bullet 5" w:semiHidden="1" w:unhideWhenUsed="1"/>
-    <w:lsdException w:name="List Number 2" w:semiHidden="1" w:unhideWhenUsed="1"/>
-    <w:lsdException w:name="List Number 3" w:semiHidden="1" w:unhideWhenUsed="1"/>
-    <w:lsdException w:name="List Number 4" w:semiHidden="1" w:unhideWhenUsed="1"/>
-    <w:lsdException w:name="List Number 5" w:semiHidden="1" w:unhideWhenUsed="1"/>
-    <w:lsdException w:name="Title" w:uiPriority="10" w:qFormat="1"/>
-    <w:lsdException w:name="Closing" w:semiHidden="1" w:unhideWhenUsed="1"/>
-    <w:lsdException w:name="Signature" w:semiHidden="1" w:unhideWhenUsed="1"/>
-    <w:lsdException w:name="Default Paragraph Font" w:semiHidden="1" w:uiPriority="1" w:unhideWhenUsed="1"/>
-    <w:lsdException w:name="Body Text" w:semiHidden="1" w:unhideWhenUsed="1"/>
-    <w:lsdException w:name="Body Text Indent" w:semiHidden="1" w:unhideWhenUsed="1"/>
-    <w:lsdException w:name="List Continue" w:semiHidden="1" w:unhideWhenUsed="1"/>
-    <w:lsdException w:name="List Continue 2" w:semiHidden="1" w:unhideWhenUsed="1"/>
-    <w:lsdException w:name="List Continue 3" w:semiHidden="1" w:unhideWhenUsed="1"/>
-    <w:lsdException w:name="List Continue 4" w:semiHidden="1" w:unhideWhenUsed="1"/>
-    <w:lsdException w:name="List Continue 5" w:semiHidden="1" w:unhideWhenUsed="1"/>
-    <w:lsdException w:name="Message Header" w:semiHidden="1" w:unhideWhenUsed="1"/>
-    <w:lsdException w:name="Subtitle" w:uiPriority="11" w:qFormat="1"/>
-    <w:lsdException w:name="Salutation" w:semiHidden="1" w:unhideWhenUsed="1"/>
-    <w:lsdException w:name="Date" w:semiHidden="1" w:unhideWhenUsed="1"/>
-    <w:lsdException w:name="Body Text First Indent" w:semiHidden="1" w:unhideWhenUsed="1"/>
-    <w:lsdException w:name="Body Text First Indent 2" w:semiHidden="1" w:unhideWhenUsed="1"/>
-    <w:lsdException w:name="Note Heading" w:semiHidden="1" w:unhideWhenUsed="1"/>
-    <w:lsdException w:name="Body Text 2" w:semiHidden="1" w:unhideWhenUsed="1"/>
-    <w:lsdException w:name="Body Text 3" w:semiHidden="1" w:unhideWhenUsed="1"/>
-    <w:lsdException w:name="Body Text Indent 2" w:semiHidden="1" w:unhideWhenUsed="1"/>
-    <w:lsdException w:name="Body Text Indent 3" w:semiHidden="1" w:unhideWhenUsed="1"/>
-    <w:lsdException w:name="Block Text" w:semiHidden="1" w:unhideWhenUsed="1"/>
-    <w:lsdException w:name="Hyperlink" w:semiHidden="1" w:unhideWhenUsed="1"/>
-    <w:lsdException w:name="FollowedHyperlink" w:semiHidden="1" w:unhideWhenUsed="1"/>
-    <w:lsdException w:name="Strong" w:uiPriority="22" w:qFormat="1"/>
-    <w:lsdException w:name="Emphasis" w:uiPriority="20" w:qFormat="1"/>
-    <w:lsdException w:name="Document Map" w:semiHidden="1" w:unhideWhenUsed="1"/>
-    <w:lsdException w:name="Plain Text" w:semiHidden="1" w:unhideWhenUsed="1"/>
-    <w:lsdException w:name="E-mail Signature" w:semiHidden="1" w:unhideWhenUsed="1"/>
-    <w:lsdException w:name="HTML Top of Form" w:semiHidden="1" w:unhideWhenUsed="1"/>
-    <w:lsdException w:name="HTML Bottom of Form" w:semiHidden="1" w:unhideWhenUsed="1"/>
-    <w:lsdException w:name="Normal (Web)" w:semiHidden="1" w:unhideWhenUsed="1"/>
-    <w:lsdException w:name="HTML Acronym" w:semiHidden="1" w:unhideWhenUsed="1"/>
-    <w:lsdException w:name="HTML Address" w:semiHidden="1" w:unhideWhenUsed="1"/>
-    <w:lsdException w:name="HTML Cite" w:semiHidden="1" w:unhideWhenUsed="1"/>
-    <w:lsdException w:name="HTML Code" w:semiHidden="1" w:unhideWhenUsed="1"/>
-    <w:lsdException w:name="HTML Definition" w:semiHidden="1" w:unhideWhenUsed="1"/>
-    <w:lsdException w:name="HTML Keyboard" w:semiHidden="1" w:unhideWhenUsed="1"/>
-    <w:lsdException w:name="HTML Preformatted" w:semiHidden="1" w:unhideWhenUsed="1"/>
-    <w:lsdException w:name="HTML Sample" w:semiHidden="1" w:unhideWhenUsed="1"/>
-    <w:lsdException w:name="HTML Typewriter" w:semiHidden="1" w:unhideWhenUsed="1"/>
-    <w:lsdException w:name="HTML Variable" w:semiHidden="1" w:unhideWhenUsed="1"/>
-    <w:lsdException w:name="Normal Table" w:semiHidden="1" w:unhideWhenUsed="1"/>
-    <w:lsdException w:name="annotation subject" w:semiHidden="1" w:unhideWhenUsed="1"/>
-    <w:lsdException w:name="No List" w:semiHidden="1" w:unhideWhenUsed="1"/>
-    <w:lsdException w:name="Outline List 1" w:semiHidden="1" w:unhideWhenUsed="1"/>
-    <w:lsdException w:name="Outline List 2" w:semiHidden="1" w:unhideWhenUsed="1"/>
-    <w:lsdException w:name="Outline List 3" w:semiHidden="1" w:unhideWhenUsed="1"/>
-    <w:lsdException w:name="Table Simple 1" w:semiHidden="1" w:unhideWhenUsed="1"/>
-    <w:lsdException w:name="Table Simple 2" w:semiHidden="1" w:unhideWhenUsed="1"/>
-    <w:lsdException w:name="Table Simple 3" w:semiHidden="1" w:unhideWhenUsed="1"/>
-    <w:lsdException w:name="Table Classic 1" w:semiHidden="1" w:unhideWhenUsed="1"/>
-    <w:lsdException w:name="Table Classic 2" w:semiHidden="1" w:unhideWhenUsed="1"/>
-    <w:lsdException w:name="Table Classic 3" w:semiHidden="1" w:unhideWhenUsed="1"/>
-    <w:lsdException w:name="Table Classic 4" w:semiHidden="1" w:unhideWhenUsed="1"/>
-    <w:lsdException w:name="Table Colorful 1" w:semiHidden="1" w:unhideWhenUsed="1"/>
-    <w:lsdException w:name="Table Colorful 2" w:semiHidden="1" w:unhideWhenUsed="1"/>
-    <w:lsdException w:name="Table Colorful 3" w:semiHidden="1" w:unhideWhenUsed="1"/>
-    <w:lsdException w:name="Table Columns 1" w:semiHidden="1" w:unhideWhenUsed="1"/>
-    <w:lsdException w:name="Table Columns 2" w:semiHidden="1" w:unhideWhenUsed="1"/>
-    <w:lsdException w:name="Table Columns 3" w:semiHidden="1" w:unhideWhenUsed="1"/>
-    <w:lsdException w:name="Table Columns 4" w:semiHidden="1" w:unhideWhenUsed="1"/>
-    <w:lsdException w:name="Table Columns 5" w:semiHidden="1" w:unhideWhenUsed="1"/>
-    <w:lsdException w:name="Table Grid 1" w:semiHidden="1" w:unhideWhenUsed="1"/>
-    <w:lsdException w:name="Table Grid 2" w:semiHidden="1" w:unhideWhenUsed="1"/>
-    <w:lsdException w:name="Table Grid 3" w:semiHidden="1" w:unhideWhenUsed="1"/>
-    <w:lsdException w:name="Table Grid 4" w:semiHidden="1" w:unhideWhenUsed="1"/>
-    <w:lsdException w:name="Table Grid 5" w:semiHidden="1" w:unhideWhenUsed="1"/>
-    <w:lsdException w:name="Table Grid 6" w:semiHidden="1" w:unhideWhenUsed="1"/>
-    <w:lsdException w:name="Table Grid 7" w:semiHidden="1" w:unhideWhenUsed="1"/>
-    <w:lsdException w:name="Table Grid 8" w:semiHidden="1" w:unhideWhenUsed="1"/>
-    <w:lsdException w:name="Table List 1" w:semiHidden="1" w:unhideWhenUsed="1"/>
-    <w:lsdException w:name="Table List 2" w:semiHidden="1" w:unhideWhenUsed="1"/>
-    <w:lsdException w:name="Table List 3" w:semiHidden="1" w:unhideWhenUsed="1"/>
-    <w:lsdException w:name="Table List 4" w:semiHidden="1" w:unhideWhenUsed="1"/>
-    <w:lsdException w:name="Table List 5" w:semiHidden="1" w:unhideWhenUsed="1"/>
-    <w:lsdException w:name="Table List 6" w:semiHidden="1" w:unhideWhenUsed="1"/>
-    <w:lsdException w:name="Table List 7" w:semiHidden="1" w:unhideWhenUsed="1"/>
-    <w:lsdException w:name="Table List 8" w:semiHidden="1" w:unhideWhenUsed="1"/>
-    <w:lsdException w:name="Table 3D effects 1" w:semiHidden="1" w:unhideWhenUsed="1"/>
-    <w:lsdException w:name="Table 3D effects 2" w:semiHidden="1" w:unhideWhenUsed="1"/>
-    <w:lsdException w:name="Table 3D effects 3" w:semiHidden="1" w:unhideWhenUsed="1"/>
-    <w:lsdException w:name="Table Contemporary" w:semiHidden="1" w:unhideWhenUsed="1"/>
-    <w:lsdException w:name="Table Elegant" w:semiHidden="1" w:unhideWhenUsed="1"/>
-    <w:lsdException w:name="Table Professional" w:semiHidden="1" w:unhideWhenUsed="1"/>
-    <w:lsdException w:name="Table Subtle 1" w:semiHidden="1" w:unhideWhenUsed="1"/>
-    <w:lsdException w:name="Table Subtle 2" w:semiHidden="1" w:unhideWhenUsed="1"/>
-    <w:lsdException w:name="Table Web 1" w:semiHidden="1" w:unhideWhenUsed="1"/>
-    <w:lsdException w:name="Table Web 2" w:semiHidden="1" w:unhideWhenUsed="1"/>
-    <w:lsdException w:name="Table Web 3" w:semiHidden="1" w:unhideWhenUsed="1"/>
-    <w:lsdException w:name="Balloon Text" w:semiHidden="1" w:unhideWhenUsed="1"/>
-    <w:lsdException w:name="Table Grid" w:uiPriority="59"/>
-    <w:lsdException w:name="Table Theme" w:semiHidden="1" w:unhideWhenUsed="1"/>
-    <w:lsdException w:name="Placeholder Text" w:semiHidden="1"/>
-    <w:lsdException w:name="No Spacing" w:uiPriority="1" w:qFormat="1"/>
-    <w:lsdException w:name="Light Shading" w:uiPriority="60"/>
-    <w:lsdException w:name="Light List" w:uiPriority="61"/>
-    <w:lsdException w:name="Light Grid" w:uiPriority="62"/>
-    <w:lsdException w:name="Medium Shading 1" w:uiPriority="63"/>
-    <w:lsdException w:name="Medium Shading 2" w:uiPriority="64"/>
-    <w:lsdException w:name="Medium List 1" w:uiPriority="65"/>
-    <w:lsdException w:name="Medium List 2" w:uiPriority="66"/>
-    <w:lsdException w:name="Medium Grid 1" w:uiPriority="67"/>
-    <w:lsdException w:name="Medium Grid 2" w:uiPriority="68"/>
-    <w:lsdException w:name="Medium Grid 3" w:uiPriority="69"/>
-    <w:lsdException w:name="Dark List" w:uiPriority="70"/>
-    <w:lsdException w:name="Colorful Shading" w:uiPriority="71"/>
-    <w:lsdException w:name="Colorful List" w:uiPriority="72"/>
-    <w:lsdException w:name="Colorful Grid" w:uiPriority="73"/>
-    <w:lsdException w:name="Light Shading Accent 1" w:uiPriority="60"/>
-    <w:lsdException w:name="Light List Accent 1" w:uiPriority="61"/>
-    <w:lsdException w:name="Light Grid Accent 1" w:uiPriority="62"/>
-    <w:lsdException w:name="Medium Shading 1 Accent 1" w:uiPriority="63"/>
-    <w:lsdException w:name="Medium Shading 2 Accent 1" w:uiPriority="64"/>
-    <w:lsdException w:name="Medium List 1 Accent 1" w:uiPriority="65"/>
-    <w:lsdException w:name="Revision" w:semiHidden="1"/>
-    <w:lsdException w:name="List Paragraph" w:uiPriority="34" w:qFormat="1"/>
-    <w:lsdException w:name="Quote" w:uiPriority="29" w:qFormat="1"/>
-    <w:lsdException w:name="Intense Quote" w:uiPriority="30" w:qFormat="1"/>
-    <w:lsdException w:name="Medium List 2 Accent 1" w:uiPriority="66"/>
-    <w:lsdException w:name="Medium Grid 1 Accent 1" w:uiPriority="67"/>
-    <w:lsdException w:name="Medium Grid 2 Accent 1" w:uiPriority="68"/>
-    <w:lsdException w:name="Medium Grid 3 Accent 1" w:uiPriority="69"/>
-    <w:lsdException w:name="Dark List Accent 1" w:uiPriority="70"/>
-    <w:lsdException w:name="Colorful Shading Accent 1" w:uiPriority="71"/>
-    <w:lsdException w:name="Colorful List Accent 1" w:uiPriority="72"/>
-    <w:lsdException w:name="Colorful Grid Accent 1" w:uiPriority="73"/>
-    <w:lsdException w:name="Light Shading Accent 2" w:uiPriority="60"/>
-    <w:lsdException w:name="Light List Accent 2" w:uiPriority="61"/>
-    <w:lsdException w:name="Light Grid Accent 2" w:uiPriority="62"/>
-    <w:lsdException w:name="Medium Shading 1 Accent 2" w:uiPriority="63"/>
-    <w:lsdException w:name="Medium Shading 2 Accent 2" w:uiPriority="64"/>
-    <w:lsdException w:name="Medium List 1 Accent 2" w:uiPriority="65"/>
-    <w:lsdException w:name="Medium List 2 Accent 2" w:uiPriority="66"/>
-    <w:lsdException w:name="Medium Grid 1 Accent 2" w:uiPriority="67"/>
-    <w:lsdException w:name="Medium Grid 2 Accent 2" w:uiPriority="68"/>
-    <w:lsdException w:name="Medium Grid 3 Accent 2" w:uiPriority="69"/>
-    <w:lsdException w:name="Dark List Accent 2" w:uiPriority="70"/>
-    <w:lsdException w:name="Colorful Shading Accent 2" w:uiPriority="71"/>
-    <w:lsdException w:name="Colorful List Accent 2" w:uiPriority="72"/>
-    <w:lsdException w:name="Colorful Grid Accent 2" w:uiPriority="73"/>
-    <w:lsdException w:name="Light Shading Accent 3" w:uiPriority="60"/>
-    <w:lsdException w:name="Light List Accent 3" w:uiPriority="61"/>
-    <w:lsdException w:name="Light Grid Accent 3" w:uiPriority="62"/>
-    <w:lsdException w:name="Medium Shading 1 Accent 3" w:uiPriority="63"/>
-    <w:lsdException w:name="Medium Shading 2 Accent 3" w:uiPriority="64"/>
-    <w:lsdException w:name="Medium List 1 Accent 3" w:uiPriority="65"/>
-    <w:lsdException w:name="Medium List 2 Accent 3" w:uiPriority="66"/>
-    <w:lsdException w:name="Medium Grid 1 Accent 3" w:uiPriority="67"/>
-    <w:lsdException w:name="Medium Grid 2 Accent 3" w:uiPriority="68"/>
-    <w:lsdException w:name="Medium Grid 3 Accent 3" w:uiPriority="69"/>
-    <w:lsdException w:name="Dark List Accent 3" w:uiPriority="70"/>
-    <w:lsdException w:name="Colorful Shading Accent 3" w:uiPriority="71"/>
-    <w:lsdException w:name="Colorful List Accent 3" w:uiPriority="72"/>
-    <w:lsdException w:name="Colorful Grid Accent 3" w:uiPriority="73"/>
-    <w:lsdException w:name="Light Shading Accent 4" w:uiPriority="60"/>
-    <w:lsdException w:name="Light List Accent 4" w:uiPriority="61"/>
-    <w:lsdException w:name="Light Grid Accent 4" w:uiPriority="62"/>
-    <w:lsdException w:name="Medium Shading 1 Accent 4" w:uiPriority="63"/>
-    <w:lsdException w:name="Medium Shading 2 Accent 4" w:uiPriority="64"/>
-    <w:lsdException w:name="Medium List 1 Accent 4" w:uiPriority="65"/>
-    <w:lsdException w:name="Medium List 2 Accent 4" w:uiPriority="66"/>
-    <w:lsdException w:name="Medium Grid 1 Accent 4" w:uiPriority="67"/>
-    <w:lsdException w:name="Medium Grid 2 Accent 4" w:uiPriority="68"/>
-    <w:lsdException w:name="Medium Grid 3 Accent 4" w:uiPriority="69"/>
-    <w:lsdException w:name="Dark List Accent 4" w:uiPriority="70"/>
-    <w:lsdException w:name="Colorful Shading Accent 4" w:uiPriority="71"/>
-    <w:lsdException w:name="Colorful List Accent 4" w:uiPriority="72"/>
-    <w:lsdException w:name="Colorful Grid Accent 4" w:uiPriority="73"/>
-    <w:lsdException w:name="Light Shading Accent 5" w:uiPriority="60"/>
-    <w:lsdException w:name="Light List Accent 5" w:uiPriority="61"/>
-    <w:lsdException w:name="Light Grid Accent 5" w:uiPriority="62"/>
-    <w:lsdException w:name="Medium Shading 1 Accent 5" w:uiPriority="63"/>
-    <w:lsdException w:name="Medium Shading 2 Accent 5" w:uiPriority="64"/>
-    <w:lsdException w:name="Medium List 1 Accent 5" w:uiPriority="65"/>
-    <w:lsdException w:name="Medium List 2 Accent 5" w:uiPriority="66"/>
-    <w:lsdException w:name="Medium Grid 1 Accent 5" w:uiPriority="67"/>
-    <w:lsdException w:name="Medium Grid 2 Accent 5" w:uiPriority="68"/>
-    <w:lsdException w:name="Medium Grid 3 Accent 5" w:uiPriority="69"/>
-    <w:lsdException w:name="Dark List Accent 5" w:uiPriority="70"/>
-    <w:lsdException w:name="Colorful Shading Accent 5" w:uiPriority="71"/>
-    <w:lsdException w:name="Colorful List Accent 5" w:uiPriority="72"/>
-    <w:lsdException w:name="Colorful Grid Accent 5" w:uiPriority="73"/>
-    <w:lsdException w:name="Light Shading Accent 6" w:uiPriority="60"/>
-    <w:lsdException w:name="Light List Accent 6" w:uiPriority="61"/>
-    <w:lsdException w:name="Light Grid Accent 6" w:uiPriority="62"/>
-    <w:lsdException w:name="Medium Shading 1 Accent 6" w:uiPriority="63"/>
-    <w:lsdException w:name="Medium Shading 2 Accent 6" w:uiPriority="64"/>
-    <w:lsdException w:name="Medium List 1 Accent 6" w:uiPriority="65"/>
-    <w:lsdException w:name="Medium List 2 Accent 6" w:uiPriority="66"/>
-    <w:lsdException w:name="Medium Grid 1 Accent 6" w:uiPriority="67"/>
-    <w:lsdException w:name="Medium Grid 2 Accent 6" w:uiPriority="68"/>
-    <w:lsdException w:name="Medium Grid 3 Accent 6" w:uiPriority="69"/>
-    <w:lsdException w:name="Dark List Accent 6" w:uiPriority="70"/>
-    <w:lsdException w:name="Colorful Shading Accent 6" w:uiPriority="71"/>
-    <w:lsdException w:name="Colorful List Accent 6" w:uiPriority="72"/>
-    <w:lsdException w:name="Colorful Grid Accent 6" w:uiPriority="73"/>
-    <w:lsdException w:name="Subtle Emphasis" w:uiPriority="19" w:qFormat="1"/>
-    <w:lsdException w:name="Intense Emphasis" w:uiPriority="21" w:qFormat="1"/>
-    <w:lsdException w:name="Subtle Reference" w:uiPriority="31" w:qFormat="1"/>
-    <w:lsdException w:name="Intense Reference" w:uiPriority="32" w:qFormat="1"/>
-    <w:lsdException w:name="Book Title" w:uiPriority="33" w:qFormat="1"/>
-    <w:lsdException w:name="Bibliography" w:semiHidden="1" w:uiPriority="37" w:unhideWhenUsed="1"/>
-    <w:lsdException w:name="TOC Heading" w:semiHidden="1" w:uiPriority="39" w:unhideWhenUsed="1" w:qFormat="1"/>
-    <w:lsdException w:name="Plain Table 1" w:uiPriority="41"/>
-    <w:lsdException w:name="Plain Table 2" w:uiPriority="42"/>
-    <w:lsdException w:name="Plain Table 3" w:uiPriority="43"/>
-    <w:lsdException w:name="Plain Table 4" w:uiPriority="44"/>
-    <w:lsdException w:name="Plain Table 5" w:uiPriority="45"/>
-    <w:lsdException w:name="Grid Table Light" w:uiPriority="40"/>
-    <w:lsdException w:name="Grid Table 1 Light" w:uiPriority="46"/>
-    <w:lsdException w:name="Grid Table 2" w:uiPriority="47"/>
-    <w:lsdException w:name="Grid Table 3" w:uiPriority="48"/>
-    <w:lsdException w:name="Grid Table 4" w:uiPriority="49"/>
-    <w:lsdException w:name="Grid Table 5 Dark" w:uiPriority="50"/>
-    <w:lsdException w:name="Grid Table 6 Colorful" w:uiPriority="51"/>
-    <w:lsdException w:name="Grid Table 7 Colorful" w:uiPriority="52"/>
-    <w:lsdException w:name="Grid Table 1 Light Accent 1" w:uiPriority="46"/>
-    <w:lsdException w:name="Grid Table 2 Accent 1" w:uiPriority="47"/>
-    <w:lsdException w:name="Grid Table 3 Accent 1" w:uiPriority="48"/>
-    <w:lsdException w:name="Grid Table 4 Accent 1" w:uiPriority="49"/>
-    <w:lsdException w:name="Grid Table 5 Dark Accent 1" w:uiPriority="50"/>
-    <w:lsdException w:name="Grid Table 6 Colorful Accent 1" w:uiPriority="51"/>
-    <w:lsdException w:name="Grid Table 7 Colorful Accent 1" w:uiPriority="52"/>
-    <w:lsdException w:name="Grid Table 1 Light Accent 2" w:uiPriority="46"/>
-    <w:lsdException w:name="Grid Table 2 Accent 2" w:uiPriority="47"/>
-    <w:lsdException w:name="Grid Table 3 Accent 2" w:uiPriority="48"/>
-    <w:lsdException w:name="Grid Table 4 Accent 2" w:uiPriority="49"/>
-    <w:lsdException w:name="Grid Table 5 Dark Accent 2" w:uiPriority="50"/>
-    <w:lsdException w:name="Grid Table 6 Colorful Accent 2" w:uiPriority="51"/>
-    <w:lsdException w:name="Grid Table 7 Colorful Accent 2" w:uiPriority="52"/>
-    <w:lsdException w:name="Grid Table 1 Light Accent 3" w:uiPriority="46"/>
-    <w:lsdException w:name="Grid Table 2 Accent 3" w:uiPriority="47"/>
-    <w:lsdException w:name="Grid Table 3 Accent 3" w:uiPriority="48"/>
-    <w:lsdException w:name="Grid Table 4 Accent 3" w:uiPriority="49"/>
-    <w:lsdException w:name="Grid Table 5 Dark Accent 3" w:uiPriority="50"/>
-    <w:lsdException w:name="Grid Table 6 Colorful Accent 3" w:uiPriority="51"/>
-    <w:lsdException w:name="Grid Table 7 Colorful Accent 3" w:uiPriority="52"/>
-    <w:lsdException w:name="Grid Table 1 Light Accent 4" w:uiPriority="46"/>
-    <w:lsdException w:name="Grid Table 2 Accent 4" w:uiPriority="47"/>
-    <w:lsdException w:name="Grid Table 3 Accent 4" w:uiPriority="48"/>
-    <w:lsdException w:name="Grid Table 4 Accent 4" w:uiPriority="49"/>
-    <w:lsdException w:name="Grid Table 5 Dark Accent 4" w:uiPriority="50"/>
-    <w:lsdException w:name="Grid Table 6 Colorful Accent 4" w:uiPriority="51"/>
-    <w:lsdException w:name="Grid Table 7 Colorful Accent 4" w:uiPriority="52"/>
-    <w:lsdException w:name="Grid Table 1 Light Accent 5" w:uiPriority="46"/>
-    <w:lsdException w:name="Grid Table 2 Accent 5" w:uiPriority="47"/>
-    <w:lsdException w:name="Grid Table 3 Accent 5" w:uiPriority="48"/>
-    <w:lsdException w:name="Grid Table 4 Accent 5" w:uiPriority="49"/>
-    <w:lsdException w:name="Grid Table 5 Dark Accent 5" w:uiPriority="50"/>
-    <w:lsdException w:name="Grid Table 6 Colorful Accent 5" w:uiPriority="51"/>
-    <w:lsdException w:name="Grid Table 7 Colorful Accent 5" w:uiPriority="52"/>
-    <w:lsdException w:name="Grid Table 1 Light Accent 6" w:uiPriority="46"/>
-    <w:lsdException w:name="Grid Table 2 Accent 6" w:uiPriority="47"/>
-    <w:lsdException w:name="Grid Table 3 Accent 6" w:uiPriority="48"/>
-    <w:lsdException w:name="Grid Table 4 Accent 6" w:uiPriority="49"/>
-    <w:lsdException w:name="Grid Table 5 Dark Accent 6" w:uiPriority="50"/>
-    <w:lsdException w:name="Grid Table 6 Colorful Accent 6" w:uiPriority="51"/>
-    <w:lsdException w:name="Grid Table 7 Colorful Accent 6" w:uiPriority="52"/>
-    <w:lsdException w:name="List Table 1 Light" w:uiPriority="46"/>
-    <w:lsdException w:name="List Table 2" w:uiPriority="47"/>
-    <w:lsdException w:name="List Table 3" w:uiPriority="48"/>
-    <w:lsdException w:name="List Table 4" w:uiPriority="49"/>
-    <w:lsdException w:name="List Table 5 Dark" w:uiPriority="50"/>
-    <w:lsdException w:name="List Table 6 Colorful" w:uiPriority="51"/>
-    <w:lsdException w:name="List Table 7 Colorful" w:uiPriority="52"/>
-    <w:lsdException w:name="List Table 1 Light Accent 1" w:uiPriority="46"/>
-    <w:lsdException w:name="List Table 2 Accent 1" w:uiPriority="47"/>
-    <w:lsdException w:name="List Table 3 Accent 1" w:uiPriority="48"/>
-    <w:lsdException w:name="List Table 4 Accent 1" w:uiPriority="49"/>
-    <w:lsdException w:name="List Table 5 Dark Accent 1" w:uiPriority="50"/>
-    <w:lsdException w:name="List Table 6 Colorful Accent 1" w:uiPriority="51"/>
-    <w:lsdException w:name="List Table 7 Colorful Accent 1" w:uiPriority="52"/>
-    <w:lsdException w:name="List Table 1 Light Accent 2" w:uiPriority="46"/>
-    <w:lsdException w:name="List Table 2 Accent 2" w:uiPriority="47"/>
-    <w:lsdException w:name="List Table 3 Accent 2" w:uiPriority="48"/>
-    <w:lsdException w:name="List Table 4 Accent 2" w:uiPriority="49"/>
-    <w:lsdException w:name="List Table 5 Dark Accent 2" w:uiPriority="50"/>
-    <w:lsdException w:name="List Table 6 Colorful Accent 2" w:uiPriority="51"/>
-    <w:lsdException w:name="List Table 7 Colorful Accent 2" w:uiPriority="52"/>
-    <w:lsdException w:name="List Table 1 Light Accent 3" w:uiPriority="46"/>
-    <w:lsdException w:name="List Table 2 Accent 3" w:uiPriority="47"/>
-    <w:lsdException w:name="List Table 3 Accent 3" w:uiPriority="48"/>
-    <w:lsdException w:name="List Table 4 Accent 3" w:uiPriority="49"/>
-    <w:lsdException w:name="List Table 5 Dark Accent 3" w:uiPriority="50"/>
-    <w:lsdException w:name="List Table 6 Colorful Accent 3" w:uiPriority="51"/>
-    <w:lsdException w:name="List Table 7 Colorful Accent 3" w:uiPriority="52"/>
-    <w:lsdException w:name="List Table 1 Light Accent 4" w:uiPriority="46"/>
-    <w:lsdException w:name="List Table 2 Accent 4" w:uiPriority="47"/>
-    <w:lsdException w:name="List Table 3 Accent 4" w:uiPriority="48"/>
-    <w:lsdException w:name="List Table 4 Accent 4" w:uiPriority="49"/>
-    <w:lsdException w:name="List Table 5 Dark Accent 4" w:uiPriority="50"/>
-    <w:lsdException w:name="List Table 6 Colorful Accent 4" w:uiPriority="51"/>
-    <w:lsdException w:name="List Table 7 Colorful Accent 4" w:uiPriority="52"/>
-    <w:lsdException w:name="List Table 1 Light Accent 5" w:uiPriority="46"/>
-    <w:lsdException w:name="List Table 2 Accent 5" w:uiPriority="47"/>
-    <w:lsdException w:name="List Table 3 Accent 5" w:uiPriority="48"/>
-    <w:lsdException w:name="List Table 4 Accent 5" w:uiPriority="49"/>
-    <w:lsdException w:name="List Table 5 Dark Accent 5" w:uiPriority="50"/>
-    <w:lsdException w:name="List Table 6 Colorful Accent 5" w:uiPriority="51"/>
-    <w:lsdException w:name="List Table 7 Colorful Accent 5" w:uiPriority="52"/>
-    <w:lsdException w:name="List Table 1 Light Accent 6" w:uiPriority="46"/>
-    <w:lsdException w:name="List Table 2 Accent 6" w:uiPriority="47"/>
-    <w:lsdException w:name="List Table 3 Accent 6" w:uiPriority="48"/>
-    <w:lsdException w:name="List Table 4 Accent 6" w:uiPriority="49"/>
-    <w:lsdException w:name="List Table 5 Dark Accent 6" w:uiPriority="50"/>
-    <w:lsdException w:name="List Table 6 Colorful Accent 6" w:uiPriority="51"/>
-    <w:lsdException w:name="List Table 7 Colorful Accent 6" w:uiPriority="52"/>
+  <w:latentStyles w:defLockedState="0" w:defUIPriority="99" w:defSemiHidden="1" w:defUnhideWhenUsed="1" w:defQFormat="0" w:count="267">
+    <w:lsdException w:name="Normal" w:semiHidden="0" w:uiPriority="0" w:unhideWhenUsed="0" w:qFormat="1"/>
+    <w:lsdException w:name="heading 1" w:semiHidden="0" w:uiPriority="9" w:unhideWhenUsed="0" w:qFormat="1"/>
+    <w:lsdException w:name="heading 2" w:uiPriority="9" w:qFormat="1"/>
+    <w:lsdException w:name="heading 3" w:uiPriority="9" w:qFormat="1"/>
+    <w:lsdException w:name="heading 4" w:uiPriority="9" w:qFormat="1"/>
+    <w:lsdException w:name="heading 5" w:uiPriority="9" w:qFormat="1"/>
+    <w:lsdException w:name="heading 6" w:uiPriority="9" w:qFormat="1"/>
+    <w:lsdException w:name="heading 7" w:uiPriority="9" w:qFormat="1"/>
+    <w:lsdException w:name="heading 8" w:uiPriority="9" w:qFormat="1"/>
+    <w:lsdException w:name="heading 9" w:uiPriority="9" w:qFormat="1"/>
+    <w:lsdException w:name="toc 1" w:uiPriority="39"/>
+    <w:lsdException w:name="toc 2" w:uiPriority="39"/>
+    <w:lsdException w:name="toc 3" w:uiPriority="39"/>
+    <w:lsdException w:name="toc 4" w:uiPriority="39"/>
+    <w:lsdException w:name="toc 5" w:uiPriority="39"/>
+    <w:lsdException w:name="toc 6" w:uiPriority="39"/>
+    <w:lsdException w:name="toc 7" w:uiPriority="39"/>
+    <w:lsdException w:name="toc 8" w:uiPriority="39"/>
+    <w:lsdException w:name="toc 9" w:uiPriority="39"/>
+    <w:lsdException w:name="caption" w:uiPriority="35" w:qFormat="1"/>
+    <w:lsdException w:name="Title" w:semiHidden="0" w:uiPriority="10" w:unhideWhenUsed="0" w:qFormat="1"/>
+    <w:lsdException w:name="Default Paragraph Font" w:uiPriority="1"/>
+    <w:lsdException w:name="Subtitle" w:semiHidden="0" w:uiPriority="11" w:unhideWhenUsed="0" w:qFormat="1"/>
+    <w:lsdException w:name="Strong" w:semiHidden="0" w:uiPriority="22" w:unhideWhenUsed="0" w:qFormat="1"/>
+    <w:lsdException w:name="Emphasis" w:semiHidden="0" w:uiPriority="20" w:unhideWhenUsed="0" w:qFormat="1"/>
+    <w:lsdException w:name="Table Grid" w:semiHidden="0" w:uiPriority="59" w:unhideWhenUsed="0"/>
+    <w:lsdException w:name="Placeholder Text" w:unhideWhenUsed="0"/>
+    <w:lsdException w:name="No Spacing" w:semiHidden="0" w:uiPriority="1" w:unhideWhenUsed="0" w:qFormat="1"/>
+    <w:lsdException w:name="Light Shading" w:semiHidden="0" w:uiPriority="60" w:unhideWhenUsed="0"/>
+    <w:lsdException w:name="Light List" w:semiHidden="0" w:uiPriority="61" w:unhideWhenUsed="0"/>
+    <w:lsdException w:name="Light Grid" w:semiHidden="0" w:uiPriority="62" w:unhideWhenUsed="0"/>
+    <w:lsdException w:name="Medium Shading 1" w:semiHidden="0" w:uiPriority="63" w:unhideWhenUsed="0"/>
+    <w:lsdException w:name="Medium Shading 2" w:semiHidden="0" w:uiPriority="64" w:unhideWhenUsed="0"/>
+    <w:lsdException w:name="Medium List 1" w:semiHidden="0" w:uiPriority="65" w:unhideWhenUsed="0"/>
+    <w:lsdException w:name="Medium List 2" w:semiHidden="0" w:uiPriority="66" w:unhideWhenUsed="0"/>
+    <w:lsdException w:name="Medium Grid 1" w:semiHidden="0" w:uiPriority="67" w:unhideWhenUsed="0"/>
+    <w:lsdException w:name="Medium Grid 2" w:semiHidden="0" w:uiPriority="68" w:unhideWhenUsed="0"/>
+    <w:lsdException w:name="Medium Grid 3" w:semiHidden="0" w:uiPriority="69" w:unhideWhenUsed="0"/>
+    <w:lsdException w:name="Dark List" w:semiHidden="0" w:uiPriority="70" w:unhideWhenUsed="0"/>
+    <w:lsdException w:name="Colorful Shading" w:semiHidden="0" w:uiPriority="71" w:unhideWhenUsed="0"/>
+    <w:lsdException w:name="Colorful List" w:semiHidden="0" w:uiPriority="72" w:unhideWhenUsed="0"/>
+    <w:lsdException w:name="Colorful Grid" w:semiHidden="0" w:uiPriority="73" w:unhideWhenUsed="0"/>
+    <w:lsdException w:name="Light Shading Accent 1" w:semiHidden="0" w:uiPriority="60" w:unhideWhenUsed="0"/>
+    <w:lsdException w:name="Light List Accent 1" w:semiHidden="0" w:uiPriority="61" w:unhideWhenUsed="0"/>
+    <w:lsdException w:name="Light Grid Accent 1" w:semiHidden="0" w:uiPriority="62" w:unhideWhenUsed="0"/>
+    <w:lsdException w:name="Medium Shading 1 Accent 1" w:semiHidden="0" w:uiPriority="63" w:unhideWhenUsed="0"/>
+    <w:lsdException w:name="Medium Shading 2 Accent 1" w:semiHidden="0" w:uiPriority="64" w:unhideWhenUsed="0"/>
+    <w:lsdException w:name="Medium List 1 Accent 1" w:semiHidden="0" w:uiPriority="65" w:unhideWhenUsed="0"/>
+    <w:lsdException w:name="Revision" w:unhideWhenUsed="0"/>
+    <w:lsdException w:name="List Paragraph" w:semiHidden="0" w:uiPriority="34" w:unhideWhenUsed="0" w:qFormat="1"/>
+    <w:lsdException w:name="Quote" w:semiHidden="0" w:uiPriority="29" w:unhideWhenUsed="0" w:qFormat="1"/>
+    <w:lsdException w:name="Intense Quote" w:semiHidden="0" w:uiPriority="30" w:unhideWhenUsed="0" w:qFormat="1"/>
+    <w:lsdException w:name="Medium List 2 Accent 1" w:semiHidden="0" w:uiPriority="66" w:unhideWhenUsed="0"/>
+    <w:lsdException w:name="Medium Grid 1 Accent 1" w:semiHidden="0" w:uiPriority="67" w:unhideWhenUsed="0"/>
+    <w:lsdException w:name="Medium Grid 2 Accent 1" w:semiHidden="0" w:uiPriority="68" w:unhideWhenUsed="0"/>
+    <w:lsdException w:name="Medium Grid 3 Accent 1" w:semiHidden="0" w:uiPriority="69" w:unhideWhenUsed="0"/>
+    <w:lsdException w:name="Dark List Accent 1" w:semiHidden="0" w:uiPriority="70" w:unhideWhenUsed="0"/>
+    <w:lsdException w:name="Colorful Shading Accent 1" w:semiHidden="0" w:uiPriority="71" w:unhideWhenUsed="0"/>
+    <w:lsdException w:name="Colorful List Accent 1" w:semiHidden="0" w:uiPriority="72" w:unhideWhenUsed="0"/>
+    <w:lsdException w:name="Colorful Grid Accent 1" w:semiHidden="0" w:uiPriority="73" w:unhideWhenUsed="0"/>
+    <w:lsdException w:name="Light Shading Accent 2" w:semiHidden="0" w:uiPriority="60" w:unhideWhenUsed="0"/>
+    <w:lsdException w:name="Light List Accent 2" w:semiHidden="0" w:uiPriority="61" w:unhideWhenUsed="0"/>
+    <w:lsdException w:name="Light Grid Accent 2" w:semiHidden="0" w:uiPriority="62" w:unhideWhenUsed="0"/>
+    <w:lsdException w:name="Medium Shading 1 Accent 2" w:semiHidden="0" w:uiPriority="63" w:unhideWhenUsed="0"/>
+    <w:lsdException w:name="Medium Shading 2 Accent 2" w:semiHidden="0" w:uiPriority="64" w:unhideWhenUsed="0"/>
+    <w:lsdException w:name="Medium List 1 Accent 2" w:semiHidden="0" w:uiPriority="65" w:unhideWhenUsed="0"/>
+    <w:lsdException w:name="Medium List 2 Accent 2" w:semiHidden="0" w:uiPriority="66" w:unhideWhenUsed="0"/>
+    <w:lsdException w:name="Medium Grid 1 Accent 2" w:semiHidden="0" w:uiPriority="67" w:unhideWhenUsed="0"/>
+    <w:lsdException w:name="Medium Grid 2 Accent 2" w:semiHidden="0" w:uiPriority="68" w:unhideWhenUsed="0"/>
+    <w:lsdException w:name="Medium Grid 3 Accent 2" w:semiHidden="0" w:uiPriority="69" w:unhideWhenUsed="0"/>
+    <w:lsdException w:name="Dark List Accent 2" w:semiHidden="0" w:uiPriority="70" w:unhideWhenUsed="0"/>
+    <w:lsdException w:name="Colorful Shading Accent 2" w:semiHidden="0" w:uiPriority="71" w:unhideWhenUsed="0"/>
+    <w:lsdException w:name="Colorful List Accent 2" w:semiHidden="0" w:uiPriority="72" w:unhideWhenUsed="0"/>
+    <w:lsdException w:name="Colorful Grid Accent 2" w:semiHidden="0" w:uiPriority="73" w:unhideWhenUsed="0"/>
+    <w:lsdException w:name="Light Shading Accent 3" w:semiHidden="0" w:uiPriority="60" w:unhideWhenUsed="0"/>
+    <w:lsdException w:name="Light List Accent 3" w:semiHidden="0" w:uiPriority="61" w:unhideWhenUsed="0"/>
+    <w:lsdException w:name="Light Grid Accent 3" w:semiHidden="0" w:uiPriority="62" w:unhideWhenUsed="0"/>
+    <w:lsdException w:name="Medium Shading 1 Accent 3" w:semiHidden="0" w:uiPriority="63" w:unhideWhenUsed="0"/>
+    <w:lsdException w:name="Medium Shading 2 Accent 3" w:semiHidden="0" w:uiPriority="64" w:unhideWhenUsed="0"/>
+    <w:lsdException w:name="Medium List 1 Accent 3" w:semiHidden="0" w:uiPriority="65" w:unhideWhenUsed="0"/>
+    <w:lsdException w:name="Medium List 2 Accent 3" w:semiHidden="0" w:uiPriority="66" w:unhideWhenUsed="0"/>
+    <w:lsdException w:name="Medium Grid 1 Accent 3" w:semiHidden="0" w:uiPriority="67" w:unhideWhenUsed="0"/>
+    <w:lsdException w:name="Medium Grid 2 Accent 3" w:semiHidden="0" w:uiPriority="68" w:unhideWhenUsed="0"/>
+    <w:lsdException w:name="Medium Grid 3 Accent 3" w:semiHidden="0" w:uiPriority="69" w:unhideWhenUsed="0"/>
+    <w:lsdException w:name="Dark List Accent 3" w:semiHidden="0" w:uiPriority="70" w:unhideWhenUsed="0"/>
+    <w:lsdException w:name="Colorful Shading Accent 3" w:semiHidden="0" w:uiPriority="71" w:unhideWhenUsed="0"/>
+    <w:lsdException w:name="Colorful List Accent 3" w:semiHidden="0" w:uiPriority="72" w:unhideWhenUsed="0"/>
+    <w:lsdException w:name="Colorful Grid Accent 3" w:semiHidden="0" w:uiPriority="73" w:unhideWhenUsed="0"/>
+    <w:lsdException w:name="Light Shading Accent 4" w:semiHidden="0" w:uiPriority="60" w:unhideWhenUsed="0"/>
+    <w:lsdException w:name="Light List Accent 4" w:semiHidden="0" w:uiPriority="61" w:unhideWhenUsed="0"/>
+    <w:lsdException w:name="Light Grid Accent 4" w:semiHidden="0" w:uiPriority="62" w:unhideWhenUsed="0"/>
+    <w:lsdException w:name="Medium Shading 1 Accent 4" w:semiHidden="0" w:uiPriority="63" w:unhideWhenUsed="0"/>
+    <w:lsdException w:name="Medium Shading 2 Accent 4" w:semiHidden="0" w:uiPriority="64" w:unhideWhenUsed="0"/>
+    <w:lsdException w:name="Medium List 1 Accent 4" w:semiHidden="0" w:uiPriority="65" w:unhideWhenUsed="0"/>
+    <w:lsdException w:name="Medium List 2 Accent 4" w:semiHidden="0" w:uiPriority="66" w:unhideWhenUsed="0"/>
+    <w:lsdException w:name="Medium Grid 1 Accent 4" w:semiHidden="0" w:uiPriority="67" w:unhideWhenUsed="0"/>
+    <w:lsdException w:name="Medium Grid 2 Accent 4" w:semiHidden="0" w:uiPriority="68" w:unhideWhenUsed="0"/>
+    <w:lsdException w:name="Medium Grid 3 Accent 4" w:semiHidden="0" w:uiPriority="69" w:unhideWhenUsed="0"/>
+    <w:lsdException w:name="Dark List Accent 4" w:semiHidden="0" w:uiPriority="70" w:unhideWhenUsed="0"/>
+    <w:lsdException w:name="Colorful Shading Accent 4" w:semiHidden="0" w:uiPriority="71" w:unhideWhenUsed="0"/>
+    <w:lsdException w:name="Colorful List Accent 4" w:semiHidden="0" w:uiPriority="72" w:unhideWhenUsed="0"/>
+    <w:lsdException w:name="Colorful Grid Accent 4" w:semiHidden="0" w:uiPriority="73" w:unhideWhenUsed="0"/>
+    <w:lsdException w:name="Light Shading Accent 5" w:semiHidden="0" w:uiPriority="60" w:unhideWhenUsed="0"/>
+    <w:lsdException w:name="Light List Accent 5" w:semiHidden="0" w:uiPriority="61" w:unhideWhenUsed="0"/>
+    <w:lsdException w:name="Light Grid Accent 5" w:semiHidden="0" w:uiPriority="62" w:unhideWhenUsed="0"/>
+    <w:lsdException w:name="Medium Shading 1 Accent 5" w:semiHidden="0" w:uiPriority="63" w:unhideWhenUsed="0"/>
+    <w:lsdException w:name="Medium Shading 2 Accent 5" w:semiHidden="0" w:uiPriority="64" w:unhideWhenUsed="0"/>
+    <w:lsdException w:name="Medium List 1 Accent 5" w:semiHidden="0" w:uiPriority="65" w:unhideWhenUsed="0"/>
+    <w:lsdException w:name="Medium List 2 Accent 5" w:semiHidden="0" w:uiPriority="66" w:unhideWhenUsed="0"/>
+    <w:lsdException w:name="Medium Grid 1 Accent 5" w:semiHidden="0" w:uiPriority="67" w:unhideWhenUsed="0"/>
+    <w:lsdException w:name="Medium Grid 2 Accent 5" w:semiHidden="0" w:uiPriority="68" w:unhideWhenUsed="0"/>
+    <w:lsdException w:name="Medium Grid 3 Accent 5" w:semiHidden="0" w:uiPriority="69" w:unhideWhenUsed="0"/>
+    <w:lsdException w:name="Dark List Accent 5" w:semiHidden="0" w:uiPriority="70" w:unhideWhenUsed="0"/>
+    <w:lsdException w:name="Colorful Shading Accent 5" w:semiHidden="0" w:uiPriority="71" w:unhideWhenUsed="0"/>
+    <w:lsdException w:name="Colorful List Accent 5" w:semiHidden="0" w:uiPriority="72" w:unhideWhenUsed="0"/>
+    <w:lsdException w:name="Colorful Grid Accent 5" w:semiHidden="0" w:uiPriority="73" w:unhideWhenUsed="0"/>
+    <w:lsdException w:name="Light Shading Accent 6" w:semiHidden="0" w:uiPriority="60" w:unhideWhenUsed="0"/>
+    <w:lsdException w:name="Light List Accent 6" w:semiHidden="0" w:uiPriority="61" w:unhideWhenUsed="0"/>
+    <w:lsdException w:name="Light Grid Accent 6" w:semiHidden="0" w:uiPriority="62" w:unhideWhenUsed="0"/>
+    <w:lsdException w:name="Medium Shading 1 Accent 6" w:semiHidden="0" w:uiPriority="63" w:unhideWhenUsed="0"/>
+    <w:lsdException w:name="Medium Shading 2 Accent 6" w:semiHidden="0" w:uiPriority="64" w:unhideWhenUsed="0"/>
+    <w:lsdException w:name="Medium List 1 Accent 6" w:semiHidden="0" w:uiPriority="65" w:unhideWhenUsed="0"/>
+    <w:lsdException w:name="Medium List 2 Accent 6" w:semiHidden="0" w:uiPriority="66" w:unhideWhenUsed="0"/>
+    <w:lsdException w:name="Medium Grid 1 Accent 6" w:semiHidden="0" w:uiPriority="67" w:unhideWhenUsed="0"/>
+    <w:lsdException w:name="Medium Grid 2 Accent 6" w:semiHidden="0" w:uiPriority="68" w:unhideWhenUsed="0"/>
+    <w:lsdException w:name="Medium Grid 3 Accent 6" w:semiHidden="0" w:uiPriority="69" w:unhideWhenUsed="0"/>
+    <w:lsdException w:name="Dark List Accent 6" w:semiHidden="0" w:uiPriority="70" w:unhideWhenUsed="0"/>
+    <w:lsdException w:name="Colorful Shading Accent 6" w:semiHidden="0" w:uiPriority="71" w:unhideWhenUsed="0"/>
+    <w:lsdException w:name="Colorful List Accent 6" w:semiHidden="0" w:uiPriority="72" w:unhideWhenUsed="0"/>
+    <w:lsdException w:name="Colorful Grid Accent 6" w:semiHidden="0" w:uiPriority="73" w:unhideWhenUsed="0"/>
+    <w:lsdException w:name="Subtle Emphasis" w:semiHidden="0" w:uiPriority="19" w:unhideWhenUsed="0" w:qFormat="1"/>
+    <w:lsdException w:name="Intense Emphasis" w:semiHidden="0" w:uiPriority="21" w:unhideWhenUsed="0" w:qFormat="1"/>
+    <w:lsdException w:name="Subtle Reference" w:semiHidden="0" w:uiPriority="31" w:unhideWhenUsed="0" w:qFormat="1"/>
+    <w:lsdException w:name="Intense Reference" w:semiHidden="0" w:uiPriority="32" w:unhideWhenUsed="0" w:qFormat="1"/>
+    <w:lsdException w:name="Book Title" w:semiHidden="0" w:uiPriority="33" w:unhideWhenUsed="0" w:qFormat="1"/>
+    <w:lsdException w:name="Bibliography" w:uiPriority="37"/>
+    <w:lsdException w:name="TOC Heading" w:uiPriority="39" w:qFormat="1"/>
+  </w:latentStyles>
+  <w:style w:type="paragraph" w:default="1" w:styleId="a">
+    <w:name w:val="Normal"/>
+    <w:qFormat/>
+    <w:pPr>
+      <w:widowControl w:val="0"/>
+    </w:pPr>
+  </w:style>
+  <w:style w:type="character" w:default="1" w:styleId="a0">
+    <w:name w:val="Default Paragraph Font"/>
+    <w:uiPriority w:val="1"/>
+    <w:semiHidden/>
+    <w:unhideWhenUsed/>
+  </w:style>
+  <w:style w:type="table" w:default="1" w:styleId="a1">
+    <w:name w:val="Normal Table"/>
+    <w:uiPriority w:val="99"/>
+    <w:semiHidden/>
+    <w:unhideWhenUsed/>
+    <w:tblPr>
+      <w:tblInd w:w="0" w:type="dxa"/>
+      <w:tblCellMar>
+        <w:top w:w="0" w:type="dxa"/>
+        <w:left w:w="108" w:type="dxa"/>
+        <w:bottom w:w="0" w:type="dxa"/>
+        <w:right w:w="108" w:type="dxa"/>
+      </w:tblCellMar>
+    </w:tblPr>
+  </w:style>
+  <w:style w:type="numbering" w:default="1" w:styleId="a2">
+    <w:name w:val="No List"/>
+    <w:uiPriority w:val="99"/>
+    <w:semiHidden/>
+    <w:unhideWhenUsed/>
+  </w:style>
+  <w:style w:type="paragraph" w:styleId="a3">
+    <w:name w:val="Balloon Text"/>
+    <w:basedOn w:val="a"/>
+    <w:link w:val="a4"/>
+    <w:uiPriority w:val="99"/>
+    <w:semiHidden/>
+    <w:unhideWhenUsed/>
+    <w:rsid w:val="00C358D8"/>
+    <w:rPr>
+      <w:rFonts w:asciiTheme="majorHAnsi" w:eastAsiaTheme="majorEastAsia" w:hAnsiTheme="majorHAnsi" w:cstheme="majorBidi"/>
+      <w:sz w:val="18"/>
+      <w:szCs w:val="18"/>
+    </w:rPr>
+  </w:style>
+  <w:style w:type="character" w:customStyle="1" w:styleId="a4">
+    <w:name w:val="註解方塊文字 字元"/>
+    <w:basedOn w:val="a0"/>
+    <w:link w:val="a3"/>
+    <w:uiPriority w:val="99"/>
+    <w:semiHidden/>
+    <w:rsid w:val="00C358D8"/>
+    <w:rPr>
+      <w:rFonts w:asciiTheme="majorHAnsi" w:eastAsiaTheme="majorEastAsia" w:hAnsiTheme="majorHAnsi" w:cstheme="majorBidi"/>
+      <w:sz w:val="18"/>
+      <w:szCs w:val="18"/>
+    </w:rPr>
+  </w:style>
+</w:styles>
+</file>
+
+<file path=word/stylesWithEffects.xml><?xml version="1.0" encoding="utf-8"?>
+<w:styles xmlns:wpc="http://schemas.microsoft.com/office/word/2010/wordprocessingCanvas" xmlns:mc="http://schemas.openxmlformats.org/markup-compatibility/2006" xmlns:o="urn:schemas-microsoft-com:office:office" xmlns:r="http://schemas.openxmlformats.org/officeDocument/2006/relationships" xmlns:m="http://schemas.openxmlformats.org/officeDocument/2006/math" xmlns:v="urn:schemas-microsoft-com:vml" xmlns:wp14="http://schemas.microsoft.com/office/word/2010/wordprocessingDrawing" xmlns:wp="http://schemas.openxmlformats.org/drawingml/2006/wordprocessingDrawing" xmlns:w10="urn:schemas-microsoft-com:office:word" xmlns:w="http://schemas.openxmlformats.org/wordprocessingml/2006/main" xmlns:w14="http://schemas.microsoft.com/office/word/2010/wordml" xmlns:wpg="http://schemas.microsoft.com/office/word/2010/wordprocessingGroup" xmlns:wpi="http://schemas.microsoft.com/office/word/2010/wordprocessingInk" xmlns:wne="http://schemas.microsoft.com/office/word/2006/wordml" xmlns:wps="http://schemas.microsoft.com/office/word/2010/wordprocessingShape" mc:Ignorable="w14 wp14">
+  <w:docDefaults>
+    <w:rPrDefault>
+      <w:rPr>
+        <w:rFonts w:asciiTheme="minorHAnsi" w:eastAsiaTheme="minorEastAsia" w:hAnsiTheme="minorHAnsi" w:cstheme="minorBidi"/>
+        <w:kern w:val="2"/>
+        <w:sz w:val="24"/>
+        <w:szCs w:val="22"/>
+        <w:lang w:val="en-US" w:eastAsia="zh-TW" w:bidi="ar-SA"/>
+      </w:rPr>
+    </w:rPrDefault>
+    <w:pPrDefault/>
+  </w:docDefaults>
+  <w:latentStyles w:defLockedState="0" w:defUIPriority="99" w:defSemiHidden="1" w:defUnhideWhenUsed="1" w:defQFormat="0" w:count="267">
+    <w:lsdException w:name="Normal" w:semiHidden="0" w:uiPriority="0" w:unhideWhenUsed="0" w:qFormat="1"/>
+    <w:lsdException w:name="heading 1" w:semiHidden="0" w:uiPriority="9" w:unhideWhenUsed="0" w:qFormat="1"/>
+    <w:lsdException w:name="heading 2" w:uiPriority="9" w:qFormat="1"/>
+    <w:lsdException w:name="heading 3" w:uiPriority="9" w:qFormat="1"/>
+    <w:lsdException w:name="heading 4" w:uiPriority="9" w:qFormat="1"/>
+    <w:lsdException w:name="heading 5" w:uiPriority="9" w:qFormat="1"/>
+    <w:lsdException w:name="heading 6" w:uiPriority="9" w:qFormat="1"/>
+    <w:lsdException w:name="heading 7" w:uiPriority="9" w:qFormat="1"/>
+    <w:lsdException w:name="heading 8" w:uiPriority="9" w:qFormat="1"/>
+    <w:lsdException w:name="heading 9" w:uiPriority="9" w:qFormat="1"/>
+    <w:lsdException w:name="toc 1" w:uiPriority="39"/>
+    <w:lsdException w:name="toc 2" w:uiPriority="39"/>
+    <w:lsdException w:name="toc 3" w:uiPriority="39"/>
+    <w:lsdException w:name="toc 4" w:uiPriority="39"/>
+    <w:lsdException w:name="toc 5" w:uiPriority="39"/>
+    <w:lsdException w:name="toc 6" w:uiPriority="39"/>
+    <w:lsdException w:name="toc 7" w:uiPriority="39"/>
+    <w:lsdException w:name="toc 8" w:uiPriority="39"/>
+    <w:lsdException w:name="toc 9" w:uiPriority="39"/>
+    <w:lsdException w:name="caption" w:uiPriority="35" w:qFormat="1"/>
+    <w:lsdException w:name="Title" w:semiHidden="0" w:uiPriority="10" w:unhideWhenUsed="0" w:qFormat="1"/>
+    <w:lsdException w:name="Default Paragraph Font" w:uiPriority="1"/>
+    <w:lsdException w:name="Subtitle" w:semiHidden="0" w:uiPriority="11" w:unhideWhenUsed="0" w:qFormat="1"/>
+    <w:lsdException w:name="Strong" w:semiHidden="0" w:uiPriority="22" w:unhideWhenUsed="0" w:qFormat="1"/>
+    <w:lsdException w:name="Emphasis" w:semiHidden="0" w:uiPriority="20" w:unhideWhenUsed="0" w:qFormat="1"/>
+    <w:lsdException w:name="Table Grid" w:semiHidden="0" w:uiPriority="59" w:unhideWhenUsed="0"/>
+    <w:lsdException w:name="Placeholder Text" w:unhideWhenUsed="0"/>
+    <w:lsdException w:name="No Spacing" w:semiHidden="0" w:uiPriority="1" w:unhideWhenUsed="0" w:qFormat="1"/>
+    <w:lsdException w:name="Light Shading" w:semiHidden="0" w:uiPriority="60" w:unhideWhenUsed="0"/>
+    <w:lsdException w:name="Light List" w:semiHidden="0" w:uiPriority="61" w:unhideWhenUsed="0"/>
+    <w:lsdException w:name="Light Grid" w:semiHidden="0" w:uiPriority="62" w:unhideWhenUsed="0"/>
+    <w:lsdException w:name="Medium Shading 1" w:semiHidden="0" w:uiPriority="63" w:unhideWhenUsed="0"/>
+    <w:lsdException w:name="Medium Shading 2" w:semiHidden="0" w:uiPriority="64" w:unhideWhenUsed="0"/>
+    <w:lsdException w:name="Medium List 1" w:semiHidden="0" w:uiPriority="65" w:unhideWhenUsed="0"/>
+    <w:lsdException w:name="Medium List 2" w:semiHidden="0" w:uiPriority="66" w:unhideWhenUsed="0"/>
+    <w:lsdException w:name="Medium Grid 1" w:semiHidden="0" w:uiPriority="67" w:unhideWhenUsed="0"/>
+    <w:lsdException w:name="Medium Grid 2" w:semiHidden="0" w:uiPriority="68" w:unhideWhenUsed="0"/>
+    <w:lsdException w:name="Medium Grid 3" w:semiHidden="0" w:uiPriority="69" w:unhideWhenUsed="0"/>
+    <w:lsdException w:name="Dark List" w:semiHidden="0" w:uiPriority="70" w:unhideWhenUsed="0"/>
+    <w:lsdException w:name="Colorful Shading" w:semiHidden="0" w:uiPriority="71" w:unhideWhenUsed="0"/>
+    <w:lsdException w:name="Colorful List" w:semiHidden="0" w:uiPriority="72" w:unhideWhenUsed="0"/>
+    <w:lsdException w:name="Colorful Grid" w:semiHidden="0" w:uiPriority="73" w:unhideWhenUsed="0"/>
+    <w:lsdException w:name="Light Shading Accent 1" w:semiHidden="0" w:uiPriority="60" w:unhideWhenUsed="0"/>
+    <w:lsdException w:name="Light List Accent 1" w:semiHidden="0" w:uiPriority="61" w:unhideWhenUsed="0"/>
+    <w:lsdException w:name="Light Grid Accent 1" w:semiHidden="0" w:uiPriority="62" w:unhideWhenUsed="0"/>
+    <w:lsdException w:name="Medium Shading 1 Accent 1" w:semiHidden="0" w:uiPriority="63" w:unhideWhenUsed="0"/>
+    <w:lsdException w:name="Medium Shading 2 Accent 1" w:semiHidden="0" w:uiPriority="64" w:unhideWhenUsed="0"/>
+    <w:lsdException w:name="Medium List 1 Accent 1" w:semiHidden="0" w:uiPriority="65" w:unhideWhenUsed="0"/>
+    <w:lsdException w:name="Revision" w:unhideWhenUsed="0"/>
+    <w:lsdException w:name="List Paragraph" w:semiHidden="0" w:uiPriority="34" w:unhideWhenUsed="0" w:qFormat="1"/>
+    <w:lsdException w:name="Quote" w:semiHidden="0" w:uiPriority="29" w:unhideWhenUsed="0" w:qFormat="1"/>
+    <w:lsdException w:name="Intense Quote" w:semiHidden="0" w:uiPriority="30" w:unhideWhenUsed="0" w:qFormat="1"/>
+    <w:lsdException w:name="Medium List 2 Accent 1" w:semiHidden="0" w:uiPriority="66" w:unhideWhenUsed="0"/>
+    <w:lsdException w:name="Medium Grid 1 Accent 1" w:semiHidden="0" w:uiPriority="67" w:unhideWhenUsed="0"/>
+    <w:lsdException w:name="Medium Grid 2 Accent 1" w:semiHidden="0" w:uiPriority="68" w:unhideWhenUsed="0"/>
+    <w:lsdException w:name="Medium Grid 3 Accent 1" w:semiHidden="0" w:uiPriority="69" w:unhideWhenUsed="0"/>
+    <w:lsdException w:name="Dark List Accent 1" w:semiHidden="0" w:uiPriority="70" w:unhideWhenUsed="0"/>
+    <w:lsdException w:name="Colorful Shading Accent 1" w:semiHidden="0" w:uiPriority="71" w:unhideWhenUsed="0"/>
+    <w:lsdException w:name="Colorful List Accent 1" w:semiHidden="0" w:uiPriority="72" w:unhideWhenUsed="0"/>
+    <w:lsdException w:name="Colorful Grid Accent 1" w:semiHidden="0" w:uiPriority="73" w:unhideWhenUsed="0"/>
+    <w:lsdException w:name="Light Shading Accent 2" w:semiHidden="0" w:uiPriority="60" w:unhideWhenUsed="0"/>
+    <w:lsdException w:name="Light List Accent 2" w:semiHidden="0" w:uiPriority="61" w:unhideWhenUsed="0"/>
+    <w:lsdException w:name="Light Grid Accent 2" w:semiHidden="0" w:uiPriority="62" w:unhideWhenUsed="0"/>
+    <w:lsdException w:name="Medium Shading 1 Accent 2" w:semiHidden="0" w:uiPriority="63" w:unhideWhenUsed="0"/>
+    <w:lsdException w:name="Medium Shading 2 Accent 2" w:semiHidden="0" w:uiPriority="64" w:unhideWhenUsed="0"/>
+    <w:lsdException w:name="Medium List 1 Accent 2" w:semiHidden="0" w:uiPriority="65" w:unhideWhenUsed="0"/>
+    <w:lsdException w:name="Medium List 2 Accent 2" w:semiHidden="0" w:uiPriority="66" w:unhideWhenUsed="0"/>
+    <w:lsdException w:name="Medium Grid 1 Accent 2" w:semiHidden="0" w:uiPriority="67" w:unhideWhenUsed="0"/>
+    <w:lsdException w:name="Medium Grid 2 Accent 2" w:semiHidden="0" w:uiPriority="68" w:unhideWhenUsed="0"/>
+    <w:lsdException w:name="Medium Grid 3 Accent 2" w:semiHidden="0" w:uiPriority="69" w:unhideWhenUsed="0"/>
+    <w:lsdException w:name="Dark List Accent 2" w:semiHidden="0" w:uiPriority="70" w:unhideWhenUsed="0"/>
+    <w:lsdException w:name="Colorful Shading Accent 2" w:semiHidden="0" w:uiPriority="71" w:unhideWhenUsed="0"/>
+    <w:lsdException w:name="Colorful List Accent 2" w:semiHidden="0" w:uiPriority="72" w:unhideWhenUsed="0"/>
+    <w:lsdException w:name="Colorful Grid Accent 2" w:semiHidden="0" w:uiPriority="73" w:unhideWhenUsed="0"/>
+    <w:lsdException w:name="Light Shading Accent 3" w:semiHidden="0" w:uiPriority="60" w:unhideWhenUsed="0"/>
+    <w:lsdException w:name="Light List Accent 3" w:semiHidden="0" w:uiPriority="61" w:unhideWhenUsed="0"/>
+    <w:lsdException w:name="Light Grid Accent 3" w:semiHidden="0" w:uiPriority="62" w:unhideWhenUsed="0"/>
+    <w:lsdException w:name="Medium Shading 1 Accent 3" w:semiHidden="0" w:uiPriority="63" w:unhideWhenUsed="0"/>
+    <w:lsdException w:name="Medium Shading 2 Accent 3" w:semiHidden="0" w:uiPriority="64" w:unhideWhenUsed="0"/>
+    <w:lsdException w:name="Medium List 1 Accent 3" w:semiHidden="0" w:uiPriority="65" w:unhideWhenUsed="0"/>
+    <w:lsdException w:name="Medium List 2 Accent 3" w:semiHidden="0" w:uiPriority="66" w:unhideWhenUsed="0"/>
+    <w:lsdException w:name="Medium Grid 1 Accent 3" w:semiHidden="0" w:uiPriority="67" w:unhideWhenUsed="0"/>
+    <w:lsdException w:name="Medium Grid 2 Accent 3" w:semiHidden="0" w:uiPriority="68" w:unhideWhenUsed="0"/>
+    <w:lsdException w:name="Medium Grid 3 Accent 3" w:semiHidden="0" w:uiPriority="69" w:unhideWhenUsed="0"/>
+    <w:lsdException w:name="Dark List Accent 3" w:semiHidden="0" w:uiPriority="70" w:unhideWhenUsed="0"/>
+    <w:lsdException w:name="Colorful Shading Accent 3" w:semiHidden="0" w:uiPriority="71" w:unhideWhenUsed="0"/>
+    <w:lsdException w:name="Colorful List Accent 3" w:semiHidden="0" w:uiPriority="72" w:unhideWhenUsed="0"/>
+    <w:lsdException w:name="Colorful Grid Accent 3" w:semiHidden="0" w:uiPriority="73" w:unhideWhenUsed="0"/>
+    <w:lsdException w:name="Light Shading Accent 4" w:semiHidden="0" w:uiPriority="60" w:unhideWhenUsed="0"/>
+    <w:lsdException w:name="Light List Accent 4" w:semiHidden="0" w:uiPriority="61" w:unhideWhenUsed="0"/>
+    <w:lsdException w:name="Light Grid Accent 4" w:semiHidden="0" w:uiPriority="62" w:unhideWhenUsed="0"/>
+    <w:lsdException w:name="Medium Shading 1 Accent 4" w:semiHidden="0" w:uiPriority="63" w:unhideWhenUsed="0"/>
+    <w:lsdException w:name="Medium Shading 2 Accent 4" w:semiHidden="0" w:uiPriority="64" w:unhideWhenUsed="0"/>
+    <w:lsdException w:name="Medium List 1 Accent 4" w:semiHidden="0" w:uiPriority="65" w:unhideWhenUsed="0"/>
+    <w:lsdException w:name="Medium List 2 Accent 4" w:semiHidden="0" w:uiPriority="66" w:unhideWhenUsed="0"/>
+    <w:lsdException w:name="Medium Grid 1 Accent 4" w:semiHidden="0" w:uiPriority="67" w:unhideWhenUsed="0"/>
+    <w:lsdException w:name="Medium Grid 2 Accent 4" w:semiHidden="0" w:uiPriority="68" w:unhideWhenUsed="0"/>
+    <w:lsdException w:name="Medium Grid 3 Accent 4" w:semiHidden="0" w:uiPriority="69" w:unhideWhenUsed="0"/>
+    <w:lsdException w:name="Dark List Accent 4" w:semiHidden="0" w:uiPriority="70" w:unhideWhenUsed="0"/>
+    <w:lsdException w:name="Colorful Shading Accent 4" w:semiHidden="0" w:uiPriority="71" w:unhideWhenUsed="0"/>
+    <w:lsdException w:name="Colorful List Accent 4" w:semiHidden="0" w:uiPriority="72" w:unhideWhenUsed="0"/>
+    <w:lsdException w:name="Colorful Grid Accent 4" w:semiHidden="0" w:uiPriority="73" w:unhideWhenUsed="0"/>
+    <w:lsdException w:name="Light Shading Accent 5" w:semiHidden="0" w:uiPriority="60" w:unhideWhenUsed="0"/>
+    <w:lsdException w:name="Light List Accent 5" w:semiHidden="0" w:uiPriority="61" w:unhideWhenUsed="0"/>
+    <w:lsdException w:name="Light Grid Accent 5" w:semiHidden="0" w:uiPriority="62" w:unhideWhenUsed="0"/>
+    <w:lsdException w:name="Medium Shading 1 Accent 5" w:semiHidden="0" w:uiPriority="63" w:unhideWhenUsed="0"/>
+    <w:lsdException w:name="Medium Shading 2 Accent 5" w:semiHidden="0" w:uiPriority="64" w:unhideWhenUsed="0"/>
+    <w:lsdException w:name="Medium List 1 Accent 5" w:semiHidden="0" w:uiPriority="65" w:unhideWhenUsed="0"/>
+    <w:lsdException w:name="Medium List 2 Accent 5" w:semiHidden="0" w:uiPriority="66" w:unhideWhenUsed="0"/>
+    <w:lsdException w:name="Medium Grid 1 Accent 5" w:semiHidden="0" w:uiPriority="67" w:unhideWhenUsed="0"/>
+    <w:lsdException w:name="Medium Grid 2 Accent 5" w:semiHidden="0" w:uiPriority="68" w:unhideWhenUsed="0"/>
+    <w:lsdException w:name="Medium Grid 3 Accent 5" w:semiHidden="0" w:uiPriority="69" w:unhideWhenUsed="0"/>
+    <w:lsdException w:name="Dark List Accent 5" w:semiHidden="0" w:uiPriority="70" w:unhideWhenUsed="0"/>
+    <w:lsdException w:name="Colorful Shading Accent 5" w:semiHidden="0" w:uiPriority="71" w:unhideWhenUsed="0"/>
+    <w:lsdException w:name="Colorful List Accent 5" w:semiHidden="0" w:uiPriority="72" w:unhideWhenUsed="0"/>
+    <w:lsdException w:name="Colorful Grid Accent 5" w:semiHidden="0" w:uiPriority="73" w:unhideWhenUsed="0"/>
+    <w:lsdException w:name="Light Shading Accent 6" w:semiHidden="0" w:uiPriority="60" w:unhideWhenUsed="0"/>
+    <w:lsdException w:name="Light List Accent 6" w:semiHidden="0" w:uiPriority="61" w:unhideWhenUsed="0"/>
+    <w:lsdException w:name="Light Grid Accent 6" w:semiHidden="0" w:uiPriority="62" w:unhideWhenUsed="0"/>
+    <w:lsdException w:name="Medium Shading 1 Accent 6" w:semiHidden="0" w:uiPriority="63" w:unhideWhenUsed="0"/>
+    <w:lsdException w:name="Medium Shading 2 Accent 6" w:semiHidden="0" w:uiPriority="64" w:unhideWhenUsed="0"/>
+    <w:lsdException w:name="Medium List 1 Accent 6" w:semiHidden="0" w:uiPriority="65" w:unhideWhenUsed="0"/>
+    <w:lsdException w:name="Medium List 2 Accent 6" w:semiHidden="0" w:uiPriority="66" w:unhideWhenUsed="0"/>
+    <w:lsdException w:name="Medium Grid 1 Accent 6" w:semiHidden="0" w:uiPriority="67" w:unhideWhenUsed="0"/>
+    <w:lsdException w:name="Medium Grid 2 Accent 6" w:semiHidden="0" w:uiPriority="68" w:unhideWhenUsed="0"/>
+    <w:lsdException w:name="Medium Grid 3 Accent 6" w:semiHidden="0" w:uiPriority="69" w:unhideWhenUsed="0"/>
+    <w:lsdException w:name="Dark List Accent 6" w:semiHidden="0" w:uiPriority="70" w:unhideWhenUsed="0"/>
+    <w:lsdException w:name="Colorful Shading Accent 6" w:semiHidden="0" w:uiPriority="71" w:unhideWhenUsed="0"/>
+    <w:lsdException w:name="Colorful List Accent 6" w:semiHidden="0" w:uiPriority="72" w:unhideWhenUsed="0"/>
+    <w:lsdException w:name="Colorful Grid Accent 6" w:semiHidden="0" w:uiPriority="73" w:unhideWhenUsed="0"/>
+    <w:lsdException w:name="Subtle Emphasis" w:semiHidden="0" w:uiPriority="19" w:unhideWhenUsed="0" w:qFormat="1"/>
+    <w:lsdException w:name="Intense Emphasis" w:semiHidden="0" w:uiPriority="21" w:unhideWhenUsed="0" w:qFormat="1"/>
+    <w:lsdException w:name="Subtle Reference" w:semiHidden="0" w:uiPriority="31" w:unhideWhenUsed="0" w:qFormat="1"/>
+    <w:lsdException w:name="Intense Reference" w:semiHidden="0" w:uiPriority="32" w:unhideWhenUsed="0" w:qFormat="1"/>
+    <w:lsdException w:name="Book Title" w:semiHidden="0" w:uiPriority="33" w:unhideWhenUsed="0" w:qFormat="1"/>
+    <w:lsdException w:name="Bibliography" w:uiPriority="37"/>
+    <w:lsdException w:name="TOC Heading" w:uiPriority="39" w:qFormat="1"/>
   </w:latentStyles>
   <w:style w:type="paragraph" w:default="1" w:styleId="a">
     <w:name w:val="Normal"/>
